--- a/lab1/report1.docx
+++ b/lab1/report1.docx
@@ -4,7 +4,6 @@
   <w:body>
     <w:p>
       <w:pPr>
-        <w:jc w:val="center"/>
         <w:rPr>
           <w:rFonts w:ascii="Times New Roman" w:hAnsi="Times New Roman" w:cs="Times New Roman"/>
           <w:sz w:val="40"/>
@@ -17,15 +16,7 @@
           <w:sz w:val="40"/>
           <w:szCs w:val="40"/>
         </w:rPr>
-        <w:t>2017-EE-1</w:t>
-      </w:r>
-      <w:r>
-        <w:rPr>
-          <w:rFonts w:ascii="Times New Roman" w:hAnsi="Times New Roman" w:cs="Times New Roman"/>
-          <w:sz w:val="40"/>
-          <w:szCs w:val="40"/>
-        </w:rPr>
-        <w:t>2</w:t>
+        <w:t>2017-EE-12</w:t>
       </w:r>
     </w:p>
     <w:p>
@@ -418,17 +409,17 @@
           <w:rFonts w:ascii="Times New Roman" w:hAnsi="Times New Roman" w:cs="Times New Roman"/>
           <w:b/>
           <w:bCs/>
-          <w:sz w:val="24"/>
-          <w:szCs w:val="24"/>
-        </w:rPr>
-      </w:pPr>
-      <w:r>
-        <w:rPr>
-          <w:rFonts w:ascii="Times New Roman" w:hAnsi="Times New Roman" w:cs="Times New Roman"/>
-          <w:b/>
-          <w:bCs/>
-          <w:sz w:val="24"/>
-          <w:szCs w:val="24"/>
+          <w:sz w:val="28"/>
+          <w:szCs w:val="28"/>
+        </w:rPr>
+      </w:pPr>
+      <w:r>
+        <w:rPr>
+          <w:rFonts w:ascii="Times New Roman" w:hAnsi="Times New Roman" w:cs="Times New Roman"/>
+          <w:b/>
+          <w:bCs/>
+          <w:sz w:val="28"/>
+          <w:szCs w:val="28"/>
         </w:rPr>
         <w:lastRenderedPageBreak/>
         <w:t>Q1) Use of proc:</w:t>
@@ -562,7 +553,19 @@
         <w:rPr>
           <w:rFonts w:ascii="Times New Roman" w:hAnsi="Times New Roman" w:cs="Times New Roman"/>
         </w:rPr>
-        <w:t xml:space="preserve"> Each processor in my PC has 2 cores so /proc/cpuinfo file shows 2 here</w:t>
+        <w:t xml:space="preserve"> Each processor in </w:t>
+      </w:r>
+      <w:r>
+        <w:rPr>
+          <w:rFonts w:ascii="Times New Roman" w:hAnsi="Times New Roman" w:cs="Times New Roman"/>
+        </w:rPr>
+        <w:t>2017EE13</w:t>
+      </w:r>
+      <w:r>
+        <w:rPr>
+          <w:rFonts w:ascii="Times New Roman" w:hAnsi="Times New Roman" w:cs="Times New Roman"/>
+        </w:rPr>
+        <w:t xml:space="preserve"> PC has 2 cores so /proc/cpuinfo file shows 2 here</w:t>
       </w:r>
     </w:p>
     <w:p>
@@ -600,7 +603,31 @@
         <w:rPr>
           <w:rFonts w:ascii="Times New Roman" w:hAnsi="Times New Roman" w:cs="Times New Roman"/>
         </w:rPr>
-        <w:t>The processor shows id number of processors in the chip. Since for the VM I allocated 1 processor (out of a total of two) it is showing only one processor with ID 0.</w:t>
+        <w:t>The processor shows id number of processors in the chip. Since for the VM</w:t>
+      </w:r>
+      <w:r>
+        <w:rPr>
+          <w:rFonts w:ascii="Times New Roman" w:hAnsi="Times New Roman" w:cs="Times New Roman"/>
+        </w:rPr>
+        <w:t>,</w:t>
+      </w:r>
+      <w:r>
+        <w:rPr>
+          <w:rFonts w:ascii="Times New Roman" w:hAnsi="Times New Roman" w:cs="Times New Roman"/>
+        </w:rPr>
+        <w:t xml:space="preserve"> 1 processor (out of a total of two)</w:t>
+      </w:r>
+      <w:r>
+        <w:rPr>
+          <w:rFonts w:ascii="Times New Roman" w:hAnsi="Times New Roman" w:cs="Times New Roman"/>
+        </w:rPr>
+        <w:t xml:space="preserve"> was allocated,</w:t>
+      </w:r>
+      <w:r>
+        <w:rPr>
+          <w:rFonts w:ascii="Times New Roman" w:hAnsi="Times New Roman" w:cs="Times New Roman"/>
+        </w:rPr>
+        <w:t xml:space="preserve"> it is showing only one processor with ID 0.</w:t>
       </w:r>
     </w:p>
     <w:p>
@@ -689,6 +716,7 @@
       <w:pPr>
         <w:pStyle w:val="ListParagraph"/>
         <w:ind w:left="360"/>
+        <w:jc w:val="center"/>
         <w:rPr>
           <w:rFonts w:ascii="Times New Roman" w:hAnsi="Times New Roman" w:cs="Times New Roman"/>
         </w:rPr>
@@ -739,6 +767,36 @@
       <w:pPr>
         <w:pStyle w:val="ListParagraph"/>
         <w:ind w:left="360"/>
+        <w:jc w:val="center"/>
+        <w:rPr>
+          <w:rFonts w:ascii="Times New Roman" w:hAnsi="Times New Roman" w:cs="Times New Roman"/>
+          <w:sz w:val="20"/>
+          <w:szCs w:val="20"/>
+        </w:rPr>
+      </w:pPr>
+      <w:r>
+        <w:rPr>
+          <w:rFonts w:ascii="Times New Roman" w:hAnsi="Times New Roman" w:cs="Times New Roman"/>
+          <w:sz w:val="20"/>
+          <w:szCs w:val="20"/>
+        </w:rPr>
+        <w:t>Fig: Output of /proc/</w:t>
+      </w:r>
+      <w:proofErr w:type="spellStart"/>
+      <w:r>
+        <w:rPr>
+          <w:rFonts w:ascii="Times New Roman" w:hAnsi="Times New Roman" w:cs="Times New Roman"/>
+          <w:sz w:val="20"/>
+          <w:szCs w:val="20"/>
+        </w:rPr>
+        <w:t>cpuinfo</w:t>
+      </w:r>
+      <w:proofErr w:type="spellEnd"/>
+    </w:p>
+    <w:p>
+      <w:pPr>
+        <w:pStyle w:val="ListParagraph"/>
+        <w:ind w:left="360"/>
         <w:rPr>
           <w:rFonts w:ascii="Times New Roman" w:hAnsi="Times New Roman" w:cs="Times New Roman"/>
         </w:rPr>
@@ -803,6 +861,7 @@
       <w:pPr>
         <w:pStyle w:val="ListParagraph"/>
         <w:ind w:left="360"/>
+        <w:jc w:val="center"/>
         <w:rPr>
           <w:rFonts w:ascii="Times New Roman" w:hAnsi="Times New Roman" w:cs="Times New Roman"/>
           <w:b/>
@@ -855,23 +914,118 @@
       <w:pPr>
         <w:pStyle w:val="ListParagraph"/>
         <w:ind w:left="360"/>
-        <w:rPr>
-          <w:rFonts w:ascii="Times New Roman" w:hAnsi="Times New Roman" w:cs="Times New Roman"/>
-        </w:rPr>
-      </w:pPr>
-      <w:r>
-        <w:rPr>
-          <w:rFonts w:ascii="Times New Roman" w:hAnsi="Times New Roman" w:cs="Times New Roman"/>
-        </w:rPr>
-        <w:t>This shows that total physical memory (RAM) of the system</w:t>
-      </w:r>
-      <w:r>
-        <w:rPr>
-          <w:rFonts w:ascii="Times New Roman" w:hAnsi="Times New Roman" w:cs="Times New Roman"/>
-        </w:rPr>
-        <w:t xml:space="preserve">. Its equal to 2034800 kB or 1.94 GB. During VM I allocated 2 GB so it is near to that value. The difference is owing to the fact that the </w:t>
-      </w:r>
+        <w:jc w:val="center"/>
+        <w:rPr>
+          <w:rFonts w:ascii="Times New Roman" w:hAnsi="Times New Roman" w:cs="Times New Roman"/>
+          <w:sz w:val="20"/>
+          <w:szCs w:val="20"/>
+        </w:rPr>
+      </w:pPr>
       <w:proofErr w:type="spellStart"/>
+      <w:proofErr w:type="gramStart"/>
+      <w:r>
+        <w:rPr>
+          <w:rFonts w:ascii="Times New Roman" w:hAnsi="Times New Roman" w:cs="Times New Roman"/>
+          <w:sz w:val="20"/>
+          <w:szCs w:val="20"/>
+        </w:rPr>
+        <w:t>Fig</w:t>
+      </w:r>
+      <w:r>
+        <w:rPr>
+          <w:rFonts w:ascii="Times New Roman" w:hAnsi="Times New Roman" w:cs="Times New Roman"/>
+          <w:sz w:val="20"/>
+          <w:szCs w:val="20"/>
+        </w:rPr>
+        <w:t>:Output</w:t>
+      </w:r>
+      <w:proofErr w:type="spellEnd"/>
+      <w:proofErr w:type="gramEnd"/>
+      <w:r>
+        <w:rPr>
+          <w:rFonts w:ascii="Times New Roman" w:hAnsi="Times New Roman" w:cs="Times New Roman"/>
+          <w:sz w:val="20"/>
+          <w:szCs w:val="20"/>
+        </w:rPr>
+        <w:t xml:space="preserve"> of /proc/</w:t>
+      </w:r>
+      <w:proofErr w:type="spellStart"/>
+      <w:r>
+        <w:rPr>
+          <w:rFonts w:ascii="Times New Roman" w:hAnsi="Times New Roman" w:cs="Times New Roman"/>
+          <w:sz w:val="20"/>
+          <w:szCs w:val="20"/>
+        </w:rPr>
+        <w:t>meminfo</w:t>
+      </w:r>
+      <w:proofErr w:type="spellEnd"/>
+    </w:p>
+    <w:p>
+      <w:pPr>
+        <w:pStyle w:val="ListParagraph"/>
+        <w:ind w:left="360"/>
+        <w:rPr>
+          <w:rFonts w:ascii="Times New Roman" w:hAnsi="Times New Roman" w:cs="Times New Roman"/>
+        </w:rPr>
+      </w:pPr>
+      <w:proofErr w:type="spellStart"/>
+      <w:r>
+        <w:rPr>
+          <w:rFonts w:ascii="Times New Roman" w:hAnsi="Times New Roman" w:cs="Times New Roman"/>
+        </w:rPr>
+        <w:lastRenderedPageBreak/>
+        <w:t>This</w:t>
+      </w:r>
+      <w:proofErr w:type="spellEnd"/>
+      <w:r>
+        <w:rPr>
+          <w:rFonts w:ascii="Times New Roman" w:hAnsi="Times New Roman" w:cs="Times New Roman"/>
+        </w:rPr>
+        <w:t xml:space="preserve"> shows that total physical memory (RAM) of the system</w:t>
+      </w:r>
+      <w:r>
+        <w:rPr>
+          <w:rFonts w:ascii="Times New Roman" w:hAnsi="Times New Roman" w:cs="Times New Roman"/>
+        </w:rPr>
+        <w:t xml:space="preserve">. Its equal to 2034800 kB or 1.94 GB. </w:t>
+      </w:r>
+      <w:r>
+        <w:rPr>
+          <w:rFonts w:ascii="Times New Roman" w:hAnsi="Times New Roman" w:cs="Times New Roman"/>
+        </w:rPr>
+        <w:t>For the VM,</w:t>
+      </w:r>
+      <w:r>
+        <w:rPr>
+          <w:rFonts w:ascii="Times New Roman" w:hAnsi="Times New Roman" w:cs="Times New Roman"/>
+        </w:rPr>
+        <w:t xml:space="preserve"> 2 GB</w:t>
+      </w:r>
+      <w:r>
+        <w:rPr>
+          <w:rFonts w:ascii="Times New Roman" w:hAnsi="Times New Roman" w:cs="Times New Roman"/>
+        </w:rPr>
+        <w:t xml:space="preserve"> RAM</w:t>
+      </w:r>
+      <w:r>
+        <w:rPr>
+          <w:rFonts w:ascii="Times New Roman" w:hAnsi="Times New Roman" w:cs="Times New Roman"/>
+        </w:rPr>
+        <w:t xml:space="preserve"> </w:t>
+      </w:r>
+      <w:r>
+        <w:rPr>
+          <w:rFonts w:ascii="Times New Roman" w:hAnsi="Times New Roman" w:cs="Times New Roman"/>
+        </w:rPr>
+        <w:t xml:space="preserve">was allocated </w:t>
+      </w:r>
+      <w:r>
+        <w:rPr>
+          <w:rFonts w:ascii="Times New Roman" w:hAnsi="Times New Roman" w:cs="Times New Roman"/>
+        </w:rPr>
+        <w:t xml:space="preserve">so it is near to that value. The difference is owing to the fact that the </w:t>
+      </w:r>
+      <w:proofErr w:type="spellStart"/>
       <w:r>
         <w:rPr>
           <w:rFonts w:ascii="Times New Roman" w:hAnsi="Times New Roman" w:cs="Times New Roman"/>
@@ -883,7 +1037,19 @@
         <w:rPr>
           <w:rFonts w:ascii="Times New Roman" w:hAnsi="Times New Roman" w:cs="Times New Roman"/>
         </w:rPr>
-        <w:t xml:space="preserve"> gives the total Ram minus a few reserved bits and kernel binary code. </w:t>
+        <w:t xml:space="preserve"> gives the total R</w:t>
+      </w:r>
+      <w:r>
+        <w:rPr>
+          <w:rFonts w:ascii="Times New Roman" w:hAnsi="Times New Roman" w:cs="Times New Roman"/>
+        </w:rPr>
+        <w:t>AM</w:t>
+      </w:r>
+      <w:r>
+        <w:rPr>
+          <w:rFonts w:ascii="Times New Roman" w:hAnsi="Times New Roman" w:cs="Times New Roman"/>
+        </w:rPr>
+        <w:t xml:space="preserve"> minus a few reserved bits and kernel binary code. </w:t>
       </w:r>
     </w:p>
     <w:p>
@@ -902,7 +1068,6 @@
         <w:rPr>
           <w:rFonts w:ascii="Times New Roman" w:hAnsi="Times New Roman" w:cs="Times New Roman"/>
         </w:rPr>
-        <w:lastRenderedPageBreak/>
         <w:t>MemFree</w:t>
       </w:r>
       <w:proofErr w:type="spellEnd"/>
@@ -1038,6 +1203,7 @@
       <w:pPr>
         <w:pStyle w:val="ListParagraph"/>
         <w:ind w:left="360"/>
+        <w:jc w:val="center"/>
         <w:rPr>
           <w:rFonts w:ascii="Times New Roman" w:hAnsi="Times New Roman" w:cs="Times New Roman"/>
         </w:rPr>
@@ -1088,6 +1254,26 @@
       <w:pPr>
         <w:pStyle w:val="ListParagraph"/>
         <w:ind w:left="360"/>
+        <w:jc w:val="center"/>
+        <w:rPr>
+          <w:rFonts w:ascii="Times New Roman" w:hAnsi="Times New Roman" w:cs="Times New Roman"/>
+          <w:sz w:val="20"/>
+          <w:szCs w:val="20"/>
+        </w:rPr>
+      </w:pPr>
+      <w:r>
+        <w:rPr>
+          <w:rFonts w:ascii="Times New Roman" w:hAnsi="Times New Roman" w:cs="Times New Roman"/>
+          <w:sz w:val="20"/>
+          <w:szCs w:val="20"/>
+        </w:rPr>
+        <w:t>Fig: Output of /proc/stat</w:t>
+      </w:r>
+    </w:p>
+    <w:p>
+      <w:pPr>
+        <w:pStyle w:val="ListParagraph"/>
+        <w:ind w:left="360"/>
         <w:rPr>
           <w:rFonts w:ascii="Times New Roman" w:hAnsi="Times New Roman" w:cs="Times New Roman"/>
           <w:b/>
@@ -1296,6 +1482,7 @@
     </w:p>
     <w:p>
       <w:pPr>
+        <w:jc w:val="center"/>
         <w:rPr>
           <w:rFonts w:ascii="Times New Roman" w:hAnsi="Times New Roman" w:cs="Times New Roman"/>
           <w:b/>
@@ -1307,6 +1494,7 @@
           <w:rFonts w:ascii="Times New Roman" w:hAnsi="Times New Roman" w:cs="Times New Roman"/>
           <w:noProof/>
         </w:rPr>
+        <w:lastRenderedPageBreak/>
         <w:drawing>
           <wp:inline distT="0" distB="0" distL="0" distR="0" wp14:anchorId="2E1E5D94" wp14:editId="1A1A6D0B">
             <wp:extent cx="5943600" cy="1409065"/>
@@ -1370,7 +1558,6 @@
         <w:rPr>
           <w:rFonts w:ascii="Times New Roman" w:hAnsi="Times New Roman" w:cs="Times New Roman"/>
         </w:rPr>
-        <w:lastRenderedPageBreak/>
         <w:t xml:space="preserve">The </w:t>
       </w:r>
       <w:proofErr w:type="spellStart"/>
@@ -1461,6 +1648,7 @@
     <w:p>
       <w:pPr>
         <w:pStyle w:val="ListParagraph"/>
+        <w:jc w:val="center"/>
         <w:rPr>
           <w:rFonts w:ascii="Times New Roman" w:hAnsi="Times New Roman" w:cs="Times New Roman"/>
         </w:rPr>
@@ -1738,6 +1926,7 @@
     </w:p>
     <w:p>
       <w:pPr>
+        <w:jc w:val="center"/>
         <w:rPr>
           <w:rFonts w:ascii="Times New Roman" w:hAnsi="Times New Roman" w:cs="Times New Roman"/>
         </w:rPr>
@@ -1927,6 +2116,7 @@
     </w:p>
     <w:p>
       <w:pPr>
+        <w:jc w:val="center"/>
         <w:rPr>
           <w:rFonts w:ascii="Times New Roman" w:hAnsi="Times New Roman" w:cs="Times New Roman"/>
         </w:rPr>
@@ -1936,6 +2126,7 @@
           <w:rFonts w:ascii="Times New Roman" w:hAnsi="Times New Roman" w:cs="Times New Roman"/>
           <w:noProof/>
         </w:rPr>
+        <w:lastRenderedPageBreak/>
         <w:drawing>
           <wp:inline distT="0" distB="0" distL="0" distR="0" wp14:anchorId="7CC2FAA3" wp14:editId="6BC16AB3">
             <wp:extent cx="5943600" cy="957580"/>
@@ -2067,7 +2258,6 @@
           <w:sz w:val="24"/>
           <w:szCs w:val="24"/>
         </w:rPr>
-        <w:lastRenderedPageBreak/>
         <w:t>The parent after forking creates the child. The output of the parent and input of child is the same pipe</w:t>
       </w:r>
       <w:r>
@@ -2147,24 +2337,32 @@
     </w:p>
     <w:p>
       <w:pPr>
-        <w:pStyle w:val="ListParagraph"/>
-        <w:numPr>
-          <w:ilvl w:val="0"/>
-          <w:numId w:val="5"/>
-        </w:numPr>
-        <w:rPr>
-          <w:rFonts w:ascii="Times New Roman" w:hAnsi="Times New Roman" w:cs="Times New Roman"/>
-        </w:rPr>
-      </w:pPr>
-      <w:r>
-        <w:rPr>
-          <w:rFonts w:ascii="Times New Roman" w:hAnsi="Times New Roman" w:cs="Times New Roman"/>
+        <w:rPr>
+          <w:rFonts w:ascii="Times New Roman" w:hAnsi="Times New Roman" w:cs="Times New Roman"/>
+          <w:sz w:val="24"/>
+          <w:szCs w:val="24"/>
+        </w:rPr>
+      </w:pPr>
+      <w:r>
+        <w:rPr>
+          <w:rFonts w:ascii="Times New Roman" w:hAnsi="Times New Roman" w:cs="Times New Roman"/>
+          <w:sz w:val="24"/>
+          <w:szCs w:val="24"/>
+        </w:rPr>
+        <w:t xml:space="preserve">e) </w:t>
+      </w:r>
+      <w:r>
+        <w:rPr>
+          <w:rFonts w:ascii="Times New Roman" w:hAnsi="Times New Roman" w:cs="Times New Roman"/>
+          <w:sz w:val="24"/>
+          <w:szCs w:val="24"/>
         </w:rPr>
         <w:t>The type command allows us to check whether a command is built-in or not.</w:t>
       </w:r>
     </w:p>
     <w:p>
       <w:pPr>
+        <w:jc w:val="center"/>
         <w:rPr>
           <w:rFonts w:ascii="Times New Roman" w:hAnsi="Times New Roman" w:cs="Times New Roman"/>
         </w:rPr>
@@ -2175,7 +2373,7 @@
           <w:noProof/>
         </w:rPr>
         <w:drawing>
-          <wp:inline distT="0" distB="0" distL="0" distR="0" wp14:anchorId="1683F446" wp14:editId="5F3EDF3E">
+          <wp:inline distT="0" distB="0" distL="0" distR="0" wp14:anchorId="1683F446" wp14:editId="4486A5B8">
             <wp:extent cx="5591175" cy="1362075"/>
             <wp:effectExtent l="0" t="0" r="9525" b="9525"/>
             <wp:docPr id="10" name="Picture 10"/>
@@ -2213,6 +2411,24 @@
     </w:p>
     <w:p>
       <w:pPr>
+        <w:jc w:val="center"/>
+        <w:rPr>
+          <w:rFonts w:ascii="Times New Roman" w:hAnsi="Times New Roman" w:cs="Times New Roman"/>
+          <w:sz w:val="20"/>
+          <w:szCs w:val="20"/>
+        </w:rPr>
+      </w:pPr>
+      <w:r>
+        <w:rPr>
+          <w:rFonts w:ascii="Times New Roman" w:hAnsi="Times New Roman" w:cs="Times New Roman"/>
+          <w:sz w:val="20"/>
+          <w:szCs w:val="20"/>
+        </w:rPr>
+        <w:t xml:space="preserve">Fig: Type command output for various commands </w:t>
+      </w:r>
+    </w:p>
+    <w:p>
+      <w:pPr>
         <w:rPr>
           <w:rFonts w:ascii="Times New Roman" w:hAnsi="Times New Roman" w:cs="Times New Roman"/>
           <w:b/>
@@ -2257,6 +2473,8 @@
         <w:rPr>
           <w:rFonts w:ascii="Times New Roman" w:hAnsi="Times New Roman" w:cs="Times New Roman"/>
           <w:color w:val="242729"/>
+          <w:sz w:val="24"/>
+          <w:szCs w:val="24"/>
           <w:shd w:val="clear" w:color="auto" w:fill="FFFFFF"/>
         </w:rPr>
       </w:pPr>
@@ -2264,6 +2482,8 @@
         <w:rPr>
           <w:rFonts w:ascii="Times New Roman" w:hAnsi="Times New Roman" w:cs="Times New Roman"/>
           <w:color w:val="242729"/>
+          <w:sz w:val="24"/>
+          <w:szCs w:val="24"/>
           <w:shd w:val="clear" w:color="auto" w:fill="FFFFFF"/>
         </w:rPr>
         <w:t>VSZ is the Virtual Memory Size. It includes all memory that the process can access, including memory that is swapped out, memory that is allocated, but not used, and memory that is from shared libraries</w:t>
@@ -2272,6 +2492,8 @@
         <w:rPr>
           <w:rFonts w:ascii="Times New Roman" w:hAnsi="Times New Roman" w:cs="Times New Roman"/>
           <w:color w:val="242729"/>
+          <w:sz w:val="24"/>
+          <w:szCs w:val="24"/>
           <w:shd w:val="clear" w:color="auto" w:fill="FFFFFF"/>
         </w:rPr>
         <w:t>, heaps and stacks.</w:t>
@@ -2282,6 +2504,8 @@
         <w:rPr>
           <w:rFonts w:ascii="Times New Roman" w:hAnsi="Times New Roman" w:cs="Times New Roman"/>
           <w:color w:val="242729"/>
+          <w:sz w:val="24"/>
+          <w:szCs w:val="24"/>
           <w:shd w:val="clear" w:color="auto" w:fill="FFFFFF"/>
         </w:rPr>
       </w:pPr>
@@ -2289,6 +2513,8 @@
         <w:rPr>
           <w:rFonts w:ascii="Times New Roman" w:hAnsi="Times New Roman" w:cs="Times New Roman"/>
           <w:color w:val="242729"/>
+          <w:sz w:val="24"/>
+          <w:szCs w:val="24"/>
           <w:shd w:val="clear" w:color="auto" w:fill="FFFFFF"/>
         </w:rPr>
         <w:t xml:space="preserve">RSS is the actual memory in the RAM (un swapped memory). </w:t>
@@ -2297,6 +2523,8 @@
         <w:rPr>
           <w:rFonts w:ascii="Times New Roman" w:hAnsi="Times New Roman" w:cs="Times New Roman"/>
           <w:color w:val="242729"/>
+          <w:sz w:val="24"/>
+          <w:szCs w:val="24"/>
           <w:shd w:val="clear" w:color="auto" w:fill="FFFFFF"/>
         </w:rPr>
         <w:t xml:space="preserve">Both </w:t>
@@ -2306,6 +2534,8 @@
         <w:rPr>
           <w:rFonts w:ascii="Times New Roman" w:hAnsi="Times New Roman" w:cs="Times New Roman"/>
           <w:color w:val="242729"/>
+          <w:sz w:val="24"/>
+          <w:szCs w:val="24"/>
           <w:shd w:val="clear" w:color="auto" w:fill="FFFFFF"/>
         </w:rPr>
         <w:t>vsz</w:t>
@@ -2315,6 +2545,8 @@
         <w:rPr>
           <w:rFonts w:ascii="Times New Roman" w:hAnsi="Times New Roman" w:cs="Times New Roman"/>
           <w:color w:val="242729"/>
+          <w:sz w:val="24"/>
+          <w:szCs w:val="24"/>
           <w:shd w:val="clear" w:color="auto" w:fill="FFFFFF"/>
         </w:rPr>
         <w:t xml:space="preserve"> and </w:t>
@@ -2324,6 +2556,8 @@
         <w:rPr>
           <w:rFonts w:ascii="Times New Roman" w:hAnsi="Times New Roman" w:cs="Times New Roman"/>
           <w:color w:val="242729"/>
+          <w:sz w:val="24"/>
+          <w:szCs w:val="24"/>
           <w:shd w:val="clear" w:color="auto" w:fill="FFFFFF"/>
         </w:rPr>
         <w:t>rss</w:t>
@@ -2333,6 +2567,8 @@
         <w:rPr>
           <w:rFonts w:ascii="Times New Roman" w:hAnsi="Times New Roman" w:cs="Times New Roman"/>
           <w:color w:val="242729"/>
+          <w:sz w:val="24"/>
+          <w:szCs w:val="24"/>
           <w:shd w:val="clear" w:color="auto" w:fill="FFFFFF"/>
         </w:rPr>
         <w:t xml:space="preserve"> give memory in Kilo Bytes.</w:t>
@@ -2342,12 +2578,16 @@
       <w:pPr>
         <w:rPr>
           <w:rFonts w:ascii="Times New Roman" w:hAnsi="Times New Roman" w:cs="Times New Roman"/>
+          <w:sz w:val="24"/>
+          <w:szCs w:val="24"/>
         </w:rPr>
       </w:pPr>
       <w:r>
         <w:rPr>
           <w:rFonts w:ascii="Times New Roman" w:hAnsi="Times New Roman" w:cs="Times New Roman"/>
           <w:color w:val="242729"/>
+          <w:sz w:val="24"/>
+          <w:szCs w:val="24"/>
           <w:shd w:val="clear" w:color="auto" w:fill="FFFFFF"/>
         </w:rPr>
         <w:t xml:space="preserve">As the code in both memory1.c and memory2.c initializes the integer array of </w:t>
@@ -2356,6 +2596,8 @@
         <w:rPr>
           <w:rFonts w:ascii="Times New Roman" w:hAnsi="Times New Roman" w:cs="Times New Roman"/>
           <w:color w:val="242729"/>
+          <w:sz w:val="24"/>
+          <w:szCs w:val="24"/>
           <w:shd w:val="clear" w:color="auto" w:fill="FFFFFF"/>
         </w:rPr>
         <w:t>1,</w:t>
@@ -2364,6 +2606,8 @@
         <w:rPr>
           <w:rFonts w:ascii="Times New Roman" w:hAnsi="Times New Roman" w:cs="Times New Roman"/>
           <w:color w:val="242729"/>
+          <w:sz w:val="24"/>
+          <w:szCs w:val="24"/>
           <w:shd w:val="clear" w:color="auto" w:fill="FFFFFF"/>
         </w:rPr>
         <w:t>000</w:t>
@@ -2372,6 +2616,8 @@
         <w:rPr>
           <w:rFonts w:ascii="Times New Roman" w:hAnsi="Times New Roman" w:cs="Times New Roman"/>
           <w:color w:val="242729"/>
+          <w:sz w:val="24"/>
+          <w:szCs w:val="24"/>
           <w:shd w:val="clear" w:color="auto" w:fill="FFFFFF"/>
         </w:rPr>
         <w:t>,000</w:t>
@@ -2380,6 +2626,8 @@
         <w:rPr>
           <w:rFonts w:ascii="Times New Roman" w:hAnsi="Times New Roman" w:cs="Times New Roman"/>
           <w:color w:val="242729"/>
+          <w:sz w:val="24"/>
+          <w:szCs w:val="24"/>
           <w:shd w:val="clear" w:color="auto" w:fill="FFFFFF"/>
         </w:rPr>
         <w:t xml:space="preserve"> elements. </w:t>
@@ -2389,6 +2637,8 @@
         <w:rPr>
           <w:rFonts w:ascii="Times New Roman" w:hAnsi="Times New Roman" w:cs="Times New Roman"/>
           <w:color w:val="242729"/>
+          <w:sz w:val="24"/>
+          <w:szCs w:val="24"/>
           <w:shd w:val="clear" w:color="auto" w:fill="FFFFFF"/>
         </w:rPr>
         <w:t>So</w:t>
@@ -2398,6 +2648,8 @@
         <w:rPr>
           <w:rFonts w:ascii="Times New Roman" w:hAnsi="Times New Roman" w:cs="Times New Roman"/>
           <w:color w:val="242729"/>
+          <w:sz w:val="24"/>
+          <w:szCs w:val="24"/>
           <w:shd w:val="clear" w:color="auto" w:fill="FFFFFF"/>
         </w:rPr>
         <w:t xml:space="preserve"> it</w:t>
@@ -2406,6 +2658,8 @@
         <w:rPr>
           <w:rFonts w:ascii="Times New Roman" w:hAnsi="Times New Roman" w:cs="Times New Roman"/>
           <w:color w:val="242729"/>
+          <w:sz w:val="24"/>
+          <w:szCs w:val="24"/>
           <w:shd w:val="clear" w:color="auto" w:fill="FFFFFF"/>
         </w:rPr>
         <w:t xml:space="preserve"> occupies a space of 4 MB (size of (int) = 4 bytes). The remaining </w:t>
@@ -2415,6 +2669,8 @@
         <w:rPr>
           <w:rFonts w:ascii="Times New Roman" w:hAnsi="Times New Roman" w:cs="Times New Roman"/>
           <w:color w:val="242729"/>
+          <w:sz w:val="24"/>
+          <w:szCs w:val="24"/>
           <w:shd w:val="clear" w:color="auto" w:fill="FFFFFF"/>
         </w:rPr>
         <w:t>Vss</w:t>
@@ -2424,6 +2680,8 @@
         <w:rPr>
           <w:rFonts w:ascii="Times New Roman" w:hAnsi="Times New Roman" w:cs="Times New Roman"/>
           <w:color w:val="242729"/>
+          <w:sz w:val="24"/>
+          <w:szCs w:val="24"/>
           <w:shd w:val="clear" w:color="auto" w:fill="FFFFFF"/>
         </w:rPr>
         <w:t xml:space="preserve"> memory also contains this memory plus any memory swapped out.</w:t>
@@ -2431,28 +2689,13 @@
     </w:p>
     <w:p>
       <w:pPr>
-        <w:rPr>
-          <w:rFonts w:ascii="Times New Roman" w:hAnsi="Times New Roman" w:cs="Times New Roman"/>
-        </w:rPr>
-      </w:pPr>
-      <w:r>
-        <w:rPr>
-          <w:rFonts w:ascii="Times New Roman" w:hAnsi="Times New Roman" w:cs="Times New Roman"/>
-        </w:rPr>
-        <w:t>m</w:t>
-      </w:r>
-      <w:r>
-        <w:rPr>
-          <w:rFonts w:ascii="Times New Roman" w:hAnsi="Times New Roman" w:cs="Times New Roman"/>
-        </w:rPr>
-        <w:t>emory1</w:t>
-      </w:r>
-      <w:r>
-        <w:rPr>
-          <w:rFonts w:ascii="Times New Roman" w:hAnsi="Times New Roman" w:cs="Times New Roman"/>
-        </w:rPr>
-        <w:t>.c</w:t>
-      </w:r>
+        <w:jc w:val="center"/>
+        <w:rPr>
+          <w:rFonts w:ascii="Times New Roman" w:hAnsi="Times New Roman" w:cs="Times New Roman"/>
+          <w:sz w:val="20"/>
+          <w:szCs w:val="20"/>
+        </w:rPr>
+      </w:pPr>
       <w:r>
         <w:rPr>
           <w:rFonts w:ascii="Times New Roman" w:hAnsi="Times New Roman" w:cs="Times New Roman"/>
@@ -2497,26 +2740,57 @@
       <w:r>
         <w:rPr>
           <w:rFonts w:ascii="Times New Roman" w:hAnsi="Times New Roman" w:cs="Times New Roman"/>
+          <w:sz w:val="20"/>
+          <w:szCs w:val="20"/>
+        </w:rPr>
+        <w:t xml:space="preserve">Fig: Ps memory output for </w:t>
+      </w:r>
+      <w:r>
+        <w:rPr>
+          <w:rFonts w:ascii="Times New Roman" w:hAnsi="Times New Roman" w:cs="Times New Roman"/>
+          <w:sz w:val="20"/>
+          <w:szCs w:val="20"/>
         </w:rPr>
         <w:t>m</w:t>
       </w:r>
       <w:r>
         <w:rPr>
           <w:rFonts w:ascii="Times New Roman" w:hAnsi="Times New Roman" w:cs="Times New Roman"/>
-        </w:rPr>
-        <w:t>emory2</w:t>
-      </w:r>
-      <w:r>
-        <w:rPr>
-          <w:rFonts w:ascii="Times New Roman" w:hAnsi="Times New Roman" w:cs="Times New Roman"/>
+          <w:sz w:val="20"/>
+          <w:szCs w:val="20"/>
+        </w:rPr>
+        <w:t>emory</w:t>
+      </w:r>
+      <w:r>
+        <w:rPr>
+          <w:rFonts w:ascii="Times New Roman" w:hAnsi="Times New Roman" w:cs="Times New Roman"/>
+          <w:sz w:val="20"/>
+          <w:szCs w:val="20"/>
+        </w:rPr>
+        <w:t>1</w:t>
+      </w:r>
+      <w:r>
+        <w:rPr>
+          <w:rFonts w:ascii="Times New Roman" w:hAnsi="Times New Roman" w:cs="Times New Roman"/>
+          <w:sz w:val="20"/>
+          <w:szCs w:val="20"/>
         </w:rPr>
         <w:t>.c</w:t>
       </w:r>
+    </w:p>
+    <w:p>
+      <w:pPr>
+        <w:jc w:val="center"/>
+        <w:rPr>
+          <w:rFonts w:ascii="Times New Roman" w:hAnsi="Times New Roman" w:cs="Times New Roman"/>
+        </w:rPr>
+      </w:pPr>
       <w:r>
         <w:rPr>
           <w:rFonts w:ascii="Times New Roman" w:hAnsi="Times New Roman" w:cs="Times New Roman"/>
           <w:noProof/>
         </w:rPr>
+        <w:lastRenderedPageBreak/>
         <w:drawing>
           <wp:inline distT="0" distB="0" distL="0" distR="0" wp14:anchorId="3E966B1F" wp14:editId="00042AF6">
             <wp:extent cx="5943600" cy="415290"/>
@@ -2556,22 +2830,78 @@
     </w:p>
     <w:p>
       <w:pPr>
-        <w:rPr>
-          <w:rFonts w:ascii="Times New Roman" w:hAnsi="Times New Roman" w:cs="Times New Roman"/>
-        </w:rPr>
-      </w:pPr>
-      <w:r>
-        <w:rPr>
-          <w:rFonts w:ascii="Times New Roman" w:hAnsi="Times New Roman" w:cs="Times New Roman"/>
-        </w:rPr>
-        <w:t xml:space="preserve">Memory2.c has more memory allocation as it has more instructions then </w:t>
+        <w:jc w:val="center"/>
+        <w:rPr>
+          <w:rFonts w:ascii="Times New Roman" w:hAnsi="Times New Roman" w:cs="Times New Roman"/>
+          <w:sz w:val="20"/>
+          <w:szCs w:val="20"/>
+        </w:rPr>
+      </w:pPr>
+      <w:r>
+        <w:rPr>
+          <w:rFonts w:ascii="Times New Roman" w:hAnsi="Times New Roman" w:cs="Times New Roman"/>
+          <w:sz w:val="20"/>
+          <w:szCs w:val="20"/>
+        </w:rPr>
+        <w:t>Fig: Ps memory output for m</w:t>
+      </w:r>
+      <w:r>
+        <w:rPr>
+          <w:rFonts w:ascii="Times New Roman" w:hAnsi="Times New Roman" w:cs="Times New Roman"/>
+          <w:sz w:val="20"/>
+          <w:szCs w:val="20"/>
+        </w:rPr>
+        <w:t>emory</w:t>
+      </w:r>
+      <w:r>
+        <w:rPr>
+          <w:rFonts w:ascii="Times New Roman" w:hAnsi="Times New Roman" w:cs="Times New Roman"/>
+          <w:sz w:val="20"/>
+          <w:szCs w:val="20"/>
+        </w:rPr>
+        <w:t>2</w:t>
+      </w:r>
+      <w:r>
+        <w:rPr>
+          <w:rFonts w:ascii="Times New Roman" w:hAnsi="Times New Roman" w:cs="Times New Roman"/>
+          <w:sz w:val="20"/>
+          <w:szCs w:val="20"/>
+        </w:rPr>
+        <w:t>.c</w:t>
+      </w:r>
+    </w:p>
+    <w:p>
+      <w:pPr>
+        <w:rPr>
+          <w:rFonts w:ascii="Times New Roman" w:hAnsi="Times New Roman" w:cs="Times New Roman"/>
+          <w:sz w:val="24"/>
+          <w:szCs w:val="24"/>
+        </w:rPr>
+      </w:pPr>
+      <w:r>
+        <w:rPr>
+          <w:rFonts w:ascii="Times New Roman" w:hAnsi="Times New Roman" w:cs="Times New Roman"/>
+          <w:sz w:val="24"/>
+          <w:szCs w:val="24"/>
+        </w:rPr>
+        <w:t>Memory2.c has more memory allocation as it has more instructions then memory</w:t>
       </w:r>
       <w:proofErr w:type="gramStart"/>
       <w:r>
         <w:rPr>
           <w:rFonts w:ascii="Times New Roman" w:hAnsi="Times New Roman" w:cs="Times New Roman"/>
-        </w:rPr>
-        <w:t>memory1.c .</w:t>
+          <w:sz w:val="24"/>
+          <w:szCs w:val="24"/>
+        </w:rPr>
+        <w:t>1.c</w:t>
+      </w:r>
+      <w:r>
+        <w:rPr>
+          <w:rFonts w:ascii="Times New Roman" w:hAnsi="Times New Roman" w:cs="Times New Roman"/>
+          <w:sz w:val="24"/>
+          <w:szCs w:val="24"/>
+        </w:rPr>
+        <w:t>.</w:t>
       </w:r>
       <w:proofErr w:type="gramEnd"/>
     </w:p>
@@ -2585,9 +2915,7 @@
           <w:szCs w:val="28"/>
         </w:rPr>
       </w:pPr>
-    </w:p>
-    <w:p>
-      <w:pPr>
+      <w:r>
         <w:rPr>
           <w:rFonts w:ascii="Times New Roman" w:hAnsi="Times New Roman" w:cs="Times New Roman"/>
           <w:b/>
@@ -2595,10 +2923,9 @@
           <w:sz w:val="28"/>
           <w:szCs w:val="28"/>
         </w:rPr>
-      </w:pPr>
-    </w:p>
-    <w:p>
-      <w:pPr>
+        <w:t xml:space="preserve">Q5) </w:t>
+      </w:r>
+      <w:r>
         <w:rPr>
           <w:rFonts w:ascii="Times New Roman" w:hAnsi="Times New Roman" w:cs="Times New Roman"/>
           <w:b/>
@@ -2606,48 +2933,6 @@
           <w:sz w:val="28"/>
           <w:szCs w:val="28"/>
         </w:rPr>
-      </w:pPr>
-    </w:p>
-    <w:p>
-      <w:pPr>
-        <w:rPr>
-          <w:rFonts w:ascii="Times New Roman" w:hAnsi="Times New Roman" w:cs="Times New Roman"/>
-          <w:b/>
-          <w:bCs/>
-          <w:sz w:val="28"/>
-          <w:szCs w:val="28"/>
-        </w:rPr>
-      </w:pPr>
-    </w:p>
-    <w:p>
-      <w:pPr>
-        <w:rPr>
-          <w:rFonts w:ascii="Times New Roman" w:hAnsi="Times New Roman" w:cs="Times New Roman"/>
-          <w:b/>
-          <w:bCs/>
-          <w:sz w:val="28"/>
-          <w:szCs w:val="28"/>
-        </w:rPr>
-      </w:pPr>
-      <w:r>
-        <w:rPr>
-          <w:rFonts w:ascii="Times New Roman" w:hAnsi="Times New Roman" w:cs="Times New Roman"/>
-          <w:b/>
-          <w:bCs/>
-          <w:sz w:val="28"/>
-          <w:szCs w:val="28"/>
-        </w:rPr>
-        <w:lastRenderedPageBreak/>
-        <w:t xml:space="preserve">Q5) </w:t>
-      </w:r>
-      <w:r>
-        <w:rPr>
-          <w:rFonts w:ascii="Times New Roman" w:hAnsi="Times New Roman" w:cs="Times New Roman"/>
-          <w:b/>
-          <w:bCs/>
-          <w:sz w:val="28"/>
-          <w:szCs w:val="28"/>
-        </w:rPr>
         <w:t>Disk Utilization:</w:t>
       </w:r>
     </w:p>
@@ -2657,16 +2942,16 @@
         <w:rPr>
           <w:rFonts w:ascii="Times New Roman" w:hAnsi="Times New Roman" w:cs="Times New Roman"/>
           <w:color w:val="000000"/>
-          <w:sz w:val="22"/>
-          <w:szCs w:val="22"/>
+          <w:sz w:val="24"/>
+          <w:szCs w:val="24"/>
         </w:rPr>
       </w:pPr>
       <w:r>
         <w:rPr>
           <w:rFonts w:ascii="Times New Roman" w:hAnsi="Times New Roman" w:cs="Times New Roman"/>
           <w:color w:val="000000"/>
-          <w:sz w:val="22"/>
-          <w:szCs w:val="22"/>
+          <w:sz w:val="24"/>
+          <w:szCs w:val="24"/>
         </w:rPr>
         <w:t xml:space="preserve">As in </w:t>
       </w:r>
@@ -2674,8 +2959,8 @@
         <w:rPr>
           <w:rFonts w:ascii="Times New Roman" w:hAnsi="Times New Roman" w:cs="Times New Roman"/>
           <w:color w:val="000000"/>
-          <w:sz w:val="22"/>
-          <w:szCs w:val="22"/>
+          <w:sz w:val="24"/>
+          <w:szCs w:val="24"/>
         </w:rPr>
         <w:t>Disk</w:t>
       </w:r>
@@ -2683,8 +2968,8 @@
         <w:rPr>
           <w:rFonts w:ascii="Times New Roman" w:hAnsi="Times New Roman" w:cs="Times New Roman"/>
           <w:color w:val="000000"/>
-          <w:sz w:val="22"/>
-          <w:szCs w:val="22"/>
+          <w:sz w:val="24"/>
+          <w:szCs w:val="24"/>
         </w:rPr>
         <w:t>1.c same file is being read so it is stored in the cache and the I/O read become zero very quickly.</w:t>
       </w:r>
@@ -2769,27 +3054,26 @@
         <w:rPr>
           <w:rFonts w:ascii="Times New Roman" w:hAnsi="Times New Roman" w:cs="Times New Roman"/>
           <w:color w:val="000000"/>
-          <w:sz w:val="22"/>
-          <w:szCs w:val="22"/>
+          <w:sz w:val="24"/>
+          <w:szCs w:val="24"/>
         </w:rPr>
       </w:pPr>
       <w:r>
         <w:rPr>
           <w:rFonts w:ascii="Times New Roman" w:hAnsi="Times New Roman" w:cs="Times New Roman"/>
           <w:color w:val="000000"/>
-          <w:sz w:val="22"/>
-          <w:szCs w:val="22"/>
+          <w:sz w:val="24"/>
+          <w:szCs w:val="24"/>
         </w:rPr>
         <w:t xml:space="preserve">In </w:t>
       </w:r>
       <w:proofErr w:type="spellStart"/>
-      <w:proofErr w:type="gramStart"/>
       <w:r>
         <w:rPr>
           <w:rFonts w:ascii="Times New Roman" w:hAnsi="Times New Roman" w:cs="Times New Roman"/>
           <w:color w:val="000000"/>
-          <w:sz w:val="22"/>
-          <w:szCs w:val="22"/>
+          <w:sz w:val="24"/>
+          <w:szCs w:val="24"/>
         </w:rPr>
         <w:t>Disk</w:t>
       </w:r>
@@ -2797,8 +3081,8 @@
         <w:rPr>
           <w:rFonts w:ascii="Times New Roman" w:hAnsi="Times New Roman" w:cs="Times New Roman"/>
           <w:color w:val="000000"/>
-          <w:sz w:val="22"/>
-          <w:szCs w:val="22"/>
+          <w:sz w:val="24"/>
+          <w:szCs w:val="24"/>
         </w:rPr>
         <w:t>.c</w:t>
       </w:r>
@@ -2807,20 +3091,100 @@
         <w:rPr>
           <w:rFonts w:ascii="Times New Roman" w:hAnsi="Times New Roman" w:cs="Times New Roman"/>
           <w:color w:val="000000"/>
-          <w:sz w:val="22"/>
-          <w:szCs w:val="22"/>
-        </w:rPr>
-        <w:t xml:space="preserve">  the</w:t>
-      </w:r>
-      <w:proofErr w:type="gramEnd"/>
+          <w:sz w:val="24"/>
+          <w:szCs w:val="24"/>
+        </w:rPr>
+        <w:t>,</w:t>
+      </w:r>
       <w:r>
         <w:rPr>
           <w:rFonts w:ascii="Times New Roman" w:hAnsi="Times New Roman" w:cs="Times New Roman"/>
           <w:color w:val="000000"/>
-          <w:sz w:val="22"/>
-          <w:szCs w:val="22"/>
-        </w:rPr>
-        <w:t xml:space="preserve"> file is picked randomly so it has more reads from the secondary storage but after a while due after many thousands of file read its I/O also goes to zero as the files are cached.</w:t>
+          <w:sz w:val="24"/>
+          <w:szCs w:val="24"/>
+        </w:rPr>
+        <w:t xml:space="preserve"> the file is picked randomly so it has more reads from the secondary storage but after a while</w:t>
+      </w:r>
+      <w:r>
+        <w:rPr>
+          <w:rFonts w:ascii="Times New Roman" w:hAnsi="Times New Roman" w:cs="Times New Roman"/>
+          <w:color w:val="000000"/>
+          <w:sz w:val="24"/>
+          <w:szCs w:val="24"/>
+        </w:rPr>
+        <w:t>,</w:t>
+      </w:r>
+      <w:r>
+        <w:rPr>
+          <w:rFonts w:ascii="Times New Roman" w:hAnsi="Times New Roman" w:cs="Times New Roman"/>
+          <w:color w:val="000000"/>
+          <w:sz w:val="24"/>
+          <w:szCs w:val="24"/>
+        </w:rPr>
+        <w:t xml:space="preserve"> </w:t>
+      </w:r>
+      <w:r>
+        <w:rPr>
+          <w:rFonts w:ascii="Times New Roman" w:hAnsi="Times New Roman" w:cs="Times New Roman"/>
+          <w:color w:val="000000"/>
+          <w:sz w:val="24"/>
+          <w:szCs w:val="24"/>
+        </w:rPr>
+        <w:t>because</w:t>
+      </w:r>
+      <w:r>
+        <w:rPr>
+          <w:rFonts w:ascii="Times New Roman" w:hAnsi="Times New Roman" w:cs="Times New Roman"/>
+          <w:color w:val="000000"/>
+          <w:sz w:val="24"/>
+          <w:szCs w:val="24"/>
+        </w:rPr>
+        <w:t xml:space="preserve"> after many thousands of file</w:t>
+      </w:r>
+      <w:r>
+        <w:rPr>
+          <w:rFonts w:ascii="Times New Roman" w:hAnsi="Times New Roman" w:cs="Times New Roman"/>
+          <w:color w:val="000000"/>
+          <w:sz w:val="24"/>
+          <w:szCs w:val="24"/>
+        </w:rPr>
+        <w:t>s</w:t>
+      </w:r>
+      <w:r>
+        <w:rPr>
+          <w:rFonts w:ascii="Times New Roman" w:hAnsi="Times New Roman" w:cs="Times New Roman"/>
+          <w:color w:val="000000"/>
+          <w:sz w:val="24"/>
+          <w:szCs w:val="24"/>
+        </w:rPr>
+        <w:t xml:space="preserve"> are</w:t>
+      </w:r>
+      <w:r>
+        <w:rPr>
+          <w:rFonts w:ascii="Times New Roman" w:hAnsi="Times New Roman" w:cs="Times New Roman"/>
+          <w:color w:val="000000"/>
+          <w:sz w:val="24"/>
+          <w:szCs w:val="24"/>
+        </w:rPr>
+        <w:t xml:space="preserve"> read</w:t>
+      </w:r>
+      <w:r>
+        <w:rPr>
+          <w:rFonts w:ascii="Times New Roman" w:hAnsi="Times New Roman" w:cs="Times New Roman"/>
+          <w:color w:val="000000"/>
+          <w:sz w:val="24"/>
+          <w:szCs w:val="24"/>
+        </w:rPr>
+        <w:t>,</w:t>
+      </w:r>
+      <w:r>
+        <w:rPr>
+          <w:rFonts w:ascii="Times New Roman" w:hAnsi="Times New Roman" w:cs="Times New Roman"/>
+          <w:color w:val="000000"/>
+          <w:sz w:val="24"/>
+          <w:szCs w:val="24"/>
+        </w:rPr>
+        <w:t xml:space="preserve"> its I/O also goes to zero as the files are cached.</w:t>
       </w:r>
     </w:p>
     <w:p>
@@ -2839,9 +3203,9 @@
           <w:noProof/>
         </w:rPr>
         <w:drawing>
-          <wp:inline distT="0" distB="0" distL="0" distR="0" wp14:anchorId="2975562C" wp14:editId="69C0C10B">
-            <wp:extent cx="5943600" cy="3314065"/>
-            <wp:effectExtent l="0" t="0" r="0" b="635"/>
+          <wp:inline distT="0" distB="0" distL="0" distR="0" wp14:anchorId="2975562C" wp14:editId="74E90D36">
+            <wp:extent cx="6011377" cy="2812211"/>
+            <wp:effectExtent l="0" t="0" r="8890" b="7620"/>
             <wp:docPr id="11" name="Picture 11"/>
             <wp:cNvGraphicFramePr>
               <a:graphicFrameLocks xmlns:a="http://schemas.openxmlformats.org/drawingml/2006/main" noChangeAspect="1"/>
@@ -2862,7 +3226,7 @@
                   <pic:spPr>
                     <a:xfrm>
                       <a:off x="0" y="0"/>
-                      <a:ext cx="5943600" cy="3314065"/>
+                      <a:ext cx="6081879" cy="2845193"/>
                     </a:xfrm>
                     <a:prstGeom prst="rect">
                       <a:avLst/>
@@ -2890,15 +3254,15 @@
         <w:pStyle w:val="HTMLPreformatted"/>
         <w:rPr>
           <w:rFonts w:ascii="Times New Roman" w:hAnsi="Times New Roman" w:cs="Times New Roman"/>
-          <w:sz w:val="22"/>
-          <w:szCs w:val="22"/>
-        </w:rPr>
-      </w:pPr>
-      <w:r>
-        <w:rPr>
-          <w:rFonts w:ascii="Times New Roman" w:hAnsi="Times New Roman" w:cs="Times New Roman"/>
-          <w:sz w:val="22"/>
-          <w:szCs w:val="22"/>
+          <w:sz w:val="24"/>
+          <w:szCs w:val="24"/>
+        </w:rPr>
+      </w:pPr>
+      <w:r>
+        <w:rPr>
+          <w:rFonts w:ascii="Times New Roman" w:hAnsi="Times New Roman" w:cs="Times New Roman"/>
+          <w:sz w:val="24"/>
+          <w:szCs w:val="24"/>
         </w:rPr>
         <w:t xml:space="preserve">The following command was used to clear the cache </w:t>
       </w:r>
@@ -2909,16 +3273,16 @@
         <w:rPr>
           <w:rFonts w:ascii="Times New Roman" w:hAnsi="Times New Roman" w:cs="Times New Roman"/>
           <w:color w:val="000000"/>
-          <w:sz w:val="22"/>
-          <w:szCs w:val="22"/>
+          <w:sz w:val="24"/>
+          <w:szCs w:val="24"/>
         </w:rPr>
       </w:pPr>
       <w:r>
         <w:rPr>
           <w:rFonts w:ascii="Times New Roman" w:hAnsi="Times New Roman" w:cs="Times New Roman"/>
           <w:color w:val="000000"/>
-          <w:sz w:val="22"/>
-          <w:szCs w:val="22"/>
+          <w:sz w:val="24"/>
+          <w:szCs w:val="24"/>
         </w:rPr>
         <w:t>sync; echo 3 &gt; /proc/sys/</w:t>
       </w:r>
@@ -2927,8 +3291,8 @@
         <w:rPr>
           <w:rFonts w:ascii="Times New Roman" w:hAnsi="Times New Roman" w:cs="Times New Roman"/>
           <w:color w:val="000000"/>
-          <w:sz w:val="22"/>
-          <w:szCs w:val="22"/>
+          <w:sz w:val="24"/>
+          <w:szCs w:val="24"/>
         </w:rPr>
         <w:t>vm</w:t>
       </w:r>
@@ -2937,8 +3301,8 @@
         <w:rPr>
           <w:rFonts w:ascii="Times New Roman" w:hAnsi="Times New Roman" w:cs="Times New Roman"/>
           <w:color w:val="000000"/>
-          <w:sz w:val="22"/>
-          <w:szCs w:val="22"/>
+          <w:sz w:val="24"/>
+          <w:szCs w:val="24"/>
         </w:rPr>
         <w:t>/</w:t>
       </w:r>
@@ -2947,12 +3311,21 @@
         <w:rPr>
           <w:rFonts w:ascii="Times New Roman" w:hAnsi="Times New Roman" w:cs="Times New Roman"/>
           <w:color w:val="000000"/>
-          <w:sz w:val="22"/>
-          <w:szCs w:val="22"/>
+          <w:sz w:val="24"/>
+          <w:szCs w:val="24"/>
         </w:rPr>
         <w:t>drop_caches</w:t>
       </w:r>
       <w:proofErr w:type="spellEnd"/>
+      <w:r>
+        <w:rPr>
+          <w:rFonts w:ascii="Times New Roman" w:hAnsi="Times New Roman" w:cs="Times New Roman"/>
+          <w:color w:val="000000"/>
+          <w:sz w:val="24"/>
+          <w:szCs w:val="24"/>
+        </w:rPr>
+        <w:t>;</w:t>
+      </w:r>
     </w:p>
     <w:sectPr>
       <w:type w:val="continuous"/>

--- a/lab1/report1.docx
+++ b/lab1/report1.docx
@@ -780,18 +780,8 @@
           <w:sz w:val="20"/>
           <w:szCs w:val="20"/>
         </w:rPr>
-        <w:t>Fig: Output of /proc/</w:t>
-      </w:r>
-      <w:proofErr w:type="spellStart"/>
-      <w:r>
-        <w:rPr>
-          <w:rFonts w:ascii="Times New Roman" w:hAnsi="Times New Roman" w:cs="Times New Roman"/>
-          <w:sz w:val="20"/>
-          <w:szCs w:val="20"/>
-        </w:rPr>
-        <w:t>cpuinfo</w:t>
-      </w:r>
-      <w:proofErr w:type="spellEnd"/>
+        <w:t>Fig: Output of /proc/cpuinfo</w:t>
+      </w:r>
     </w:p>
     <w:p>
       <w:pPr>
@@ -840,21 +830,7 @@
         <w:rPr>
           <w:rFonts w:ascii="Times New Roman" w:hAnsi="Times New Roman" w:cs="Times New Roman"/>
         </w:rPr>
-        <w:t>Using the cat proc/</w:t>
-      </w:r>
-      <w:proofErr w:type="spellStart"/>
-      <w:r>
-        <w:rPr>
-          <w:rFonts w:ascii="Times New Roman" w:hAnsi="Times New Roman" w:cs="Times New Roman"/>
-        </w:rPr>
-        <w:t>meminfo</w:t>
-      </w:r>
-      <w:proofErr w:type="spellEnd"/>
-      <w:r>
-        <w:rPr>
-          <w:rFonts w:ascii="Times New Roman" w:hAnsi="Times New Roman" w:cs="Times New Roman"/>
-        </w:rPr>
-        <w:t xml:space="preserve"> command the process can be given information about memory can be retrieved.</w:t>
+        <w:t>Using the cat proc/meminfo command the process can be given information about memory can be retrieved.</w:t>
       </w:r>
     </w:p>
     <w:p>
@@ -921,8 +897,6 @@
           <w:szCs w:val="20"/>
         </w:rPr>
       </w:pPr>
-      <w:proofErr w:type="spellStart"/>
-      <w:proofErr w:type="gramStart"/>
       <w:r>
         <w:rPr>
           <w:rFonts w:ascii="Times New Roman" w:hAnsi="Times New Roman" w:cs="Times New Roman"/>
@@ -937,28 +911,8 @@
           <w:sz w:val="20"/>
           <w:szCs w:val="20"/>
         </w:rPr>
-        <w:t>:Output</w:t>
-      </w:r>
-      <w:proofErr w:type="spellEnd"/>
-      <w:proofErr w:type="gramEnd"/>
-      <w:r>
-        <w:rPr>
-          <w:rFonts w:ascii="Times New Roman" w:hAnsi="Times New Roman" w:cs="Times New Roman"/>
-          <w:sz w:val="20"/>
-          <w:szCs w:val="20"/>
-        </w:rPr>
-        <w:t xml:space="preserve"> of /proc/</w:t>
-      </w:r>
-      <w:proofErr w:type="spellStart"/>
-      <w:r>
-        <w:rPr>
-          <w:rFonts w:ascii="Times New Roman" w:hAnsi="Times New Roman" w:cs="Times New Roman"/>
-          <w:sz w:val="20"/>
-          <w:szCs w:val="20"/>
-        </w:rPr>
-        <w:t>meminfo</w:t>
-      </w:r>
-      <w:proofErr w:type="spellEnd"/>
+        <w:t>:Output of /proc/meminfo</w:t>
+      </w:r>
     </w:p>
     <w:p>
       <w:pPr>
@@ -968,20 +922,12 @@
           <w:rFonts w:ascii="Times New Roman" w:hAnsi="Times New Roman" w:cs="Times New Roman"/>
         </w:rPr>
       </w:pPr>
-      <w:proofErr w:type="spellStart"/>
       <w:r>
         <w:rPr>
           <w:rFonts w:ascii="Times New Roman" w:hAnsi="Times New Roman" w:cs="Times New Roman"/>
         </w:rPr>
         <w:lastRenderedPageBreak/>
-        <w:t>This</w:t>
-      </w:r>
-      <w:proofErr w:type="spellEnd"/>
-      <w:r>
-        <w:rPr>
-          <w:rFonts w:ascii="Times New Roman" w:hAnsi="Times New Roman" w:cs="Times New Roman"/>
-        </w:rPr>
-        <w:t xml:space="preserve"> shows that total physical memory (RAM) of the system</w:t>
+        <w:t>This shows that total physical memory (RAM) of the system</w:t>
       </w:r>
       <w:r>
         <w:rPr>
@@ -1023,21 +969,7 @@
         <w:rPr>
           <w:rFonts w:ascii="Times New Roman" w:hAnsi="Times New Roman" w:cs="Times New Roman"/>
         </w:rPr>
-        <w:t xml:space="preserve">so it is near to that value. The difference is owing to the fact that the </w:t>
-      </w:r>
-      <w:proofErr w:type="spellStart"/>
-      <w:r>
-        <w:rPr>
-          <w:rFonts w:ascii="Times New Roman" w:hAnsi="Times New Roman" w:cs="Times New Roman"/>
-        </w:rPr>
-        <w:t>MemTotal</w:t>
-      </w:r>
-      <w:proofErr w:type="spellEnd"/>
-      <w:r>
-        <w:rPr>
-          <w:rFonts w:ascii="Times New Roman" w:hAnsi="Times New Roman" w:cs="Times New Roman"/>
-        </w:rPr>
-        <w:t xml:space="preserve"> gives the total R</w:t>
+        <w:t>so it is near to that value. The difference is owing to the fact that the MemTotal gives the total R</w:t>
       </w:r>
       <w:r>
         <w:rPr>
@@ -1063,54 +995,11 @@
           <w:rFonts w:ascii="Times New Roman" w:hAnsi="Times New Roman" w:cs="Times New Roman"/>
         </w:rPr>
       </w:pPr>
-      <w:proofErr w:type="spellStart"/>
-      <w:r>
-        <w:rPr>
-          <w:rFonts w:ascii="Times New Roman" w:hAnsi="Times New Roman" w:cs="Times New Roman"/>
-        </w:rPr>
-        <w:t>MemFree</w:t>
-      </w:r>
-      <w:proofErr w:type="spellEnd"/>
-      <w:r>
-        <w:rPr>
-          <w:rFonts w:ascii="Times New Roman" w:hAnsi="Times New Roman" w:cs="Times New Roman"/>
-        </w:rPr>
-        <w:t xml:space="preserve"> is the </w:t>
-      </w:r>
-      <w:proofErr w:type="spellStart"/>
-      <w:r>
-        <w:rPr>
-          <w:rFonts w:ascii="Times New Roman" w:hAnsi="Times New Roman" w:cs="Times New Roman"/>
-        </w:rPr>
-        <w:t>LowFree</w:t>
-      </w:r>
-      <w:proofErr w:type="spellEnd"/>
-      <w:r>
-        <w:rPr>
-          <w:rFonts w:ascii="Times New Roman" w:hAnsi="Times New Roman" w:cs="Times New Roman"/>
-        </w:rPr>
-        <w:t xml:space="preserve"> (accessible directly by kernel) + </w:t>
-      </w:r>
-      <w:proofErr w:type="spellStart"/>
-      <w:r>
-        <w:rPr>
-          <w:rFonts w:ascii="Times New Roman" w:hAnsi="Times New Roman" w:cs="Times New Roman"/>
-        </w:rPr>
-        <w:t>HighFree</w:t>
-      </w:r>
-      <w:proofErr w:type="spellEnd"/>
-      <w:r>
-        <w:rPr>
-          <w:rFonts w:ascii="Times New Roman" w:hAnsi="Times New Roman" w:cs="Times New Roman"/>
-        </w:rPr>
-        <w:t xml:space="preserve"> </w:t>
-      </w:r>
-      <w:proofErr w:type="gramStart"/>
-      <w:r>
-        <w:rPr>
-          <w:rFonts w:ascii="Times New Roman" w:hAnsi="Times New Roman" w:cs="Times New Roman"/>
-        </w:rPr>
-        <w:t>memory</w:t>
+      <w:r>
+        <w:rPr>
+          <w:rFonts w:ascii="Times New Roman" w:hAnsi="Times New Roman" w:cs="Times New Roman"/>
+        </w:rPr>
+        <w:t>MemFree is the LowFree (accessible directly by kernel) + HighFree memory</w:t>
       </w:r>
       <w:r>
         <w:rPr>
@@ -1122,14 +1011,7 @@
         <w:rPr>
           <w:rFonts w:ascii="Times New Roman" w:hAnsi="Times New Roman" w:cs="Times New Roman"/>
         </w:rPr>
-        <w:t xml:space="preserve"> the</w:t>
-      </w:r>
-      <w:proofErr w:type="gramEnd"/>
-      <w:r>
-        <w:rPr>
-          <w:rFonts w:ascii="Times New Roman" w:hAnsi="Times New Roman" w:cs="Times New Roman"/>
-        </w:rPr>
-        <w:t xml:space="preserve"> memory region after 860 MB of the physical memory</w:t>
+        <w:t xml:space="preserve"> the memory region after 860 MB of the physical memory</w:t>
       </w:r>
       <w:r>
         <w:rPr>
@@ -1141,21 +1023,7 @@
         <w:rPr>
           <w:rFonts w:ascii="Times New Roman" w:hAnsi="Times New Roman" w:cs="Times New Roman"/>
         </w:rPr>
-        <w:t xml:space="preserve">. This number is usually small as memory that is free is not used by anything. </w:t>
-      </w:r>
-      <w:proofErr w:type="spellStart"/>
-      <w:r>
-        <w:rPr>
-          <w:rFonts w:ascii="Times New Roman" w:hAnsi="Times New Roman" w:cs="Times New Roman"/>
-        </w:rPr>
-        <w:t>MemAvailable</w:t>
-      </w:r>
-      <w:proofErr w:type="spellEnd"/>
-      <w:r>
-        <w:rPr>
-          <w:rFonts w:ascii="Times New Roman" w:hAnsi="Times New Roman" w:cs="Times New Roman"/>
-        </w:rPr>
-        <w:t xml:space="preserve"> gives the RAM which is available for allocation of the new processes.</w:t>
+        <w:t>. This number is usually small as memory that is free is not used by anything. MemAvailable gives the RAM which is available for allocation of the new processes.</w:t>
       </w:r>
     </w:p>
     <w:p>
@@ -1351,21 +1219,7 @@
         <w:rPr>
           <w:rFonts w:ascii="Times New Roman" w:hAnsi="Times New Roman" w:cs="Times New Roman"/>
         </w:rPr>
-        <w:t xml:space="preserve">is changed on the </w:t>
-      </w:r>
-      <w:proofErr w:type="spellStart"/>
-      <w:r>
-        <w:rPr>
-          <w:rFonts w:ascii="Times New Roman" w:hAnsi="Times New Roman" w:cs="Times New Roman"/>
-        </w:rPr>
-        <w:t>cpu</w:t>
-      </w:r>
-      <w:proofErr w:type="spellEnd"/>
-      <w:r>
-        <w:rPr>
-          <w:rFonts w:ascii="Times New Roman" w:hAnsi="Times New Roman" w:cs="Times New Roman"/>
-        </w:rPr>
-        <w:t>.</w:t>
+        <w:t>is changed on the cpu.</w:t>
       </w:r>
     </w:p>
     <w:p>
@@ -1439,21 +1293,7 @@
         <w:rPr>
           <w:rFonts w:ascii="Times New Roman" w:hAnsi="Times New Roman" w:cs="Times New Roman"/>
         </w:rPr>
-        <w:t xml:space="preserve">After running the </w:t>
-      </w:r>
-      <w:proofErr w:type="spellStart"/>
-      <w:r>
-        <w:rPr>
-          <w:rFonts w:ascii="Times New Roman" w:hAnsi="Times New Roman" w:cs="Times New Roman"/>
-        </w:rPr>
-        <w:t>cpu.c</w:t>
-      </w:r>
-      <w:proofErr w:type="spellEnd"/>
-      <w:r>
-        <w:rPr>
-          <w:rFonts w:ascii="Times New Roman" w:hAnsi="Times New Roman" w:cs="Times New Roman"/>
-        </w:rPr>
-        <w:t xml:space="preserve"> program and then using the</w:t>
+        <w:t>After running the cpu.c program and then using the</w:t>
       </w:r>
       <w:r>
         <w:rPr>
@@ -1534,6 +1374,24 @@
     </w:p>
     <w:p>
       <w:pPr>
+        <w:jc w:val="center"/>
+        <w:rPr>
+          <w:rFonts w:ascii="Times New Roman" w:hAnsi="Times New Roman" w:cs="Times New Roman"/>
+          <w:sz w:val="20"/>
+          <w:szCs w:val="20"/>
+        </w:rPr>
+      </w:pPr>
+      <w:r>
+        <w:rPr>
+          <w:rFonts w:ascii="Times New Roman" w:hAnsi="Times New Roman" w:cs="Times New Roman"/>
+          <w:sz w:val="20"/>
+          <w:szCs w:val="20"/>
+        </w:rPr>
+        <w:t>Fig: Output of top command</w:t>
+      </w:r>
+    </w:p>
+    <w:p>
+      <w:pPr>
         <w:rPr>
           <w:rFonts w:ascii="Times New Roman" w:hAnsi="Times New Roman" w:cs="Times New Roman"/>
           <w:b/>
@@ -1558,35 +1416,7 @@
         <w:rPr>
           <w:rFonts w:ascii="Times New Roman" w:hAnsi="Times New Roman" w:cs="Times New Roman"/>
         </w:rPr>
-        <w:t xml:space="preserve">The </w:t>
-      </w:r>
-      <w:proofErr w:type="spellStart"/>
-      <w:r>
-        <w:rPr>
-          <w:rFonts w:ascii="Times New Roman" w:hAnsi="Times New Roman" w:cs="Times New Roman"/>
-        </w:rPr>
-        <w:t>cpu</w:t>
-      </w:r>
-      <w:proofErr w:type="spellEnd"/>
-      <w:r>
-        <w:rPr>
-          <w:rFonts w:ascii="Times New Roman" w:hAnsi="Times New Roman" w:cs="Times New Roman"/>
-        </w:rPr>
-        <w:t xml:space="preserve"> command has the </w:t>
-      </w:r>
-      <w:proofErr w:type="spellStart"/>
-      <w:r>
-        <w:rPr>
-          <w:rFonts w:ascii="Times New Roman" w:hAnsi="Times New Roman" w:cs="Times New Roman"/>
-        </w:rPr>
-        <w:t>pid</w:t>
-      </w:r>
-      <w:proofErr w:type="spellEnd"/>
-      <w:r>
-        <w:rPr>
-          <w:rFonts w:ascii="Times New Roman" w:hAnsi="Times New Roman" w:cs="Times New Roman"/>
-        </w:rPr>
-        <w:t xml:space="preserve"> of 4526</w:t>
+        <w:t>The cpu command has the pid of 4526</w:t>
       </w:r>
     </w:p>
     <w:p>
@@ -1697,6 +1527,25 @@
     </w:p>
     <w:p>
       <w:pPr>
+        <w:pStyle w:val="ListParagraph"/>
+        <w:jc w:val="center"/>
+        <w:rPr>
+          <w:rFonts w:ascii="Times New Roman" w:hAnsi="Times New Roman" w:cs="Times New Roman"/>
+          <w:sz w:val="20"/>
+          <w:szCs w:val="20"/>
+        </w:rPr>
+      </w:pPr>
+      <w:r>
+        <w:rPr>
+          <w:rFonts w:ascii="Times New Roman" w:hAnsi="Times New Roman" w:cs="Times New Roman"/>
+          <w:sz w:val="20"/>
+          <w:szCs w:val="20"/>
+        </w:rPr>
+        <w:t>Fig: Information about S column in top command</w:t>
+      </w:r>
+    </w:p>
+    <w:p>
+      <w:pPr>
         <w:rPr>
           <w:rFonts w:ascii="Times New Roman" w:hAnsi="Times New Roman" w:cs="Times New Roman"/>
           <w:b/>
@@ -1837,6 +1686,24 @@
     </w:p>
     <w:p>
       <w:pPr>
+        <w:jc w:val="center"/>
+        <w:rPr>
+          <w:rFonts w:ascii="Times New Roman" w:hAnsi="Times New Roman" w:cs="Times New Roman"/>
+          <w:sz w:val="20"/>
+          <w:szCs w:val="20"/>
+        </w:rPr>
+      </w:pPr>
+      <w:r>
+        <w:rPr>
+          <w:rFonts w:ascii="Times New Roman" w:hAnsi="Times New Roman" w:cs="Times New Roman"/>
+          <w:sz w:val="20"/>
+          <w:szCs w:val="20"/>
+        </w:rPr>
+        <w:t>Fig: ps output using pid of cpu-print</w:t>
+      </w:r>
+    </w:p>
+    <w:p>
+      <w:pPr>
         <w:pStyle w:val="ListParagraph"/>
         <w:numPr>
           <w:ilvl w:val="0"/>
@@ -1851,77 +1718,7 @@
         <w:rPr>
           <w:rFonts w:ascii="Times New Roman" w:hAnsi="Times New Roman" w:cs="Times New Roman"/>
         </w:rPr>
-        <w:t xml:space="preserve">The process tree of the process </w:t>
-      </w:r>
-      <w:proofErr w:type="spellStart"/>
-      <w:r>
-        <w:rPr>
-          <w:rFonts w:ascii="Times New Roman" w:hAnsi="Times New Roman" w:cs="Times New Roman"/>
-        </w:rPr>
-        <w:t>cpu</w:t>
-      </w:r>
-      <w:proofErr w:type="spellEnd"/>
-      <w:r>
-        <w:rPr>
-          <w:rFonts w:ascii="Times New Roman" w:hAnsi="Times New Roman" w:cs="Times New Roman"/>
-        </w:rPr>
-        <w:t xml:space="preserve">-print is given by the command </w:t>
-      </w:r>
-      <w:proofErr w:type="spellStart"/>
-      <w:r>
-        <w:rPr>
-          <w:rFonts w:ascii="Times New Roman" w:hAnsi="Times New Roman" w:cs="Times New Roman"/>
-        </w:rPr>
-        <w:t>pstree</w:t>
-      </w:r>
-      <w:proofErr w:type="spellEnd"/>
-      <w:r>
-        <w:rPr>
-          <w:rFonts w:ascii="Times New Roman" w:hAnsi="Times New Roman" w:cs="Times New Roman"/>
-        </w:rPr>
-        <w:t xml:space="preserve"> -s -p [</w:t>
-      </w:r>
-      <w:proofErr w:type="spellStart"/>
-      <w:r>
-        <w:rPr>
-          <w:rFonts w:ascii="Times New Roman" w:hAnsi="Times New Roman" w:cs="Times New Roman"/>
-        </w:rPr>
-        <w:t>pid</w:t>
-      </w:r>
-      <w:proofErr w:type="spellEnd"/>
-      <w:r>
-        <w:rPr>
-          <w:rFonts w:ascii="Times New Roman" w:hAnsi="Times New Roman" w:cs="Times New Roman"/>
-        </w:rPr>
-        <w:t>]. Where [</w:t>
-      </w:r>
-      <w:proofErr w:type="spellStart"/>
-      <w:r>
-        <w:rPr>
-          <w:rFonts w:ascii="Times New Roman" w:hAnsi="Times New Roman" w:cs="Times New Roman"/>
-        </w:rPr>
-        <w:t>pid</w:t>
-      </w:r>
-      <w:proofErr w:type="spellEnd"/>
-      <w:r>
-        <w:rPr>
-          <w:rFonts w:ascii="Times New Roman" w:hAnsi="Times New Roman" w:cs="Times New Roman"/>
-        </w:rPr>
-        <w:t xml:space="preserve">] is the process id of </w:t>
-      </w:r>
-      <w:proofErr w:type="spellStart"/>
-      <w:r>
-        <w:rPr>
-          <w:rFonts w:ascii="Times New Roman" w:hAnsi="Times New Roman" w:cs="Times New Roman"/>
-        </w:rPr>
-        <w:t>cpu</w:t>
-      </w:r>
-      <w:proofErr w:type="spellEnd"/>
-      <w:r>
-        <w:rPr>
-          <w:rFonts w:ascii="Times New Roman" w:hAnsi="Times New Roman" w:cs="Times New Roman"/>
-        </w:rPr>
-        <w:t>-print.</w:t>
+        <w:t>The process tree of the process cpu-print is given by the command pstree -s -p [pid]. Where [pid] is the process id of cpu-print.</w:t>
       </w:r>
     </w:p>
     <w:p>
@@ -1975,6 +1772,20 @@
     </w:p>
     <w:p>
       <w:pPr>
+        <w:jc w:val="center"/>
+        <w:rPr>
+          <w:rFonts w:ascii="Times New Roman" w:hAnsi="Times New Roman" w:cs="Times New Roman"/>
+        </w:rPr>
+      </w:pPr>
+      <w:r>
+        <w:rPr>
+          <w:rFonts w:ascii="Times New Roman" w:hAnsi="Times New Roman" w:cs="Times New Roman"/>
+        </w:rPr>
+        <w:t>Fig: parents tree of cpu-print</w:t>
+      </w:r>
+    </w:p>
+    <w:p>
+      <w:pPr>
         <w:pStyle w:val="ListParagraph"/>
         <w:numPr>
           <w:ilvl w:val="0"/>
@@ -2051,7 +1862,16 @@
           <w:sz w:val="24"/>
           <w:szCs w:val="24"/>
         </w:rPr>
-        <w:t>calling process’s memory but preserves its file table. This behavior allows the shell to</w:t>
+        <w:t xml:space="preserve">calling </w:t>
+      </w:r>
+      <w:r>
+        <w:rPr>
+          <w:rFonts w:ascii="Times New Roman" w:hAnsi="Times New Roman" w:cs="Times New Roman"/>
+          <w:sz w:val="24"/>
+          <w:szCs w:val="24"/>
+        </w:rPr>
+        <w:lastRenderedPageBreak/>
+        <w:t>process’s memory but preserves its file table. This behavior allows the shell to</w:t>
       </w:r>
       <w:r>
         <w:rPr>
@@ -2077,7 +1897,6 @@
         </w:rPr>
         <w:t>-</w:t>
       </w:r>
-      <w:proofErr w:type="spellStart"/>
       <w:r>
         <w:rPr>
           <w:rFonts w:ascii="Times New Roman" w:hAnsi="Times New Roman" w:cs="Times New Roman"/>
@@ -2086,32 +1905,13 @@
         </w:rPr>
         <w:t>ing</w:t>
       </w:r>
-      <w:proofErr w:type="spellEnd"/>
-      <w:r>
-        <w:rPr>
-          <w:rFonts w:ascii="Times New Roman" w:hAnsi="Times New Roman" w:cs="Times New Roman"/>
-          <w:sz w:val="24"/>
-          <w:szCs w:val="24"/>
-        </w:rPr>
-        <w:t xml:space="preserve"> the new program. The new program can then change the file descriptors of the input, output or error as needed. Here the output file descriptor is changed from shell to /</w:t>
-      </w:r>
-      <w:proofErr w:type="spellStart"/>
-      <w:r>
-        <w:rPr>
-          <w:rFonts w:ascii="Times New Roman" w:hAnsi="Times New Roman" w:cs="Times New Roman"/>
-          <w:sz w:val="24"/>
-          <w:szCs w:val="24"/>
-        </w:rPr>
-        <w:t>tmp</w:t>
-      </w:r>
-      <w:proofErr w:type="spellEnd"/>
-      <w:r>
-        <w:rPr>
-          <w:rFonts w:ascii="Times New Roman" w:hAnsi="Times New Roman" w:cs="Times New Roman"/>
-          <w:sz w:val="24"/>
-          <w:szCs w:val="24"/>
-        </w:rPr>
-        <w:t>/tmp.txt.</w:t>
+      <w:r>
+        <w:rPr>
+          <w:rFonts w:ascii="Times New Roman" w:hAnsi="Times New Roman" w:cs="Times New Roman"/>
+          <w:sz w:val="24"/>
+          <w:szCs w:val="24"/>
+        </w:rPr>
+        <w:t xml:space="preserve"> the new program. The new program can then change the file descriptors of the input, output or error as needed. Here the output file descriptor is changed from shell to /tmp/tmp.txt.</w:t>
       </w:r>
     </w:p>
     <w:p>
@@ -2126,7 +1926,6 @@
           <w:rFonts w:ascii="Times New Roman" w:hAnsi="Times New Roman" w:cs="Times New Roman"/>
           <w:noProof/>
         </w:rPr>
-        <w:lastRenderedPageBreak/>
         <w:drawing>
           <wp:inline distT="0" distB="0" distL="0" distR="0" wp14:anchorId="7CC2FAA3" wp14:editId="6BC16AB3">
             <wp:extent cx="5943600" cy="957580"/>
@@ -2166,6 +1965,20 @@
     </w:p>
     <w:p>
       <w:pPr>
+        <w:jc w:val="center"/>
+        <w:rPr>
+          <w:rFonts w:ascii="Times New Roman" w:hAnsi="Times New Roman" w:cs="Times New Roman"/>
+        </w:rPr>
+      </w:pPr>
+      <w:r>
+        <w:rPr>
+          <w:rFonts w:ascii="Times New Roman" w:hAnsi="Times New Roman" w:cs="Times New Roman"/>
+        </w:rPr>
+        <w:t>Fig: I/O redirection with output to file</w:t>
+      </w:r>
+    </w:p>
+    <w:p>
+      <w:pPr>
         <w:pStyle w:val="ListParagraph"/>
         <w:numPr>
           <w:ilvl w:val="0"/>
@@ -2188,45 +2001,7 @@
           <w:sz w:val="24"/>
           <w:szCs w:val="24"/>
         </w:rPr>
-        <w:t xml:space="preserve">A pipe is a small kernel buffer exposed to processes as a pair of file </w:t>
-      </w:r>
-      <w:proofErr w:type="spellStart"/>
-      <w:proofErr w:type="gramStart"/>
-      <w:r>
-        <w:rPr>
-          <w:rFonts w:ascii="Times New Roman" w:hAnsi="Times New Roman" w:cs="Times New Roman"/>
-          <w:sz w:val="24"/>
-          <w:szCs w:val="24"/>
-        </w:rPr>
-        <w:t>descriptors,one</w:t>
-      </w:r>
-      <w:proofErr w:type="spellEnd"/>
-      <w:proofErr w:type="gramEnd"/>
-      <w:r>
-        <w:rPr>
-          <w:rFonts w:ascii="Times New Roman" w:hAnsi="Times New Roman" w:cs="Times New Roman"/>
-          <w:sz w:val="24"/>
-          <w:szCs w:val="24"/>
-        </w:rPr>
-        <w:t xml:space="preserve"> for reading and one for writing. Writing data to one end of the pipe makes </w:t>
-      </w:r>
-      <w:proofErr w:type="spellStart"/>
-      <w:r>
-        <w:rPr>
-          <w:rFonts w:ascii="Times New Roman" w:hAnsi="Times New Roman" w:cs="Times New Roman"/>
-          <w:sz w:val="24"/>
-          <w:szCs w:val="24"/>
-        </w:rPr>
-        <w:t>thatdata</w:t>
-      </w:r>
-      <w:proofErr w:type="spellEnd"/>
-      <w:r>
-        <w:rPr>
-          <w:rFonts w:ascii="Times New Roman" w:hAnsi="Times New Roman" w:cs="Times New Roman"/>
-          <w:sz w:val="24"/>
-          <w:szCs w:val="24"/>
-        </w:rPr>
-        <w:t xml:space="preserve"> available for reading from the other end of the pipe. Pipes provide a way for</w:t>
+        <w:t>A pipe is a small kernel buffer exposed to processes as a pair of file descriptors,one for reading and one for writing. Writing data to one end of the pipe makes thatdata available for reading from the other end of the pipe. Pipes provide a way for</w:t>
       </w:r>
       <w:r>
         <w:rPr>
@@ -2266,25 +2041,7 @@
           <w:sz w:val="24"/>
           <w:szCs w:val="24"/>
         </w:rPr>
-        <w:t xml:space="preserve">. </w:t>
-      </w:r>
-      <w:proofErr w:type="gramStart"/>
-      <w:r>
-        <w:rPr>
-          <w:rFonts w:ascii="Times New Roman" w:hAnsi="Times New Roman" w:cs="Times New Roman"/>
-          <w:sz w:val="24"/>
-          <w:szCs w:val="24"/>
-        </w:rPr>
-        <w:t>So</w:t>
-      </w:r>
-      <w:proofErr w:type="gramEnd"/>
-      <w:r>
-        <w:rPr>
-          <w:rFonts w:ascii="Times New Roman" w:hAnsi="Times New Roman" w:cs="Times New Roman"/>
-          <w:sz w:val="24"/>
-          <w:szCs w:val="24"/>
-        </w:rPr>
-        <w:t xml:space="preserve"> communication can take place between the process.</w:t>
+        <w:t>. So communication can take place between the process.</w:t>
       </w:r>
     </w:p>
     <w:p>
@@ -2337,6 +2094,20 @@
     </w:p>
     <w:p>
       <w:pPr>
+        <w:jc w:val="center"/>
+        <w:rPr>
+          <w:rFonts w:ascii="Times New Roman" w:hAnsi="Times New Roman" w:cs="Times New Roman"/>
+        </w:rPr>
+      </w:pPr>
+      <w:r>
+        <w:rPr>
+          <w:rFonts w:ascii="Times New Roman" w:hAnsi="Times New Roman" w:cs="Times New Roman"/>
+        </w:rPr>
+        <w:t>Fig: I/O redirection using pipes</w:t>
+      </w:r>
+    </w:p>
+    <w:p>
+      <w:pPr>
         <w:rPr>
           <w:rFonts w:ascii="Times New Roman" w:hAnsi="Times New Roman" w:cs="Times New Roman"/>
           <w:sz w:val="24"/>
@@ -2527,9 +2298,17 @@
           <w:szCs w:val="24"/>
           <w:shd w:val="clear" w:color="auto" w:fill="FFFFFF"/>
         </w:rPr>
-        <w:t xml:space="preserve">Both </w:t>
-      </w:r>
-      <w:proofErr w:type="spellStart"/>
+        <w:t>Both vsz and rss give memory in Kilo Bytes.</w:t>
+      </w:r>
+    </w:p>
+    <w:p>
+      <w:pPr>
+        <w:rPr>
+          <w:rFonts w:ascii="Times New Roman" w:hAnsi="Times New Roman" w:cs="Times New Roman"/>
+          <w:sz w:val="24"/>
+          <w:szCs w:val="24"/>
+        </w:rPr>
+      </w:pPr>
       <w:r>
         <w:rPr>
           <w:rFonts w:ascii="Times New Roman" w:hAnsi="Times New Roman" w:cs="Times New Roman"/>
@@ -2538,9 +2317,9 @@
           <w:szCs w:val="24"/>
           <w:shd w:val="clear" w:color="auto" w:fill="FFFFFF"/>
         </w:rPr>
-        <w:t>vsz</w:t>
-      </w:r>
-      <w:proofErr w:type="spellEnd"/>
+        <w:lastRenderedPageBreak/>
+        <w:t xml:space="preserve">As the code in both memory1.c and memory2.c initializes the integer array of </w:t>
+      </w:r>
       <w:r>
         <w:rPr>
           <w:rFonts w:ascii="Times New Roman" w:hAnsi="Times New Roman" w:cs="Times New Roman"/>
@@ -2549,9 +2328,8 @@
           <w:szCs w:val="24"/>
           <w:shd w:val="clear" w:color="auto" w:fill="FFFFFF"/>
         </w:rPr>
-        <w:t xml:space="preserve"> and </w:t>
-      </w:r>
-      <w:proofErr w:type="spellStart"/>
+        <w:t>1,</w:t>
+      </w:r>
       <w:r>
         <w:rPr>
           <w:rFonts w:ascii="Times New Roman" w:hAnsi="Times New Roman" w:cs="Times New Roman"/>
@@ -2560,9 +2338,8 @@
           <w:szCs w:val="24"/>
           <w:shd w:val="clear" w:color="auto" w:fill="FFFFFF"/>
         </w:rPr>
-        <w:t>rss</w:t>
-      </w:r>
-      <w:proofErr w:type="spellEnd"/>
+        <w:t>000</w:t>
+      </w:r>
       <w:r>
         <w:rPr>
           <w:rFonts w:ascii="Times New Roman" w:hAnsi="Times New Roman" w:cs="Times New Roman"/>
@@ -2571,17 +2348,8 @@
           <w:szCs w:val="24"/>
           <w:shd w:val="clear" w:color="auto" w:fill="FFFFFF"/>
         </w:rPr>
-        <w:t xml:space="preserve"> give memory in Kilo Bytes.</w:t>
-      </w:r>
-    </w:p>
-    <w:p>
-      <w:pPr>
-        <w:rPr>
-          <w:rFonts w:ascii="Times New Roman" w:hAnsi="Times New Roman" w:cs="Times New Roman"/>
-          <w:sz w:val="24"/>
-          <w:szCs w:val="24"/>
-        </w:rPr>
-      </w:pPr>
+        <w:t>,000</w:t>
+      </w:r>
       <w:r>
         <w:rPr>
           <w:rFonts w:ascii="Times New Roman" w:hAnsi="Times New Roman" w:cs="Times New Roman"/>
@@ -2590,7 +2358,7 @@
           <w:szCs w:val="24"/>
           <w:shd w:val="clear" w:color="auto" w:fill="FFFFFF"/>
         </w:rPr>
-        <w:t xml:space="preserve">As the code in both memory1.c and memory2.c initializes the integer array of </w:t>
+        <w:t xml:space="preserve"> elements. So it</w:t>
       </w:r>
       <w:r>
         <w:rPr>
@@ -2600,91 +2368,7 @@
           <w:szCs w:val="24"/>
           <w:shd w:val="clear" w:color="auto" w:fill="FFFFFF"/>
         </w:rPr>
-        <w:t>1,</w:t>
-      </w:r>
-      <w:r>
-        <w:rPr>
-          <w:rFonts w:ascii="Times New Roman" w:hAnsi="Times New Roman" w:cs="Times New Roman"/>
-          <w:color w:val="242729"/>
-          <w:sz w:val="24"/>
-          <w:szCs w:val="24"/>
-          <w:shd w:val="clear" w:color="auto" w:fill="FFFFFF"/>
-        </w:rPr>
-        <w:t>000</w:t>
-      </w:r>
-      <w:r>
-        <w:rPr>
-          <w:rFonts w:ascii="Times New Roman" w:hAnsi="Times New Roman" w:cs="Times New Roman"/>
-          <w:color w:val="242729"/>
-          <w:sz w:val="24"/>
-          <w:szCs w:val="24"/>
-          <w:shd w:val="clear" w:color="auto" w:fill="FFFFFF"/>
-        </w:rPr>
-        <w:t>,000</w:t>
-      </w:r>
-      <w:r>
-        <w:rPr>
-          <w:rFonts w:ascii="Times New Roman" w:hAnsi="Times New Roman" w:cs="Times New Roman"/>
-          <w:color w:val="242729"/>
-          <w:sz w:val="24"/>
-          <w:szCs w:val="24"/>
-          <w:shd w:val="clear" w:color="auto" w:fill="FFFFFF"/>
-        </w:rPr>
-        <w:t xml:space="preserve"> elements. </w:t>
-      </w:r>
-      <w:proofErr w:type="gramStart"/>
-      <w:r>
-        <w:rPr>
-          <w:rFonts w:ascii="Times New Roman" w:hAnsi="Times New Roman" w:cs="Times New Roman"/>
-          <w:color w:val="242729"/>
-          <w:sz w:val="24"/>
-          <w:szCs w:val="24"/>
-          <w:shd w:val="clear" w:color="auto" w:fill="FFFFFF"/>
-        </w:rPr>
-        <w:t>So</w:t>
-      </w:r>
-      <w:proofErr w:type="gramEnd"/>
-      <w:r>
-        <w:rPr>
-          <w:rFonts w:ascii="Times New Roman" w:hAnsi="Times New Roman" w:cs="Times New Roman"/>
-          <w:color w:val="242729"/>
-          <w:sz w:val="24"/>
-          <w:szCs w:val="24"/>
-          <w:shd w:val="clear" w:color="auto" w:fill="FFFFFF"/>
-        </w:rPr>
-        <w:t xml:space="preserve"> it</w:t>
-      </w:r>
-      <w:r>
-        <w:rPr>
-          <w:rFonts w:ascii="Times New Roman" w:hAnsi="Times New Roman" w:cs="Times New Roman"/>
-          <w:color w:val="242729"/>
-          <w:sz w:val="24"/>
-          <w:szCs w:val="24"/>
-          <w:shd w:val="clear" w:color="auto" w:fill="FFFFFF"/>
-        </w:rPr>
-        <w:t xml:space="preserve"> occupies a space of 4 MB (size of (int) = 4 bytes). The remaining </w:t>
-      </w:r>
-      <w:proofErr w:type="spellStart"/>
-      <w:r>
-        <w:rPr>
-          <w:rFonts w:ascii="Times New Roman" w:hAnsi="Times New Roman" w:cs="Times New Roman"/>
-          <w:color w:val="242729"/>
-          <w:sz w:val="24"/>
-          <w:szCs w:val="24"/>
-          <w:shd w:val="clear" w:color="auto" w:fill="FFFFFF"/>
-        </w:rPr>
-        <w:t>Vss</w:t>
-      </w:r>
-      <w:proofErr w:type="spellEnd"/>
-      <w:r>
-        <w:rPr>
-          <w:rFonts w:ascii="Times New Roman" w:hAnsi="Times New Roman" w:cs="Times New Roman"/>
-          <w:color w:val="242729"/>
-          <w:sz w:val="24"/>
-          <w:szCs w:val="24"/>
-          <w:shd w:val="clear" w:color="auto" w:fill="FFFFFF"/>
-        </w:rPr>
-        <w:t xml:space="preserve"> memory also contains this memory plus any memory swapped out.</w:t>
+        <w:t xml:space="preserve"> occupies a space of 4 MB (size of (int) = 4 bytes). The remaining Vss memory also contains this memory plus any memory swapped out.</w:t>
       </w:r>
     </w:p>
     <w:p>
@@ -2790,7 +2474,6 @@
           <w:rFonts w:ascii="Times New Roman" w:hAnsi="Times New Roman" w:cs="Times New Roman"/>
           <w:noProof/>
         </w:rPr>
-        <w:lastRenderedPageBreak/>
         <w:drawing>
           <wp:inline distT="0" distB="0" distL="0" distR="0" wp14:anchorId="3E966B1F" wp14:editId="00042AF6">
             <wp:extent cx="5943600" cy="415290"/>
@@ -2884,16 +2567,7 @@
           <w:sz w:val="24"/>
           <w:szCs w:val="24"/>
         </w:rPr>
-        <w:t>Memory2.c has more memory allocation as it has more instructions then memory</w:t>
-      </w:r>
-      <w:proofErr w:type="gramStart"/>
-      <w:r>
-        <w:rPr>
-          <w:rFonts w:ascii="Times New Roman" w:hAnsi="Times New Roman" w:cs="Times New Roman"/>
-          <w:sz w:val="24"/>
-          <w:szCs w:val="24"/>
-        </w:rPr>
-        <w:t>1.c</w:t>
+        <w:t>Memory2.c has more memory allocation as it has more instructions then memory1.c</w:t>
       </w:r>
       <w:r>
         <w:rPr>
@@ -2903,7 +2577,6 @@
         </w:rPr>
         <w:t>.</w:t>
       </w:r>
-      <w:proofErr w:type="gramEnd"/>
     </w:p>
     <w:p>
       <w:pPr>
@@ -3040,6 +2713,7 @@
     <w:p>
       <w:pPr>
         <w:pStyle w:val="HTMLPreformatted"/>
+        <w:jc w:val="center"/>
         <w:rPr>
           <w:rFonts w:ascii="Times New Roman" w:hAnsi="Times New Roman" w:cs="Times New Roman"/>
           <w:color w:val="000000"/>
@@ -3047,6 +2721,15 @@
           <w:szCs w:val="22"/>
         </w:rPr>
       </w:pPr>
+      <w:r>
+        <w:rPr>
+          <w:rFonts w:ascii="Times New Roman" w:hAnsi="Times New Roman" w:cs="Times New Roman"/>
+          <w:color w:val="000000"/>
+          <w:sz w:val="22"/>
+          <w:szCs w:val="22"/>
+        </w:rPr>
+        <w:t>Fig: Output of iostat during disk1.c execution</w:t>
+      </w:r>
     </w:p>
     <w:p>
       <w:pPr>
@@ -3054,20 +2737,30 @@
         <w:rPr>
           <w:rFonts w:ascii="Times New Roman" w:hAnsi="Times New Roman" w:cs="Times New Roman"/>
           <w:color w:val="000000"/>
-          <w:sz w:val="24"/>
-          <w:szCs w:val="24"/>
-        </w:rPr>
-      </w:pPr>
-      <w:r>
+          <w:sz w:val="22"/>
+          <w:szCs w:val="22"/>
+        </w:rPr>
+      </w:pPr>
+    </w:p>
+    <w:p>
+      <w:pPr>
+        <w:pStyle w:val="HTMLPreformatted"/>
         <w:rPr>
           <w:rFonts w:ascii="Times New Roman" w:hAnsi="Times New Roman" w:cs="Times New Roman"/>
           <w:color w:val="000000"/>
           <w:sz w:val="24"/>
           <w:szCs w:val="24"/>
         </w:rPr>
+      </w:pPr>
+      <w:r>
+        <w:rPr>
+          <w:rFonts w:ascii="Times New Roman" w:hAnsi="Times New Roman" w:cs="Times New Roman"/>
+          <w:color w:val="000000"/>
+          <w:sz w:val="24"/>
+          <w:szCs w:val="24"/>
+        </w:rPr>
         <w:t xml:space="preserve">In </w:t>
       </w:r>
-      <w:proofErr w:type="spellStart"/>
       <w:r>
         <w:rPr>
           <w:rFonts w:ascii="Times New Roman" w:hAnsi="Times New Roman" w:cs="Times New Roman"/>
@@ -3086,7 +2779,6 @@
         </w:rPr>
         <w:t>.c</w:t>
       </w:r>
-      <w:proofErr w:type="spellEnd"/>
       <w:r>
         <w:rPr>
           <w:rFonts w:ascii="Times New Roman" w:hAnsi="Times New Roman" w:cs="Times New Roman"/>
@@ -3202,6 +2894,7 @@
           <w:rFonts w:ascii="Times New Roman" w:hAnsi="Times New Roman" w:cs="Times New Roman"/>
           <w:noProof/>
         </w:rPr>
+        <w:lastRenderedPageBreak/>
         <w:drawing>
           <wp:inline distT="0" distB="0" distL="0" distR="0" wp14:anchorId="2975562C" wp14:editId="74E90D36">
             <wp:extent cx="6011377" cy="2812211"/>
@@ -3242,18 +2935,39 @@
     <w:p>
       <w:pPr>
         <w:pStyle w:val="HTMLPreformatted"/>
-        <w:rPr>
-          <w:rFonts w:ascii="Times New Roman" w:hAnsi="Times New Roman" w:cs="Times New Roman"/>
+        <w:jc w:val="center"/>
+        <w:rPr>
+          <w:rFonts w:ascii="Times New Roman" w:hAnsi="Times New Roman" w:cs="Times New Roman"/>
+          <w:color w:val="000000"/>
           <w:sz w:val="22"/>
           <w:szCs w:val="22"/>
         </w:rPr>
       </w:pPr>
+      <w:r>
+        <w:rPr>
+          <w:rFonts w:ascii="Times New Roman" w:hAnsi="Times New Roman" w:cs="Times New Roman"/>
+          <w:color w:val="000000"/>
+          <w:sz w:val="22"/>
+          <w:szCs w:val="22"/>
+        </w:rPr>
+        <w:t>Fig: Output of iostat during disk.c execution</w:t>
+      </w:r>
     </w:p>
     <w:p>
       <w:pPr>
         <w:pStyle w:val="HTMLPreformatted"/>
         <w:rPr>
           <w:rFonts w:ascii="Times New Roman" w:hAnsi="Times New Roman" w:cs="Times New Roman"/>
+          <w:sz w:val="22"/>
+          <w:szCs w:val="22"/>
+        </w:rPr>
+      </w:pPr>
+    </w:p>
+    <w:p>
+      <w:pPr>
+        <w:pStyle w:val="HTMLPreformatted"/>
+        <w:rPr>
+          <w:rFonts w:ascii="Times New Roman" w:hAnsi="Times New Roman" w:cs="Times New Roman"/>
           <w:sz w:val="24"/>
           <w:szCs w:val="24"/>
         </w:rPr>
@@ -3284,39 +2998,8 @@
           <w:sz w:val="24"/>
           <w:szCs w:val="24"/>
         </w:rPr>
-        <w:t>sync; echo 3 &gt; /proc/sys/</w:t>
-      </w:r>
-      <w:proofErr w:type="spellStart"/>
-      <w:r>
-        <w:rPr>
-          <w:rFonts w:ascii="Times New Roman" w:hAnsi="Times New Roman" w:cs="Times New Roman"/>
-          <w:color w:val="000000"/>
-          <w:sz w:val="24"/>
-          <w:szCs w:val="24"/>
-        </w:rPr>
-        <w:t>vm</w:t>
-      </w:r>
-      <w:proofErr w:type="spellEnd"/>
-      <w:r>
-        <w:rPr>
-          <w:rFonts w:ascii="Times New Roman" w:hAnsi="Times New Roman" w:cs="Times New Roman"/>
-          <w:color w:val="000000"/>
-          <w:sz w:val="24"/>
-          <w:szCs w:val="24"/>
-        </w:rPr>
-        <w:t>/</w:t>
-      </w:r>
-      <w:proofErr w:type="spellStart"/>
-      <w:r>
-        <w:rPr>
-          <w:rFonts w:ascii="Times New Roman" w:hAnsi="Times New Roman" w:cs="Times New Roman"/>
-          <w:color w:val="000000"/>
-          <w:sz w:val="24"/>
-          <w:szCs w:val="24"/>
-        </w:rPr>
-        <w:t>drop_caches</w:t>
-      </w:r>
-      <w:proofErr w:type="spellEnd"/>
+        <w:t>sync; echo 3 &gt; /proc/sys/vm/drop_caches</w:t>
+      </w:r>
       <w:r>
         <w:rPr>
           <w:rFonts w:ascii="Times New Roman" w:hAnsi="Times New Roman" w:cs="Times New Roman"/>

--- a/lab1/report1.docx
+++ b/lab1/report1.docx
@@ -10,6 +10,22 @@
           <w:szCs w:val="40"/>
         </w:rPr>
       </w:pPr>
+      <w:r>
+        <w:rPr>
+          <w:rFonts w:ascii="Times New Roman" w:hAnsi="Times New Roman" w:cs="Times New Roman"/>
+          <w:sz w:val="40"/>
+          <w:szCs w:val="40"/>
+        </w:rPr>
+        <w:t xml:space="preserve">   </w:t>
+      </w:r>
+      <w:r>
+        <w:rPr>
+          <w:rFonts w:ascii="Times New Roman" w:hAnsi="Times New Roman" w:cs="Times New Roman"/>
+          <w:sz w:val="40"/>
+          <w:szCs w:val="40"/>
+        </w:rPr>
+        <w:t xml:space="preserve"> </w:t>
+      </w:r>
       <w:r>
         <w:rPr>
           <w:rFonts w:ascii="Times New Roman" w:hAnsi="Times New Roman" w:cs="Times New Roman"/>
@@ -443,22 +459,34 @@
           <w:sz w:val="24"/>
           <w:szCs w:val="24"/>
         </w:rPr>
-        <w:t>a)  Processor and cores in /proc/cpuinfo:</w:t>
-      </w:r>
-    </w:p>
-    <w:p>
-      <w:pPr>
-        <w:pStyle w:val="ListParagraph"/>
-        <w:ind w:left="360"/>
-        <w:rPr>
-          <w:rFonts w:ascii="Times New Roman" w:hAnsi="Times New Roman" w:cs="Times New Roman"/>
-        </w:rPr>
-      </w:pPr>
-      <w:r>
-        <w:rPr>
-          <w:rFonts w:ascii="Times New Roman" w:hAnsi="Times New Roman" w:cs="Times New Roman"/>
-          <w:b/>
-          <w:bCs/>
+        <w:t xml:space="preserve">a)  </w:t>
+      </w:r>
+      <w:r>
+        <w:rPr>
+          <w:rFonts w:ascii="Times New Roman" w:hAnsi="Times New Roman" w:cs="Times New Roman"/>
+          <w:b/>
+          <w:bCs/>
+          <w:sz w:val="24"/>
+          <w:szCs w:val="24"/>
+        </w:rPr>
+        <w:t>Processor and cores in /proc/cpuinfo:</w:t>
+      </w:r>
+    </w:p>
+    <w:p>
+      <w:pPr>
+        <w:rPr>
+          <w:rFonts w:ascii="Times New Roman" w:hAnsi="Times New Roman" w:cs="Times New Roman"/>
+          <w:sz w:val="24"/>
+          <w:szCs w:val="24"/>
+        </w:rPr>
+      </w:pPr>
+      <w:r>
+        <w:rPr>
+          <w:rFonts w:ascii="Times New Roman" w:hAnsi="Times New Roman" w:cs="Times New Roman"/>
+          <w:b/>
+          <w:bCs/>
+          <w:sz w:val="24"/>
+          <w:szCs w:val="24"/>
         </w:rPr>
         <w:t>Processor</w:t>
       </w:r>
@@ -467,41 +495,51 @@
           <w:rFonts w:ascii="Times New Roman" w:hAnsi="Times New Roman" w:cs="Times New Roman"/>
           <w:b/>
           <w:bCs/>
+          <w:sz w:val="24"/>
+          <w:szCs w:val="24"/>
         </w:rPr>
         <w:t xml:space="preserve">: </w:t>
       </w:r>
       <w:r>
         <w:rPr>
           <w:rFonts w:ascii="Times New Roman" w:hAnsi="Times New Roman" w:cs="Times New Roman"/>
+          <w:sz w:val="24"/>
+          <w:szCs w:val="24"/>
         </w:rPr>
         <w:t>A processor is a chip which is capable of executing instructions. There may be multiple cores on a single processor chip.</w:t>
       </w:r>
     </w:p>
     <w:p>
       <w:pPr>
-        <w:pStyle w:val="ListParagraph"/>
-        <w:ind w:left="360"/>
-        <w:rPr>
-          <w:rFonts w:ascii="Times New Roman" w:hAnsi="Times New Roman" w:cs="Times New Roman"/>
-        </w:rPr>
-      </w:pPr>
-      <w:r>
-        <w:rPr>
-          <w:rFonts w:ascii="Times New Roman" w:hAnsi="Times New Roman" w:cs="Times New Roman"/>
-          <w:b/>
-          <w:bCs/>
+        <w:rPr>
+          <w:rFonts w:ascii="Times New Roman" w:hAnsi="Times New Roman" w:cs="Times New Roman"/>
+          <w:sz w:val="24"/>
+          <w:szCs w:val="24"/>
+        </w:rPr>
+      </w:pPr>
+      <w:r>
+        <w:rPr>
+          <w:rFonts w:ascii="Times New Roman" w:hAnsi="Times New Roman" w:cs="Times New Roman"/>
+          <w:b/>
+          <w:bCs/>
+          <w:sz w:val="24"/>
+          <w:szCs w:val="24"/>
         </w:rPr>
         <w:t xml:space="preserve">Core: </w:t>
       </w:r>
       <w:r>
         <w:rPr>
           <w:rFonts w:ascii="Times New Roman" w:hAnsi="Times New Roman" w:cs="Times New Roman"/>
+          <w:sz w:val="24"/>
+          <w:szCs w:val="24"/>
         </w:rPr>
         <w:t>Core is unit inside the processor which contains the ALU. Each core can run 1 process at a time.</w:t>
       </w:r>
       <w:r>
         <w:rPr>
           <w:rFonts w:ascii="Times New Roman" w:hAnsi="Times New Roman" w:cs="Times New Roman"/>
+          <w:sz w:val="24"/>
+          <w:szCs w:val="24"/>
         </w:rPr>
         <w:t xml:space="preserve"> </w:t>
       </w:r>
@@ -547,23 +585,31 @@
       <w:pPr>
         <w:rPr>
           <w:rFonts w:ascii="Times New Roman" w:hAnsi="Times New Roman" w:cs="Times New Roman"/>
-        </w:rPr>
-      </w:pPr>
-      <w:r>
-        <w:rPr>
-          <w:rFonts w:ascii="Times New Roman" w:hAnsi="Times New Roman" w:cs="Times New Roman"/>
+          <w:sz w:val="24"/>
+          <w:szCs w:val="24"/>
+        </w:rPr>
+      </w:pPr>
+      <w:r>
+        <w:rPr>
+          <w:rFonts w:ascii="Times New Roman" w:hAnsi="Times New Roman" w:cs="Times New Roman"/>
+          <w:sz w:val="24"/>
+          <w:szCs w:val="24"/>
         </w:rPr>
         <w:t xml:space="preserve"> Each processor in </w:t>
       </w:r>
       <w:r>
         <w:rPr>
           <w:rFonts w:ascii="Times New Roman" w:hAnsi="Times New Roman" w:cs="Times New Roman"/>
+          <w:sz w:val="24"/>
+          <w:szCs w:val="24"/>
         </w:rPr>
         <w:t>2017EE13</w:t>
       </w:r>
       <w:r>
         <w:rPr>
           <w:rFonts w:ascii="Times New Roman" w:hAnsi="Times New Roman" w:cs="Times New Roman"/>
+          <w:sz w:val="24"/>
+          <w:szCs w:val="24"/>
         </w:rPr>
         <w:t xml:space="preserve"> PC has 2 cores so /proc/cpuinfo file shows 2 here</w:t>
       </w:r>
@@ -595,37 +641,47 @@
           <w:rFonts w:ascii="Times New Roman" w:hAnsi="Times New Roman" w:cs="Times New Roman"/>
           <w:b/>
           <w:bCs/>
-          <w:sz w:val="24"/>
-          <w:szCs w:val="24"/>
-        </w:rPr>
-      </w:pPr>
-      <w:r>
-        <w:rPr>
-          <w:rFonts w:ascii="Times New Roman" w:hAnsi="Times New Roman" w:cs="Times New Roman"/>
+          <w:sz w:val="28"/>
+          <w:szCs w:val="28"/>
+        </w:rPr>
+      </w:pPr>
+      <w:r>
+        <w:rPr>
+          <w:rFonts w:ascii="Times New Roman" w:hAnsi="Times New Roman" w:cs="Times New Roman"/>
+          <w:sz w:val="24"/>
+          <w:szCs w:val="24"/>
         </w:rPr>
         <w:t>The processor shows id number of processors in the chip. Since for the VM</w:t>
       </w:r>
       <w:r>
         <w:rPr>
           <w:rFonts w:ascii="Times New Roman" w:hAnsi="Times New Roman" w:cs="Times New Roman"/>
+          <w:sz w:val="24"/>
+          <w:szCs w:val="24"/>
         </w:rPr>
         <w:t>,</w:t>
       </w:r>
       <w:r>
         <w:rPr>
           <w:rFonts w:ascii="Times New Roman" w:hAnsi="Times New Roman" w:cs="Times New Roman"/>
+          <w:sz w:val="24"/>
+          <w:szCs w:val="24"/>
         </w:rPr>
         <w:t xml:space="preserve"> 1 processor (out of a total of two)</w:t>
       </w:r>
       <w:r>
         <w:rPr>
           <w:rFonts w:ascii="Times New Roman" w:hAnsi="Times New Roman" w:cs="Times New Roman"/>
+          <w:sz w:val="24"/>
+          <w:szCs w:val="24"/>
         </w:rPr>
         <w:t xml:space="preserve"> was allocated,</w:t>
       </w:r>
       <w:r>
         <w:rPr>
           <w:rFonts w:ascii="Times New Roman" w:hAnsi="Times New Roman" w:cs="Times New Roman"/>
+          <w:sz w:val="24"/>
+          <w:szCs w:val="24"/>
         </w:rPr>
         <w:t xml:space="preserve"> it is showing only one processor with ID 0.</w:t>
       </w:r>
@@ -703,11 +759,15 @@
           <w:rFonts w:ascii="Times New Roman" w:hAnsi="Times New Roman" w:cs="Times New Roman"/>
           <w:b/>
           <w:bCs/>
-        </w:rPr>
-      </w:pPr>
-      <w:r>
-        <w:rPr>
-          <w:rFonts w:ascii="Times New Roman" w:hAnsi="Times New Roman" w:cs="Times New Roman"/>
+          <w:sz w:val="24"/>
+          <w:szCs w:val="24"/>
+        </w:rPr>
+      </w:pPr>
+      <w:r>
+        <w:rPr>
+          <w:rFonts w:ascii="Times New Roman" w:hAnsi="Times New Roman" w:cs="Times New Roman"/>
+          <w:sz w:val="24"/>
+          <w:szCs w:val="24"/>
         </w:rPr>
         <w:t>Shows the frequency of the CPU in MHz which is 2904 MHz or 2.70GHz as shown in model name.</w:t>
       </w:r>
@@ -824,11 +884,15 @@
         <w:ind w:left="360"/>
         <w:rPr>
           <w:rFonts w:ascii="Times New Roman" w:hAnsi="Times New Roman" w:cs="Times New Roman"/>
-        </w:rPr>
-      </w:pPr>
-      <w:r>
-        <w:rPr>
-          <w:rFonts w:ascii="Times New Roman" w:hAnsi="Times New Roman" w:cs="Times New Roman"/>
+          <w:sz w:val="24"/>
+          <w:szCs w:val="24"/>
+        </w:rPr>
+      </w:pPr>
+      <w:r>
+        <w:rPr>
+          <w:rFonts w:ascii="Times New Roman" w:hAnsi="Times New Roman" w:cs="Times New Roman"/>
+          <w:sz w:val="24"/>
+          <w:szCs w:val="24"/>
         </w:rPr>
         <w:t>Using the cat proc/meminfo command the process can be given information about memory can be retrieved.</w:t>
       </w:r>
@@ -849,6 +913,7 @@
           <w:rFonts w:ascii="Times New Roman" w:hAnsi="Times New Roman" w:cs="Times New Roman"/>
           <w:noProof/>
         </w:rPr>
+        <w:lastRenderedPageBreak/>
         <w:drawing>
           <wp:inline distT="0" distB="0" distL="0" distR="0" wp14:anchorId="2C27E57B" wp14:editId="119B58DB">
             <wp:extent cx="3981450" cy="857250"/>
@@ -920,66 +985,87 @@
         <w:ind w:left="360"/>
         <w:rPr>
           <w:rFonts w:ascii="Times New Roman" w:hAnsi="Times New Roman" w:cs="Times New Roman"/>
-        </w:rPr>
-      </w:pPr>
-      <w:r>
-        <w:rPr>
-          <w:rFonts w:ascii="Times New Roman" w:hAnsi="Times New Roman" w:cs="Times New Roman"/>
-        </w:rPr>
-        <w:lastRenderedPageBreak/>
+          <w:sz w:val="24"/>
+          <w:szCs w:val="24"/>
+        </w:rPr>
+      </w:pPr>
+      <w:r>
+        <w:rPr>
+          <w:rFonts w:ascii="Times New Roman" w:hAnsi="Times New Roman" w:cs="Times New Roman"/>
+          <w:sz w:val="24"/>
+          <w:szCs w:val="24"/>
+        </w:rPr>
         <w:t>This shows that total physical memory (RAM) of the system</w:t>
       </w:r>
       <w:r>
         <w:rPr>
           <w:rFonts w:ascii="Times New Roman" w:hAnsi="Times New Roman" w:cs="Times New Roman"/>
+          <w:sz w:val="24"/>
+          <w:szCs w:val="24"/>
         </w:rPr>
         <w:t xml:space="preserve">. Its equal to 2034800 kB or 1.94 GB. </w:t>
       </w:r>
       <w:r>
         <w:rPr>
           <w:rFonts w:ascii="Times New Roman" w:hAnsi="Times New Roman" w:cs="Times New Roman"/>
+          <w:sz w:val="24"/>
+          <w:szCs w:val="24"/>
         </w:rPr>
         <w:t>For the VM,</w:t>
       </w:r>
       <w:r>
         <w:rPr>
           <w:rFonts w:ascii="Times New Roman" w:hAnsi="Times New Roman" w:cs="Times New Roman"/>
+          <w:sz w:val="24"/>
+          <w:szCs w:val="24"/>
         </w:rPr>
         <w:t xml:space="preserve"> 2 GB</w:t>
       </w:r>
       <w:r>
         <w:rPr>
           <w:rFonts w:ascii="Times New Roman" w:hAnsi="Times New Roman" w:cs="Times New Roman"/>
+          <w:sz w:val="24"/>
+          <w:szCs w:val="24"/>
         </w:rPr>
         <w:t xml:space="preserve"> RAM</w:t>
       </w:r>
       <w:r>
         <w:rPr>
           <w:rFonts w:ascii="Times New Roman" w:hAnsi="Times New Roman" w:cs="Times New Roman"/>
+          <w:sz w:val="24"/>
+          <w:szCs w:val="24"/>
         </w:rPr>
         <w:t xml:space="preserve"> </w:t>
       </w:r>
       <w:r>
         <w:rPr>
           <w:rFonts w:ascii="Times New Roman" w:hAnsi="Times New Roman" w:cs="Times New Roman"/>
+          <w:sz w:val="24"/>
+          <w:szCs w:val="24"/>
         </w:rPr>
         <w:t xml:space="preserve">was allocated </w:t>
       </w:r>
       <w:r>
         <w:rPr>
           <w:rFonts w:ascii="Times New Roman" w:hAnsi="Times New Roman" w:cs="Times New Roman"/>
+          <w:sz w:val="24"/>
+          <w:szCs w:val="24"/>
         </w:rPr>
         <w:t>so it is near to that value. The difference is owing to the fact that the MemTotal gives the total R</w:t>
       </w:r>
       <w:r>
         <w:rPr>
           <w:rFonts w:ascii="Times New Roman" w:hAnsi="Times New Roman" w:cs="Times New Roman"/>
+          <w:sz w:val="24"/>
+          <w:szCs w:val="24"/>
         </w:rPr>
         <w:t>AM</w:t>
       </w:r>
       <w:r>
         <w:rPr>
           <w:rFonts w:ascii="Times New Roman" w:hAnsi="Times New Roman" w:cs="Times New Roman"/>
+          <w:sz w:val="24"/>
+          <w:szCs w:val="24"/>
         </w:rPr>
         <w:t xml:space="preserve"> minus a few reserved bits and kernel binary code. </w:t>
       </w:r>
@@ -993,35 +1079,47 @@
         </w:numPr>
         <w:rPr>
           <w:rFonts w:ascii="Times New Roman" w:hAnsi="Times New Roman" w:cs="Times New Roman"/>
-        </w:rPr>
-      </w:pPr>
-      <w:r>
-        <w:rPr>
-          <w:rFonts w:ascii="Times New Roman" w:hAnsi="Times New Roman" w:cs="Times New Roman"/>
+          <w:sz w:val="24"/>
+          <w:szCs w:val="24"/>
+        </w:rPr>
+      </w:pPr>
+      <w:r>
+        <w:rPr>
+          <w:rFonts w:ascii="Times New Roman" w:hAnsi="Times New Roman" w:cs="Times New Roman"/>
+          <w:sz w:val="24"/>
+          <w:szCs w:val="24"/>
         </w:rPr>
         <w:t>MemFree is the LowFree (accessible directly by kernel) + HighFree memory</w:t>
       </w:r>
       <w:r>
         <w:rPr>
           <w:rFonts w:ascii="Times New Roman" w:hAnsi="Times New Roman" w:cs="Times New Roman"/>
+          <w:sz w:val="24"/>
+          <w:szCs w:val="24"/>
         </w:rPr>
         <w:t>(</w:t>
       </w:r>
       <w:r>
         <w:rPr>
           <w:rFonts w:ascii="Times New Roman" w:hAnsi="Times New Roman" w:cs="Times New Roman"/>
+          <w:sz w:val="24"/>
+          <w:szCs w:val="24"/>
         </w:rPr>
         <w:t xml:space="preserve"> the memory region after 860 MB of the physical memory</w:t>
       </w:r>
       <w:r>
         <w:rPr>
           <w:rFonts w:ascii="Times New Roman" w:hAnsi="Times New Roman" w:cs="Times New Roman"/>
+          <w:sz w:val="24"/>
+          <w:szCs w:val="24"/>
         </w:rPr>
         <w:t xml:space="preserve">) </w:t>
       </w:r>
       <w:r>
         <w:rPr>
           <w:rFonts w:ascii="Times New Roman" w:hAnsi="Times New Roman" w:cs="Times New Roman"/>
+          <w:sz w:val="24"/>
+          <w:szCs w:val="24"/>
         </w:rPr>
         <w:t>. This number is usually small as memory that is free is not used by anything. MemAvailable gives the RAM which is available for allocation of the new processes.</w:t>
       </w:r>
@@ -1058,11 +1156,15 @@
         <w:ind w:left="360"/>
         <w:rPr>
           <w:rFonts w:ascii="Times New Roman" w:hAnsi="Times New Roman" w:cs="Times New Roman"/>
-        </w:rPr>
-      </w:pPr>
-      <w:r>
-        <w:rPr>
-          <w:rFonts w:ascii="Times New Roman" w:hAnsi="Times New Roman" w:cs="Times New Roman"/>
+          <w:sz w:val="24"/>
+          <w:szCs w:val="24"/>
+        </w:rPr>
+      </w:pPr>
+      <w:r>
+        <w:rPr>
+          <w:rFonts w:ascii="Times New Roman" w:hAnsi="Times New Roman" w:cs="Times New Roman"/>
+          <w:sz w:val="24"/>
+          <w:szCs w:val="24"/>
         </w:rPr>
         <w:t>The /proc/stat file has processes info which gives the number of forks since startup of the system. The figure below gives the number of forks as 4363.</w:t>
       </w:r>
@@ -1185,13 +1287,17 @@
           <w:rFonts w:ascii="Times New Roman" w:hAnsi="Times New Roman" w:cs="Times New Roman"/>
           <w:b/>
           <w:bCs/>
-        </w:rPr>
-      </w:pPr>
-      <w:r>
-        <w:rPr>
-          <w:rFonts w:ascii="Times New Roman" w:hAnsi="Times New Roman" w:cs="Times New Roman"/>
-          <w:b/>
-          <w:bCs/>
+          <w:sz w:val="24"/>
+          <w:szCs w:val="24"/>
+        </w:rPr>
+      </w:pPr>
+      <w:r>
+        <w:rPr>
+          <w:rFonts w:ascii="Times New Roman" w:hAnsi="Times New Roman" w:cs="Times New Roman"/>
+          <w:b/>
+          <w:bCs/>
+          <w:sz w:val="24"/>
+          <w:szCs w:val="24"/>
         </w:rPr>
         <w:t>C</w:t>
       </w:r>
@@ -1200,24 +1306,32 @@
           <w:rFonts w:ascii="Times New Roman" w:hAnsi="Times New Roman" w:cs="Times New Roman"/>
           <w:b/>
           <w:bCs/>
+          <w:sz w:val="24"/>
+          <w:szCs w:val="24"/>
         </w:rPr>
         <w:t>TXT</w:t>
       </w:r>
       <w:r>
         <w:rPr>
           <w:rFonts w:ascii="Times New Roman" w:hAnsi="Times New Roman" w:cs="Times New Roman"/>
+          <w:sz w:val="24"/>
+          <w:szCs w:val="24"/>
         </w:rPr>
         <w:t xml:space="preserve"> field in /proc/stat gives the number of context switches and it is equal to 4945542 according to above figure.</w:t>
       </w:r>
       <w:r>
         <w:rPr>
           <w:rFonts w:ascii="Times New Roman" w:hAnsi="Times New Roman" w:cs="Times New Roman"/>
+          <w:sz w:val="24"/>
+          <w:szCs w:val="24"/>
         </w:rPr>
         <w:t xml:space="preserve"> This is the number of times the process </w:t>
       </w:r>
       <w:r>
         <w:rPr>
           <w:rFonts w:ascii="Times New Roman" w:hAnsi="Times New Roman" w:cs="Times New Roman"/>
+          <w:sz w:val="24"/>
+          <w:szCs w:val="24"/>
         </w:rPr>
         <w:t>is changed on the cpu.</w:t>
       </w:r>
@@ -1232,7 +1346,9 @@
           <w:szCs w:val="28"/>
         </w:rPr>
       </w:pPr>
-      <w:r>
+    </w:p>
+    <w:p>
+      <w:pPr>
         <w:rPr>
           <w:rFonts w:ascii="Times New Roman" w:hAnsi="Times New Roman" w:cs="Times New Roman"/>
           <w:b/>
@@ -1240,8 +1356,7 @@
           <w:sz w:val="28"/>
           <w:szCs w:val="28"/>
         </w:rPr>
-        <w:t xml:space="preserve">Q2) </w:t>
-      </w:r>
+      </w:pPr>
       <w:r>
         <w:rPr>
           <w:rFonts w:ascii="Times New Roman" w:hAnsi="Times New Roman" w:cs="Times New Roman"/>
@@ -1250,7 +1365,8 @@
           <w:sz w:val="28"/>
           <w:szCs w:val="28"/>
         </w:rPr>
-        <w:t>U</w:t>
+        <w:lastRenderedPageBreak/>
+        <w:t xml:space="preserve">Q2) </w:t>
       </w:r>
       <w:r>
         <w:rPr>
@@ -1260,7 +1376,7 @@
           <w:sz w:val="28"/>
           <w:szCs w:val="28"/>
         </w:rPr>
-        <w:t>s</w:t>
+        <w:t>U</w:t>
       </w:r>
       <w:r>
         <w:rPr>
@@ -1270,7 +1386,7 @@
           <w:sz w:val="28"/>
           <w:szCs w:val="28"/>
         </w:rPr>
-        <w:t>e</w:t>
+        <w:t>s</w:t>
       </w:r>
       <w:r>
         <w:rPr>
@@ -1280,6 +1396,16 @@
           <w:sz w:val="28"/>
           <w:szCs w:val="28"/>
         </w:rPr>
+        <w:t>e</w:t>
+      </w:r>
+      <w:r>
+        <w:rPr>
+          <w:rFonts w:ascii="Times New Roman" w:hAnsi="Times New Roman" w:cs="Times New Roman"/>
+          <w:b/>
+          <w:bCs/>
+          <w:sz w:val="28"/>
+          <w:szCs w:val="28"/>
+        </w:rPr>
         <w:t xml:space="preserve"> of top command.</w:t>
       </w:r>
     </w:p>
@@ -1287,35 +1413,47 @@
       <w:pPr>
         <w:rPr>
           <w:rFonts w:ascii="Times New Roman" w:hAnsi="Times New Roman" w:cs="Times New Roman"/>
-        </w:rPr>
-      </w:pPr>
-      <w:r>
-        <w:rPr>
-          <w:rFonts w:ascii="Times New Roman" w:hAnsi="Times New Roman" w:cs="Times New Roman"/>
+          <w:sz w:val="24"/>
+          <w:szCs w:val="24"/>
+        </w:rPr>
+      </w:pPr>
+      <w:r>
+        <w:rPr>
+          <w:rFonts w:ascii="Times New Roman" w:hAnsi="Times New Roman" w:cs="Times New Roman"/>
+          <w:sz w:val="24"/>
+          <w:szCs w:val="24"/>
         </w:rPr>
         <w:t>After running the cpu.c program and then using the</w:t>
       </w:r>
       <w:r>
         <w:rPr>
           <w:rFonts w:ascii="Times New Roman" w:hAnsi="Times New Roman" w:cs="Times New Roman"/>
+          <w:sz w:val="24"/>
+          <w:szCs w:val="24"/>
         </w:rPr>
         <w:t xml:space="preserve"> top command</w:t>
       </w:r>
       <w:r>
         <w:rPr>
           <w:rFonts w:ascii="Times New Roman" w:hAnsi="Times New Roman" w:cs="Times New Roman"/>
+          <w:sz w:val="24"/>
+          <w:szCs w:val="24"/>
         </w:rPr>
         <w:t xml:space="preserve">, the </w:t>
       </w:r>
       <w:r>
         <w:rPr>
           <w:rFonts w:ascii="Times New Roman" w:hAnsi="Times New Roman" w:cs="Times New Roman"/>
+          <w:sz w:val="24"/>
+          <w:szCs w:val="24"/>
         </w:rPr>
         <w:t>following</w:t>
       </w:r>
       <w:r>
         <w:rPr>
           <w:rFonts w:ascii="Times New Roman" w:hAnsi="Times New Roman" w:cs="Times New Roman"/>
+          <w:sz w:val="24"/>
+          <w:szCs w:val="24"/>
         </w:rPr>
         <w:t xml:space="preserve"> output is received:</w:t>
       </w:r>
@@ -1334,7 +1472,6 @@
           <w:rFonts w:ascii="Times New Roman" w:hAnsi="Times New Roman" w:cs="Times New Roman"/>
           <w:noProof/>
         </w:rPr>
-        <w:lastRenderedPageBreak/>
         <w:drawing>
           <wp:inline distT="0" distB="0" distL="0" distR="0" wp14:anchorId="2E1E5D94" wp14:editId="1A1A6D0B">
             <wp:extent cx="5943600" cy="1409065"/>
@@ -1392,15 +1529,6 @@
     </w:p>
     <w:p>
       <w:pPr>
-        <w:rPr>
-          <w:rFonts w:ascii="Times New Roman" w:hAnsi="Times New Roman" w:cs="Times New Roman"/>
-          <w:b/>
-          <w:bCs/>
-        </w:rPr>
-      </w:pPr>
-    </w:p>
-    <w:p>
-      <w:pPr>
         <w:pStyle w:val="ListParagraph"/>
         <w:numPr>
           <w:ilvl w:val="0"/>
@@ -1410,11 +1538,15 @@
           <w:rFonts w:ascii="Times New Roman" w:hAnsi="Times New Roman" w:cs="Times New Roman"/>
           <w:b/>
           <w:bCs/>
-        </w:rPr>
-      </w:pPr>
-      <w:r>
-        <w:rPr>
-          <w:rFonts w:ascii="Times New Roman" w:hAnsi="Times New Roman" w:cs="Times New Roman"/>
+          <w:sz w:val="24"/>
+          <w:szCs w:val="24"/>
+        </w:rPr>
+      </w:pPr>
+      <w:r>
+        <w:rPr>
+          <w:rFonts w:ascii="Times New Roman" w:hAnsi="Times New Roman" w:cs="Times New Roman"/>
+          <w:sz w:val="24"/>
+          <w:szCs w:val="24"/>
         </w:rPr>
         <w:t>The cpu command has the pid of 4526</w:t>
       </w:r>
@@ -1428,11 +1560,15 @@
         </w:numPr>
         <w:rPr>
           <w:rFonts w:ascii="Times New Roman" w:hAnsi="Times New Roman" w:cs="Times New Roman"/>
-        </w:rPr>
-      </w:pPr>
-      <w:r>
-        <w:rPr>
-          <w:rFonts w:ascii="Times New Roman" w:hAnsi="Times New Roman" w:cs="Times New Roman"/>
+          <w:sz w:val="24"/>
+          <w:szCs w:val="24"/>
+        </w:rPr>
+      </w:pPr>
+      <w:r>
+        <w:rPr>
+          <w:rFonts w:ascii="Times New Roman" w:hAnsi="Times New Roman" w:cs="Times New Roman"/>
+          <w:sz w:val="24"/>
+          <w:szCs w:val="24"/>
         </w:rPr>
         <w:t>CPU utilization is 99.7 % and memory utilization is 0%.</w:t>
       </w:r>
@@ -1446,17 +1582,23 @@
         </w:numPr>
         <w:rPr>
           <w:rFonts w:ascii="Times New Roman" w:hAnsi="Times New Roman" w:cs="Times New Roman"/>
-        </w:rPr>
-      </w:pPr>
-      <w:r>
-        <w:rPr>
-          <w:rFonts w:ascii="Times New Roman" w:hAnsi="Times New Roman" w:cs="Times New Roman"/>
+          <w:sz w:val="24"/>
+          <w:szCs w:val="24"/>
+        </w:rPr>
+      </w:pPr>
+      <w:r>
+        <w:rPr>
+          <w:rFonts w:ascii="Times New Roman" w:hAnsi="Times New Roman" w:cs="Times New Roman"/>
+          <w:sz w:val="24"/>
+          <w:szCs w:val="24"/>
         </w:rPr>
         <w:t>State fo</w:t>
       </w:r>
       <w:r>
         <w:rPr>
           <w:rFonts w:ascii="Times New Roman" w:hAnsi="Times New Roman" w:cs="Times New Roman"/>
+          <w:sz w:val="24"/>
+          <w:szCs w:val="24"/>
         </w:rPr>
         <w:t xml:space="preserve">r the program is shown by </w:t>
       </w:r>
@@ -1465,12 +1607,16 @@
           <w:rFonts w:ascii="Times New Roman" w:hAnsi="Times New Roman" w:cs="Times New Roman"/>
           <w:b/>
           <w:bCs/>
+          <w:sz w:val="24"/>
+          <w:szCs w:val="24"/>
         </w:rPr>
         <w:t>S</w:t>
       </w:r>
       <w:r>
         <w:rPr>
           <w:rFonts w:ascii="Times New Roman" w:hAnsi="Times New Roman" w:cs="Times New Roman"/>
+          <w:sz w:val="24"/>
+          <w:szCs w:val="24"/>
         </w:rPr>
         <w:t xml:space="preserve"> before the %CPU column and is R which means it is in running state.</w:t>
       </w:r>
@@ -1550,17 +1696,6 @@
           <w:rFonts w:ascii="Times New Roman" w:hAnsi="Times New Roman" w:cs="Times New Roman"/>
           <w:b/>
           <w:bCs/>
-          <w:sz w:val="28"/>
-          <w:szCs w:val="28"/>
-        </w:rPr>
-      </w:pPr>
-    </w:p>
-    <w:p>
-      <w:pPr>
-        <w:rPr>
-          <w:rFonts w:ascii="Times New Roman" w:hAnsi="Times New Roman" w:cs="Times New Roman"/>
-          <w:b/>
-          <w:bCs/>
           <w:noProof/>
           <w:sz w:val="28"/>
           <w:szCs w:val="28"/>
@@ -1596,18 +1731,33 @@
         </w:rPr>
         <w:t>Bash Command Execution</w:t>
       </w:r>
-    </w:p>
-    <w:p>
-      <w:pPr>
-        <w:rPr>
-          <w:rFonts w:ascii="Times New Roman" w:hAnsi="Times New Roman" w:cs="Times New Roman"/>
+      <w:r>
+        <w:rPr>
+          <w:rFonts w:ascii="Times New Roman" w:hAnsi="Times New Roman" w:cs="Times New Roman"/>
+          <w:b/>
+          <w:bCs/>
           <w:noProof/>
-        </w:rPr>
-      </w:pPr>
-      <w:r>
+          <w:sz w:val="28"/>
+          <w:szCs w:val="28"/>
+        </w:rPr>
+        <w:t xml:space="preserve"> (Use</w:t>
+      </w:r>
+    </w:p>
+    <w:p>
+      <w:pPr>
         <w:rPr>
           <w:rFonts w:ascii="Times New Roman" w:hAnsi="Times New Roman" w:cs="Times New Roman"/>
           <w:noProof/>
+          <w:sz w:val="24"/>
+          <w:szCs w:val="24"/>
+        </w:rPr>
+      </w:pPr>
+      <w:r>
+        <w:rPr>
+          <w:rFonts w:ascii="Times New Roman" w:hAnsi="Times New Roman" w:cs="Times New Roman"/>
+          <w:noProof/>
+          <w:sz w:val="24"/>
+          <w:szCs w:val="24"/>
         </w:rPr>
         <w:t>The program cpu-print.c is compiled and executed in one shell and in the other shell the ps command is executed with the pid of the cpu-print process.</w:t>
       </w:r>
@@ -1623,14 +1773,27 @@
         <w:rPr>
           <w:rFonts w:ascii="Times New Roman" w:hAnsi="Times New Roman" w:cs="Times New Roman"/>
           <w:noProof/>
+          <w:sz w:val="24"/>
+          <w:szCs w:val="24"/>
         </w:rPr>
       </w:pPr>
       <w:r>
         <w:rPr>
           <w:rFonts w:ascii="Times New Roman" w:hAnsi="Times New Roman" w:cs="Times New Roman"/>
           <w:noProof/>
+          <w:sz w:val="24"/>
+          <w:szCs w:val="24"/>
         </w:rPr>
         <w:t>Using ps -e command we find the PID of the process cpu-print.</w:t>
+      </w:r>
+      <w:r>
+        <w:rPr>
+          <w:rFonts w:ascii="Times New Roman" w:hAnsi="Times New Roman" w:cs="Times New Roman"/>
+          <w:noProof/>
+          <w:sz w:val="24"/>
+          <w:szCs w:val="24"/>
+        </w:rPr>
+        <w:t xml:space="preserve"> -e flag shows all the process all the process on the system.</w:t>
       </w:r>
     </w:p>
     <w:p>
@@ -1712,13 +1875,25 @@
         <w:ind w:left="360"/>
         <w:rPr>
           <w:rFonts w:ascii="Times New Roman" w:hAnsi="Times New Roman" w:cs="Times New Roman"/>
-        </w:rPr>
-      </w:pPr>
-      <w:r>
-        <w:rPr>
-          <w:rFonts w:ascii="Times New Roman" w:hAnsi="Times New Roman" w:cs="Times New Roman"/>
+          <w:sz w:val="24"/>
+          <w:szCs w:val="24"/>
+        </w:rPr>
+      </w:pPr>
+      <w:r>
+        <w:rPr>
+          <w:rFonts w:ascii="Times New Roman" w:hAnsi="Times New Roman" w:cs="Times New Roman"/>
+          <w:sz w:val="24"/>
+          <w:szCs w:val="24"/>
         </w:rPr>
         <w:t>The process tree of the process cpu-print is given by the command pstree -s -p [pid]. Where [pid] is the process id of cpu-print.</w:t>
+      </w:r>
+      <w:r>
+        <w:rPr>
+          <w:rFonts w:ascii="Times New Roman" w:hAnsi="Times New Roman" w:cs="Times New Roman"/>
+          <w:sz w:val="24"/>
+          <w:szCs w:val="24"/>
+        </w:rPr>
+        <w:t xml:space="preserve"> The s flag displays parents and p flag displays pid.</w:t>
       </w:r>
     </w:p>
     <w:p>
@@ -1792,19 +1967,27 @@
           <w:numId w:val="5"/>
         </w:numPr>
         <w:ind w:left="360"/>
-        <w:rPr>
-          <w:rFonts w:ascii="Times New Roman" w:hAnsi="Times New Roman" w:cs="Times New Roman"/>
-        </w:rPr>
-      </w:pPr>
-      <w:r>
-        <w:rPr>
-          <w:rFonts w:ascii="Times New Roman" w:hAnsi="Times New Roman" w:cs="Times New Roman"/>
-        </w:rPr>
+        <w:jc w:val="both"/>
+        <w:rPr>
+          <w:rFonts w:ascii="Times New Roman" w:hAnsi="Times New Roman" w:cs="Times New Roman"/>
+          <w:sz w:val="24"/>
+          <w:szCs w:val="24"/>
+        </w:rPr>
+      </w:pPr>
+      <w:r>
+        <w:rPr>
+          <w:rFonts w:ascii="Times New Roman" w:hAnsi="Times New Roman" w:cs="Times New Roman"/>
+          <w:sz w:val="24"/>
+          <w:szCs w:val="24"/>
+        </w:rPr>
+        <w:lastRenderedPageBreak/>
         <w:t>I/O redirection:</w:t>
       </w:r>
       <w:r>
         <w:rPr>
           <w:rFonts w:ascii="Times New Roman" w:hAnsi="Times New Roman" w:cs="Times New Roman"/>
+          <w:sz w:val="24"/>
+          <w:szCs w:val="24"/>
         </w:rPr>
         <w:t xml:space="preserve"> </w:t>
       </w:r>
@@ -1862,16 +2045,7 @@
           <w:sz w:val="24"/>
           <w:szCs w:val="24"/>
         </w:rPr>
-        <w:t xml:space="preserve">calling </w:t>
-      </w:r>
-      <w:r>
-        <w:rPr>
-          <w:rFonts w:ascii="Times New Roman" w:hAnsi="Times New Roman" w:cs="Times New Roman"/>
-          <w:sz w:val="24"/>
-          <w:szCs w:val="24"/>
-        </w:rPr>
-        <w:lastRenderedPageBreak/>
-        <w:t>process’s memory but preserves its file table. This behavior allows the shell to</w:t>
+        <w:t>calling process’s memory but preserves its file table. This behavior allows the shell to</w:t>
       </w:r>
       <w:r>
         <w:rPr>
@@ -1985,13 +2159,24 @@
           <w:numId w:val="5"/>
         </w:numPr>
         <w:ind w:left="360"/>
-        <w:rPr>
-          <w:rFonts w:ascii="Times New Roman" w:hAnsi="Times New Roman" w:cs="Times New Roman"/>
-        </w:rPr>
-      </w:pPr>
-      <w:r>
-        <w:rPr>
-          <w:rFonts w:ascii="Times New Roman" w:hAnsi="Times New Roman" w:cs="Times New Roman"/>
+        <w:jc w:val="both"/>
+        <w:rPr>
+          <w:rFonts w:ascii="Times New Roman" w:hAnsi="Times New Roman" w:cs="Times New Roman"/>
+        </w:rPr>
+      </w:pPr>
+      <w:r>
+        <w:rPr>
+          <w:rFonts w:ascii="Times New Roman" w:hAnsi="Times New Roman" w:cs="Times New Roman"/>
+          <w:sz w:val="24"/>
+          <w:szCs w:val="24"/>
+        </w:rPr>
+        <w:t>A pipe is a small kernel buffer exposed to processes as a pair of file descriptors,one for reading and one for writing. Writing data to one end of the pipe makes thatdata available for reading from the other end of the pipe. Pipes provide a way for</w:t>
+      </w:r>
+      <w:r>
+        <w:rPr>
+          <w:rFonts w:ascii="Times New Roman" w:hAnsi="Times New Roman" w:cs="Times New Roman"/>
+          <w:sz w:val="24"/>
+          <w:szCs w:val="24"/>
         </w:rPr>
         <w:t xml:space="preserve"> </w:t>
       </w:r>
@@ -2001,7 +2186,7 @@
           <w:sz w:val="24"/>
           <w:szCs w:val="24"/>
         </w:rPr>
-        <w:t>A pipe is a small kernel buffer exposed to processes as a pair of file descriptors,one for reading and one for writing. Writing data to one end of the pipe makes thatdata available for reading from the other end of the pipe. Pipes provide a way for</w:t>
+        <w:t>processes to communicate.</w:t>
       </w:r>
       <w:r>
         <w:rPr>
@@ -2017,22 +2202,6 @@
           <w:sz w:val="24"/>
           <w:szCs w:val="24"/>
         </w:rPr>
-        <w:t>processes to communicate.</w:t>
-      </w:r>
-      <w:r>
-        <w:rPr>
-          <w:rFonts w:ascii="Times New Roman" w:hAnsi="Times New Roman" w:cs="Times New Roman"/>
-          <w:sz w:val="24"/>
-          <w:szCs w:val="24"/>
-        </w:rPr>
-        <w:t xml:space="preserve"> </w:t>
-      </w:r>
-      <w:r>
-        <w:rPr>
-          <w:rFonts w:ascii="Times New Roman" w:hAnsi="Times New Roman" w:cs="Times New Roman"/>
-          <w:sz w:val="24"/>
-          <w:szCs w:val="24"/>
-        </w:rPr>
         <w:t>The parent after forking creates the child. The output of the parent and input of child is the same pipe</w:t>
       </w:r>
       <w:r>
@@ -2041,7 +2210,23 @@
           <w:sz w:val="24"/>
           <w:szCs w:val="24"/>
         </w:rPr>
-        <w:t>. So communication can take place between the process.</w:t>
+        <w:t>. So</w:t>
+      </w:r>
+      <w:r>
+        <w:rPr>
+          <w:rFonts w:ascii="Times New Roman" w:hAnsi="Times New Roman" w:cs="Times New Roman"/>
+          <w:sz w:val="24"/>
+          <w:szCs w:val="24"/>
+        </w:rPr>
+        <w:t>,</w:t>
+      </w:r>
+      <w:r>
+        <w:rPr>
+          <w:rFonts w:ascii="Times New Roman" w:hAnsi="Times New Roman" w:cs="Times New Roman"/>
+          <w:sz w:val="24"/>
+          <w:szCs w:val="24"/>
+        </w:rPr>
+        <w:t xml:space="preserve"> communication can take place between the process.</w:t>
       </w:r>
     </w:p>
     <w:p>
@@ -2108,6 +2293,7 @@
     </w:p>
     <w:p>
       <w:pPr>
+        <w:jc w:val="both"/>
         <w:rPr>
           <w:rFonts w:ascii="Times New Roman" w:hAnsi="Times New Roman" w:cs="Times New Roman"/>
           <w:sz w:val="24"/>
@@ -2129,6 +2315,14 @@
           <w:szCs w:val="24"/>
         </w:rPr>
         <w:t>The type command allows us to check whether a command is built-in or not.</w:t>
+      </w:r>
+      <w:r>
+        <w:rPr>
+          <w:rFonts w:ascii="Times New Roman" w:hAnsi="Times New Roman" w:cs="Times New Roman"/>
+          <w:sz w:val="24"/>
+          <w:szCs w:val="24"/>
+        </w:rPr>
+        <w:t xml:space="preserve"> Hashed command is basically stored in a hash table data structure for faster lookup by the shell. Alias is renaming the actual command to another word. Whenever that word is typed in shell then the actual command is executed.</w:t>
       </w:r>
     </w:p>
     <w:p>
@@ -2208,7 +2402,10 @@
           <w:szCs w:val="28"/>
         </w:rPr>
       </w:pPr>
-      <w:r>
+    </w:p>
+    <w:p>
+      <w:pPr>
+        <w:jc w:val="center"/>
         <w:rPr>
           <w:rFonts w:ascii="Times New Roman" w:hAnsi="Times New Roman" w:cs="Times New Roman"/>
           <w:b/>
@@ -2216,180 +2413,17 @@
           <w:sz w:val="28"/>
           <w:szCs w:val="28"/>
         </w:rPr>
-        <w:t>Q4)</w:t>
-      </w:r>
-      <w:r>
-        <w:rPr>
-          <w:rFonts w:ascii="Times New Roman" w:hAnsi="Times New Roman" w:cs="Times New Roman"/>
-          <w:b/>
-          <w:bCs/>
-          <w:sz w:val="28"/>
-          <w:szCs w:val="28"/>
-        </w:rPr>
-        <w:t xml:space="preserve"> </w:t>
-      </w:r>
-      <w:r>
-        <w:rPr>
-          <w:rFonts w:ascii="Times New Roman" w:hAnsi="Times New Roman" w:cs="Times New Roman"/>
-          <w:b/>
-          <w:bCs/>
-          <w:sz w:val="28"/>
-          <w:szCs w:val="28"/>
-        </w:rPr>
-        <w:t>Virtual and Physical memory usage</w:t>
-      </w:r>
-    </w:p>
-    <w:p>
-      <w:pPr>
-        <w:rPr>
-          <w:rFonts w:ascii="Times New Roman" w:hAnsi="Times New Roman" w:cs="Times New Roman"/>
-          <w:color w:val="242729"/>
-          <w:sz w:val="24"/>
-          <w:szCs w:val="24"/>
-          <w:shd w:val="clear" w:color="auto" w:fill="FFFFFF"/>
-        </w:rPr>
-      </w:pPr>
-      <w:r>
-        <w:rPr>
-          <w:rFonts w:ascii="Times New Roman" w:hAnsi="Times New Roman" w:cs="Times New Roman"/>
-          <w:color w:val="242729"/>
-          <w:sz w:val="24"/>
-          <w:szCs w:val="24"/>
-          <w:shd w:val="clear" w:color="auto" w:fill="FFFFFF"/>
-        </w:rPr>
-        <w:t>VSZ is the Virtual Memory Size. It includes all memory that the process can access, including memory that is swapped out, memory that is allocated, but not used, and memory that is from shared libraries</w:t>
-      </w:r>
-      <w:r>
-        <w:rPr>
-          <w:rFonts w:ascii="Times New Roman" w:hAnsi="Times New Roman" w:cs="Times New Roman"/>
-          <w:color w:val="242729"/>
-          <w:sz w:val="24"/>
-          <w:szCs w:val="24"/>
-          <w:shd w:val="clear" w:color="auto" w:fill="FFFFFF"/>
-        </w:rPr>
-        <w:t>, heaps and stacks.</w:t>
-      </w:r>
-    </w:p>
-    <w:p>
-      <w:pPr>
-        <w:rPr>
-          <w:rFonts w:ascii="Times New Roman" w:hAnsi="Times New Roman" w:cs="Times New Roman"/>
-          <w:color w:val="242729"/>
-          <w:sz w:val="24"/>
-          <w:szCs w:val="24"/>
-          <w:shd w:val="clear" w:color="auto" w:fill="FFFFFF"/>
-        </w:rPr>
-      </w:pPr>
-      <w:r>
-        <w:rPr>
-          <w:rFonts w:ascii="Times New Roman" w:hAnsi="Times New Roman" w:cs="Times New Roman"/>
-          <w:color w:val="242729"/>
-          <w:sz w:val="24"/>
-          <w:szCs w:val="24"/>
-          <w:shd w:val="clear" w:color="auto" w:fill="FFFFFF"/>
-        </w:rPr>
-        <w:t xml:space="preserve">RSS is the actual memory in the RAM (un swapped memory). </w:t>
-      </w:r>
-      <w:r>
-        <w:rPr>
-          <w:rFonts w:ascii="Times New Roman" w:hAnsi="Times New Roman" w:cs="Times New Roman"/>
-          <w:color w:val="242729"/>
-          <w:sz w:val="24"/>
-          <w:szCs w:val="24"/>
-          <w:shd w:val="clear" w:color="auto" w:fill="FFFFFF"/>
-        </w:rPr>
-        <w:t>Both vsz and rss give memory in Kilo Bytes.</w:t>
-      </w:r>
-    </w:p>
-    <w:p>
-      <w:pPr>
-        <w:rPr>
-          <w:rFonts w:ascii="Times New Roman" w:hAnsi="Times New Roman" w:cs="Times New Roman"/>
-          <w:sz w:val="24"/>
-          <w:szCs w:val="24"/>
-        </w:rPr>
-      </w:pPr>
-      <w:r>
-        <w:rPr>
-          <w:rFonts w:ascii="Times New Roman" w:hAnsi="Times New Roman" w:cs="Times New Roman"/>
-          <w:color w:val="242729"/>
-          <w:sz w:val="24"/>
-          <w:szCs w:val="24"/>
-          <w:shd w:val="clear" w:color="auto" w:fill="FFFFFF"/>
+      </w:pPr>
+      <w:r>
+        <w:rPr>
+          <w:noProof/>
         </w:rPr>
         <w:lastRenderedPageBreak/>
-        <w:t xml:space="preserve">As the code in both memory1.c and memory2.c initializes the integer array of </w:t>
-      </w:r>
-      <w:r>
-        <w:rPr>
-          <w:rFonts w:ascii="Times New Roman" w:hAnsi="Times New Roman" w:cs="Times New Roman"/>
-          <w:color w:val="242729"/>
-          <w:sz w:val="24"/>
-          <w:szCs w:val="24"/>
-          <w:shd w:val="clear" w:color="auto" w:fill="FFFFFF"/>
-        </w:rPr>
-        <w:t>1,</w:t>
-      </w:r>
-      <w:r>
-        <w:rPr>
-          <w:rFonts w:ascii="Times New Roman" w:hAnsi="Times New Roman" w:cs="Times New Roman"/>
-          <w:color w:val="242729"/>
-          <w:sz w:val="24"/>
-          <w:szCs w:val="24"/>
-          <w:shd w:val="clear" w:color="auto" w:fill="FFFFFF"/>
-        </w:rPr>
-        <w:t>000</w:t>
-      </w:r>
-      <w:r>
-        <w:rPr>
-          <w:rFonts w:ascii="Times New Roman" w:hAnsi="Times New Roman" w:cs="Times New Roman"/>
-          <w:color w:val="242729"/>
-          <w:sz w:val="24"/>
-          <w:szCs w:val="24"/>
-          <w:shd w:val="clear" w:color="auto" w:fill="FFFFFF"/>
-        </w:rPr>
-        <w:t>,000</w:t>
-      </w:r>
-      <w:r>
-        <w:rPr>
-          <w:rFonts w:ascii="Times New Roman" w:hAnsi="Times New Roman" w:cs="Times New Roman"/>
-          <w:color w:val="242729"/>
-          <w:sz w:val="24"/>
-          <w:szCs w:val="24"/>
-          <w:shd w:val="clear" w:color="auto" w:fill="FFFFFF"/>
-        </w:rPr>
-        <w:t xml:space="preserve"> elements. So it</w:t>
-      </w:r>
-      <w:r>
-        <w:rPr>
-          <w:rFonts w:ascii="Times New Roman" w:hAnsi="Times New Roman" w:cs="Times New Roman"/>
-          <w:color w:val="242729"/>
-          <w:sz w:val="24"/>
-          <w:szCs w:val="24"/>
-          <w:shd w:val="clear" w:color="auto" w:fill="FFFFFF"/>
-        </w:rPr>
-        <w:t xml:space="preserve"> occupies a space of 4 MB (size of (int) = 4 bytes). The remaining Vss memory also contains this memory plus any memory swapped out.</w:t>
-      </w:r>
-    </w:p>
-    <w:p>
-      <w:pPr>
-        <w:jc w:val="center"/>
-        <w:rPr>
-          <w:rFonts w:ascii="Times New Roman" w:hAnsi="Times New Roman" w:cs="Times New Roman"/>
-          <w:sz w:val="20"/>
-          <w:szCs w:val="20"/>
-        </w:rPr>
-      </w:pPr>
-      <w:r>
-        <w:rPr>
-          <w:rFonts w:ascii="Times New Roman" w:hAnsi="Times New Roman" w:cs="Times New Roman"/>
-          <w:noProof/>
-        </w:rPr>
         <w:drawing>
-          <wp:inline distT="0" distB="0" distL="0" distR="0" wp14:anchorId="1BF0E952" wp14:editId="3140F6BF">
-            <wp:extent cx="5943600" cy="471805"/>
-            <wp:effectExtent l="0" t="0" r="0" b="4445"/>
-            <wp:docPr id="12" name="Picture 12"/>
+          <wp:inline distT="0" distB="0" distL="0" distR="0" wp14:anchorId="27C36411" wp14:editId="0DE29740">
+            <wp:extent cx="3457575" cy="695325"/>
+            <wp:effectExtent l="0" t="0" r="9525" b="9525"/>
+            <wp:docPr id="14" name="Picture 14"/>
             <wp:cNvGraphicFramePr>
               <a:graphicFrameLocks xmlns:a="http://schemas.openxmlformats.org/drawingml/2006/main" noChangeAspect="1"/>
             </wp:cNvGraphicFramePr>
@@ -2409,7 +2443,7 @@
                   <pic:spPr>
                     <a:xfrm>
                       <a:off x="0" y="0"/>
-                      <a:ext cx="5943600" cy="471805"/>
+                      <a:ext cx="3457575" cy="695325"/>
                     </a:xfrm>
                     <a:prstGeom prst="rect">
                       <a:avLst/>
@@ -2421,46 +2455,6 @@
           </wp:inline>
         </w:drawing>
       </w:r>
-      <w:r>
-        <w:rPr>
-          <w:rFonts w:ascii="Times New Roman" w:hAnsi="Times New Roman" w:cs="Times New Roman"/>
-          <w:sz w:val="20"/>
-          <w:szCs w:val="20"/>
-        </w:rPr>
-        <w:t xml:space="preserve">Fig: Ps memory output for </w:t>
-      </w:r>
-      <w:r>
-        <w:rPr>
-          <w:rFonts w:ascii="Times New Roman" w:hAnsi="Times New Roman" w:cs="Times New Roman"/>
-          <w:sz w:val="20"/>
-          <w:szCs w:val="20"/>
-        </w:rPr>
-        <w:t>m</w:t>
-      </w:r>
-      <w:r>
-        <w:rPr>
-          <w:rFonts w:ascii="Times New Roman" w:hAnsi="Times New Roman" w:cs="Times New Roman"/>
-          <w:sz w:val="20"/>
-          <w:szCs w:val="20"/>
-        </w:rPr>
-        <w:t>emory</w:t>
-      </w:r>
-      <w:r>
-        <w:rPr>
-          <w:rFonts w:ascii="Times New Roman" w:hAnsi="Times New Roman" w:cs="Times New Roman"/>
-          <w:sz w:val="20"/>
-          <w:szCs w:val="20"/>
-        </w:rPr>
-        <w:t>1</w:t>
-      </w:r>
-      <w:r>
-        <w:rPr>
-          <w:rFonts w:ascii="Times New Roman" w:hAnsi="Times New Roman" w:cs="Times New Roman"/>
-          <w:sz w:val="20"/>
-          <w:szCs w:val="20"/>
-        </w:rPr>
-        <w:t>.c</w:t>
-      </w:r>
     </w:p>
     <w:p>
       <w:pPr>
@@ -2472,13 +2466,45 @@
       <w:r>
         <w:rPr>
           <w:rFonts w:ascii="Times New Roman" w:hAnsi="Times New Roman" w:cs="Times New Roman"/>
+        </w:rPr>
+        <w:t>Fig: type – t ps output</w:t>
+      </w:r>
+    </w:p>
+    <w:p>
+      <w:pPr>
+        <w:rPr>
+          <w:rFonts w:ascii="Times New Roman" w:hAnsi="Times New Roman" w:cs="Times New Roman"/>
+          <w:sz w:val="24"/>
+          <w:szCs w:val="24"/>
+        </w:rPr>
+      </w:pPr>
+      <w:r>
+        <w:rPr>
+          <w:rFonts w:ascii="Times New Roman" w:hAnsi="Times New Roman" w:cs="Times New Roman"/>
+          <w:sz w:val="24"/>
+          <w:szCs w:val="24"/>
+        </w:rPr>
+        <w:t>The output of ps with -t flag suggests that is is a file that is executable by the shell. Same is the case with ls command it is a file.</w:t>
+      </w:r>
+    </w:p>
+    <w:p>
+      <w:pPr>
+        <w:jc w:val="center"/>
+        <w:rPr>
+          <w:rFonts w:ascii="Times New Roman" w:hAnsi="Times New Roman" w:cs="Times New Roman"/>
+          <w:sz w:val="24"/>
+          <w:szCs w:val="24"/>
+        </w:rPr>
+      </w:pPr>
+      <w:r>
+        <w:rPr>
           <w:noProof/>
         </w:rPr>
         <w:drawing>
-          <wp:inline distT="0" distB="0" distL="0" distR="0" wp14:anchorId="3E966B1F" wp14:editId="00042AF6">
-            <wp:extent cx="5943600" cy="415290"/>
-            <wp:effectExtent l="0" t="0" r="0" b="3810"/>
-            <wp:docPr id="13" name="Picture 13"/>
+          <wp:inline distT="0" distB="0" distL="0" distR="0" wp14:anchorId="13BF7BDD" wp14:editId="33FF9A3D">
+            <wp:extent cx="4876800" cy="1181100"/>
+            <wp:effectExtent l="0" t="0" r="0" b="0"/>
+            <wp:docPr id="16" name="Picture 16"/>
             <wp:cNvGraphicFramePr>
               <a:graphicFrameLocks xmlns:a="http://schemas.openxmlformats.org/drawingml/2006/main" noChangeAspect="1"/>
             </wp:cNvGraphicFramePr>
@@ -2498,7 +2524,7 @@
                   <pic:spPr>
                     <a:xfrm>
                       <a:off x="0" y="0"/>
-                      <a:ext cx="5943600" cy="415290"/>
+                      <a:ext cx="4876800" cy="1181100"/>
                     </a:xfrm>
                     <a:prstGeom prst="rect">
                       <a:avLst/>
@@ -2516,6 +2542,223 @@
         <w:jc w:val="center"/>
         <w:rPr>
           <w:rFonts w:ascii="Times New Roman" w:hAnsi="Times New Roman" w:cs="Times New Roman"/>
+        </w:rPr>
+      </w:pPr>
+      <w:r>
+        <w:rPr>
+          <w:rFonts w:ascii="Times New Roman" w:hAnsi="Times New Roman" w:cs="Times New Roman"/>
+        </w:rPr>
+        <w:t>Fig:</w:t>
+      </w:r>
+      <w:r>
+        <w:rPr>
+          <w:rFonts w:ascii="Times New Roman" w:hAnsi="Times New Roman" w:cs="Times New Roman"/>
+        </w:rPr>
+        <w:t xml:space="preserve"> </w:t>
+      </w:r>
+      <w:r>
+        <w:rPr>
+          <w:rFonts w:ascii="Times New Roman" w:hAnsi="Times New Roman" w:cs="Times New Roman"/>
+        </w:rPr>
+        <w:t>output</w:t>
+      </w:r>
+      <w:r>
+        <w:rPr>
+          <w:rFonts w:ascii="Times New Roman" w:hAnsi="Times New Roman" w:cs="Times New Roman"/>
+        </w:rPr>
+        <w:t xml:space="preserve"> of ps</w:t>
+      </w:r>
+      <w:r>
+        <w:rPr>
+          <w:rFonts w:ascii="Times New Roman" w:hAnsi="Times New Roman" w:cs="Times New Roman"/>
+        </w:rPr>
+        <w:t xml:space="preserve"> –t </w:t>
+      </w:r>
+      <w:r>
+        <w:rPr>
+          <w:rFonts w:ascii="Times New Roman" w:hAnsi="Times New Roman" w:cs="Times New Roman"/>
+        </w:rPr>
+        <w:t xml:space="preserve"> -a ls</w:t>
+      </w:r>
+    </w:p>
+    <w:p>
+      <w:pPr>
+        <w:rPr>
+          <w:rFonts w:ascii="Times New Roman" w:hAnsi="Times New Roman" w:cs="Times New Roman"/>
+          <w:b/>
+          <w:bCs/>
+          <w:sz w:val="28"/>
+          <w:szCs w:val="28"/>
+        </w:rPr>
+      </w:pPr>
+      <w:r>
+        <w:rPr>
+          <w:rFonts w:ascii="Times New Roman" w:hAnsi="Times New Roman" w:cs="Times New Roman"/>
+          <w:b/>
+          <w:bCs/>
+          <w:sz w:val="28"/>
+          <w:szCs w:val="28"/>
+        </w:rPr>
+        <w:t>Q4)</w:t>
+      </w:r>
+      <w:r>
+        <w:rPr>
+          <w:rFonts w:ascii="Times New Roman" w:hAnsi="Times New Roman" w:cs="Times New Roman"/>
+          <w:b/>
+          <w:bCs/>
+          <w:sz w:val="28"/>
+          <w:szCs w:val="28"/>
+        </w:rPr>
+        <w:t xml:space="preserve"> </w:t>
+      </w:r>
+      <w:r>
+        <w:rPr>
+          <w:rFonts w:ascii="Times New Roman" w:hAnsi="Times New Roman" w:cs="Times New Roman"/>
+          <w:b/>
+          <w:bCs/>
+          <w:sz w:val="28"/>
+          <w:szCs w:val="28"/>
+        </w:rPr>
+        <w:t>Virtual and Physical memory usage</w:t>
+      </w:r>
+    </w:p>
+    <w:p>
+      <w:pPr>
+        <w:jc w:val="both"/>
+        <w:rPr>
+          <w:rFonts w:ascii="Times New Roman" w:hAnsi="Times New Roman" w:cs="Times New Roman"/>
+          <w:color w:val="242729"/>
+          <w:sz w:val="24"/>
+          <w:szCs w:val="24"/>
+          <w:shd w:val="clear" w:color="auto" w:fill="FFFFFF"/>
+        </w:rPr>
+      </w:pPr>
+      <w:r>
+        <w:rPr>
+          <w:rFonts w:ascii="Times New Roman" w:hAnsi="Times New Roman" w:cs="Times New Roman"/>
+          <w:color w:val="242729"/>
+          <w:sz w:val="24"/>
+          <w:szCs w:val="24"/>
+          <w:shd w:val="clear" w:color="auto" w:fill="FFFFFF"/>
+        </w:rPr>
+        <w:t>VSZ is the Virtual Memory Size. It includes all memory that the process can access, including memory that is swapped out, memory that is allocated, but not used, and memory that is from shared libraries</w:t>
+      </w:r>
+      <w:r>
+        <w:rPr>
+          <w:rFonts w:ascii="Times New Roman" w:hAnsi="Times New Roman" w:cs="Times New Roman"/>
+          <w:color w:val="242729"/>
+          <w:sz w:val="24"/>
+          <w:szCs w:val="24"/>
+          <w:shd w:val="clear" w:color="auto" w:fill="FFFFFF"/>
+        </w:rPr>
+        <w:t>, heaps and stacks.</w:t>
+      </w:r>
+    </w:p>
+    <w:p>
+      <w:pPr>
+        <w:jc w:val="both"/>
+        <w:rPr>
+          <w:rFonts w:ascii="Times New Roman" w:hAnsi="Times New Roman" w:cs="Times New Roman"/>
+          <w:sz w:val="24"/>
+          <w:szCs w:val="24"/>
+        </w:rPr>
+      </w:pPr>
+      <w:r>
+        <w:rPr>
+          <w:rFonts w:ascii="Times New Roman" w:hAnsi="Times New Roman" w:cs="Times New Roman"/>
+          <w:color w:val="242729"/>
+          <w:sz w:val="24"/>
+          <w:szCs w:val="24"/>
+          <w:shd w:val="clear" w:color="auto" w:fill="FFFFFF"/>
+        </w:rPr>
+        <w:t xml:space="preserve">RSS is the actual memory in the RAM (un swapped memory). </w:t>
+      </w:r>
+      <w:r>
+        <w:rPr>
+          <w:rFonts w:ascii="Times New Roman" w:hAnsi="Times New Roman" w:cs="Times New Roman"/>
+          <w:color w:val="242729"/>
+          <w:sz w:val="24"/>
+          <w:szCs w:val="24"/>
+          <w:shd w:val="clear" w:color="auto" w:fill="FFFFFF"/>
+        </w:rPr>
+        <w:t>Both vsz and rss give memory in Kilo Bytes.</w:t>
+      </w:r>
+      <w:r>
+        <w:rPr>
+          <w:rFonts w:ascii="Times New Roman" w:hAnsi="Times New Roman" w:cs="Times New Roman"/>
+          <w:color w:val="242729"/>
+          <w:sz w:val="24"/>
+          <w:szCs w:val="24"/>
+          <w:shd w:val="clear" w:color="auto" w:fill="FFFFFF"/>
+        </w:rPr>
+        <w:t xml:space="preserve"> </w:t>
+      </w:r>
+      <w:r>
+        <w:rPr>
+          <w:rFonts w:ascii="Times New Roman" w:hAnsi="Times New Roman" w:cs="Times New Roman"/>
+          <w:color w:val="242729"/>
+          <w:sz w:val="24"/>
+          <w:szCs w:val="24"/>
+          <w:shd w:val="clear" w:color="auto" w:fill="FFFFFF"/>
+        </w:rPr>
+        <w:t xml:space="preserve">As the code in both memory1.c and memory2.c initializes the integer array of </w:t>
+      </w:r>
+      <w:r>
+        <w:rPr>
+          <w:rFonts w:ascii="Times New Roman" w:hAnsi="Times New Roman" w:cs="Times New Roman"/>
+          <w:color w:val="242729"/>
+          <w:sz w:val="24"/>
+          <w:szCs w:val="24"/>
+          <w:shd w:val="clear" w:color="auto" w:fill="FFFFFF"/>
+        </w:rPr>
+        <w:t>1,</w:t>
+      </w:r>
+      <w:r>
+        <w:rPr>
+          <w:rFonts w:ascii="Times New Roman" w:hAnsi="Times New Roman" w:cs="Times New Roman"/>
+          <w:color w:val="242729"/>
+          <w:sz w:val="24"/>
+          <w:szCs w:val="24"/>
+          <w:shd w:val="clear" w:color="auto" w:fill="FFFFFF"/>
+        </w:rPr>
+        <w:t>000</w:t>
+      </w:r>
+      <w:r>
+        <w:rPr>
+          <w:rFonts w:ascii="Times New Roman" w:hAnsi="Times New Roman" w:cs="Times New Roman"/>
+          <w:color w:val="242729"/>
+          <w:sz w:val="24"/>
+          <w:szCs w:val="24"/>
+          <w:shd w:val="clear" w:color="auto" w:fill="FFFFFF"/>
+        </w:rPr>
+        <w:t>,000</w:t>
+      </w:r>
+      <w:r>
+        <w:rPr>
+          <w:rFonts w:ascii="Times New Roman" w:hAnsi="Times New Roman" w:cs="Times New Roman"/>
+          <w:color w:val="242729"/>
+          <w:sz w:val="24"/>
+          <w:szCs w:val="24"/>
+          <w:shd w:val="clear" w:color="auto" w:fill="FFFFFF"/>
+        </w:rPr>
+        <w:t xml:space="preserve"> elements. So it</w:t>
+      </w:r>
+      <w:r>
+        <w:rPr>
+          <w:rFonts w:ascii="Times New Roman" w:hAnsi="Times New Roman" w:cs="Times New Roman"/>
+          <w:color w:val="242729"/>
+          <w:sz w:val="24"/>
+          <w:szCs w:val="24"/>
+          <w:shd w:val="clear" w:color="auto" w:fill="FFFFFF"/>
+        </w:rPr>
+        <w:t xml:space="preserve"> occupies a space of 4 MB (size of (int) = 4 bytes). The remaining Vss memory also contains this memory plus any memory swapped out.</w:t>
+      </w:r>
+    </w:p>
+    <w:p>
+      <w:pPr>
+        <w:jc w:val="center"/>
+        <w:rPr>
+          <w:rFonts w:ascii="Times New Roman" w:hAnsi="Times New Roman" w:cs="Times New Roman"/>
           <w:sz w:val="20"/>
           <w:szCs w:val="20"/>
         </w:rPr>
@@ -2523,152 +2766,13 @@
       <w:r>
         <w:rPr>
           <w:rFonts w:ascii="Times New Roman" w:hAnsi="Times New Roman" w:cs="Times New Roman"/>
-          <w:sz w:val="20"/>
-          <w:szCs w:val="20"/>
-        </w:rPr>
-        <w:t>Fig: Ps memory output for m</w:t>
-      </w:r>
-      <w:r>
-        <w:rPr>
-          <w:rFonts w:ascii="Times New Roman" w:hAnsi="Times New Roman" w:cs="Times New Roman"/>
-          <w:sz w:val="20"/>
-          <w:szCs w:val="20"/>
-        </w:rPr>
-        <w:t>emory</w:t>
-      </w:r>
-      <w:r>
-        <w:rPr>
-          <w:rFonts w:ascii="Times New Roman" w:hAnsi="Times New Roman" w:cs="Times New Roman"/>
-          <w:sz w:val="20"/>
-          <w:szCs w:val="20"/>
-        </w:rPr>
-        <w:t>2</w:t>
-      </w:r>
-      <w:r>
-        <w:rPr>
-          <w:rFonts w:ascii="Times New Roman" w:hAnsi="Times New Roman" w:cs="Times New Roman"/>
-          <w:sz w:val="20"/>
-          <w:szCs w:val="20"/>
-        </w:rPr>
-        <w:t>.c</w:t>
-      </w:r>
-    </w:p>
-    <w:p>
-      <w:pPr>
-        <w:rPr>
-          <w:rFonts w:ascii="Times New Roman" w:hAnsi="Times New Roman" w:cs="Times New Roman"/>
-          <w:sz w:val="24"/>
-          <w:szCs w:val="24"/>
-        </w:rPr>
-      </w:pPr>
-      <w:r>
-        <w:rPr>
-          <w:rFonts w:ascii="Times New Roman" w:hAnsi="Times New Roman" w:cs="Times New Roman"/>
-          <w:sz w:val="24"/>
-          <w:szCs w:val="24"/>
-        </w:rPr>
-        <w:t>Memory2.c has more memory allocation as it has more instructions then memory1.c</w:t>
-      </w:r>
-      <w:r>
-        <w:rPr>
-          <w:rFonts w:ascii="Times New Roman" w:hAnsi="Times New Roman" w:cs="Times New Roman"/>
-          <w:sz w:val="24"/>
-          <w:szCs w:val="24"/>
-        </w:rPr>
-        <w:t>.</w:t>
-      </w:r>
-    </w:p>
-    <w:p>
-      <w:pPr>
-        <w:rPr>
-          <w:rFonts w:ascii="Times New Roman" w:hAnsi="Times New Roman" w:cs="Times New Roman"/>
-          <w:b/>
-          <w:bCs/>
-          <w:sz w:val="28"/>
-          <w:szCs w:val="28"/>
-        </w:rPr>
-      </w:pPr>
-      <w:r>
-        <w:rPr>
-          <w:rFonts w:ascii="Times New Roman" w:hAnsi="Times New Roman" w:cs="Times New Roman"/>
-          <w:b/>
-          <w:bCs/>
-          <w:sz w:val="28"/>
-          <w:szCs w:val="28"/>
-        </w:rPr>
-        <w:t xml:space="preserve">Q5) </w:t>
-      </w:r>
-      <w:r>
-        <w:rPr>
-          <w:rFonts w:ascii="Times New Roman" w:hAnsi="Times New Roman" w:cs="Times New Roman"/>
-          <w:b/>
-          <w:bCs/>
-          <w:sz w:val="28"/>
-          <w:szCs w:val="28"/>
-        </w:rPr>
-        <w:t>Disk Utilization:</w:t>
-      </w:r>
-    </w:p>
-    <w:p>
-      <w:pPr>
-        <w:pStyle w:val="HTMLPreformatted"/>
-        <w:rPr>
-          <w:rFonts w:ascii="Times New Roman" w:hAnsi="Times New Roman" w:cs="Times New Roman"/>
-          <w:color w:val="000000"/>
-          <w:sz w:val="24"/>
-          <w:szCs w:val="24"/>
-        </w:rPr>
-      </w:pPr>
-      <w:r>
-        <w:rPr>
-          <w:rFonts w:ascii="Times New Roman" w:hAnsi="Times New Roman" w:cs="Times New Roman"/>
-          <w:color w:val="000000"/>
-          <w:sz w:val="24"/>
-          <w:szCs w:val="24"/>
-        </w:rPr>
-        <w:t xml:space="preserve">As in </w:t>
-      </w:r>
-      <w:r>
-        <w:rPr>
-          <w:rFonts w:ascii="Times New Roman" w:hAnsi="Times New Roman" w:cs="Times New Roman"/>
-          <w:color w:val="000000"/>
-          <w:sz w:val="24"/>
-          <w:szCs w:val="24"/>
-        </w:rPr>
-        <w:t>Disk</w:t>
-      </w:r>
-      <w:r>
-        <w:rPr>
-          <w:rFonts w:ascii="Times New Roman" w:hAnsi="Times New Roman" w:cs="Times New Roman"/>
-          <w:color w:val="000000"/>
-          <w:sz w:val="24"/>
-          <w:szCs w:val="24"/>
-        </w:rPr>
-        <w:t>1.c same file is being read so it is stored in the cache and the I/O read become zero very quickly.</w:t>
-      </w:r>
-    </w:p>
-    <w:p>
-      <w:pPr>
-        <w:pStyle w:val="HTMLPreformatted"/>
-        <w:rPr>
-          <w:rFonts w:ascii="Times New Roman" w:hAnsi="Times New Roman" w:cs="Times New Roman"/>
-          <w:color w:val="000000"/>
-          <w:sz w:val="22"/>
-          <w:szCs w:val="22"/>
-        </w:rPr>
-      </w:pPr>
-      <w:r>
-        <w:rPr>
-          <w:rFonts w:ascii="Times New Roman" w:hAnsi="Times New Roman" w:cs="Times New Roman"/>
           <w:noProof/>
-          <w:sz w:val="22"/>
-          <w:szCs w:val="22"/>
         </w:rPr>
         <w:drawing>
-          <wp:inline distT="0" distB="0" distL="0" distR="0" wp14:anchorId="5ADA6769" wp14:editId="49CEFB53">
-            <wp:extent cx="5943600" cy="2392045"/>
-            <wp:effectExtent l="0" t="0" r="0" b="8255"/>
-            <wp:docPr id="15" name="Picture 15"/>
+          <wp:inline distT="0" distB="0" distL="0" distR="0" wp14:anchorId="1BF0E952" wp14:editId="3140F6BF">
+            <wp:extent cx="5943600" cy="471805"/>
+            <wp:effectExtent l="0" t="0" r="0" b="4445"/>
+            <wp:docPr id="12" name="Picture 12"/>
             <wp:cNvGraphicFramePr>
               <a:graphicFrameLocks xmlns:a="http://schemas.openxmlformats.org/drawingml/2006/main" noChangeAspect="1"/>
             </wp:cNvGraphicFramePr>
@@ -2688,7 +2792,7 @@
                   <pic:spPr>
                     <a:xfrm>
                       <a:off x="0" y="0"/>
-                      <a:ext cx="5943600" cy="2392045"/>
+                      <a:ext cx="5943600" cy="471805"/>
                     </a:xfrm>
                     <a:prstGeom prst="rect">
                       <a:avLst/>
@@ -2703,190 +2807,49 @@
       <w:r>
         <w:rPr>
           <w:rFonts w:ascii="Times New Roman" w:hAnsi="Times New Roman" w:cs="Times New Roman"/>
-          <w:color w:val="000000"/>
-          <w:sz w:val="22"/>
-          <w:szCs w:val="22"/>
-        </w:rPr>
-        <w:softHyphen/>
-      </w:r>
-    </w:p>
-    <w:p>
-      <w:pPr>
-        <w:pStyle w:val="HTMLPreformatted"/>
+          <w:sz w:val="20"/>
+          <w:szCs w:val="20"/>
+        </w:rPr>
+        <w:t xml:space="preserve">Fig: Ps memory output for </w:t>
+      </w:r>
+      <w:r>
+        <w:rPr>
+          <w:rFonts w:ascii="Times New Roman" w:hAnsi="Times New Roman" w:cs="Times New Roman"/>
+          <w:sz w:val="20"/>
+          <w:szCs w:val="20"/>
+        </w:rPr>
+        <w:t>m</w:t>
+      </w:r>
+      <w:r>
+        <w:rPr>
+          <w:rFonts w:ascii="Times New Roman" w:hAnsi="Times New Roman" w:cs="Times New Roman"/>
+          <w:sz w:val="20"/>
+          <w:szCs w:val="20"/>
+        </w:rPr>
+        <w:t>emory</w:t>
+      </w:r>
+      <w:r>
+        <w:rPr>
+          <w:rFonts w:ascii="Times New Roman" w:hAnsi="Times New Roman" w:cs="Times New Roman"/>
+          <w:sz w:val="20"/>
+          <w:szCs w:val="20"/>
+        </w:rPr>
+        <w:t>1</w:t>
+      </w:r>
+      <w:r>
+        <w:rPr>
+          <w:rFonts w:ascii="Times New Roman" w:hAnsi="Times New Roman" w:cs="Times New Roman"/>
+          <w:sz w:val="20"/>
+          <w:szCs w:val="20"/>
+        </w:rPr>
+        <w:t>.c</w:t>
+      </w:r>
+    </w:p>
+    <w:p>
+      <w:pPr>
         <w:jc w:val="center"/>
         <w:rPr>
           <w:rFonts w:ascii="Times New Roman" w:hAnsi="Times New Roman" w:cs="Times New Roman"/>
-          <w:color w:val="000000"/>
-          <w:sz w:val="22"/>
-          <w:szCs w:val="22"/>
-        </w:rPr>
-      </w:pPr>
-      <w:r>
-        <w:rPr>
-          <w:rFonts w:ascii="Times New Roman" w:hAnsi="Times New Roman" w:cs="Times New Roman"/>
-          <w:color w:val="000000"/>
-          <w:sz w:val="22"/>
-          <w:szCs w:val="22"/>
-        </w:rPr>
-        <w:t>Fig: Output of iostat during disk1.c execution</w:t>
-      </w:r>
-    </w:p>
-    <w:p>
-      <w:pPr>
-        <w:pStyle w:val="HTMLPreformatted"/>
-        <w:rPr>
-          <w:rFonts w:ascii="Times New Roman" w:hAnsi="Times New Roman" w:cs="Times New Roman"/>
-          <w:color w:val="000000"/>
-          <w:sz w:val="22"/>
-          <w:szCs w:val="22"/>
-        </w:rPr>
-      </w:pPr>
-    </w:p>
-    <w:p>
-      <w:pPr>
-        <w:pStyle w:val="HTMLPreformatted"/>
-        <w:rPr>
-          <w:rFonts w:ascii="Times New Roman" w:hAnsi="Times New Roman" w:cs="Times New Roman"/>
-          <w:color w:val="000000"/>
-          <w:sz w:val="24"/>
-          <w:szCs w:val="24"/>
-        </w:rPr>
-      </w:pPr>
-      <w:r>
-        <w:rPr>
-          <w:rFonts w:ascii="Times New Roman" w:hAnsi="Times New Roman" w:cs="Times New Roman"/>
-          <w:color w:val="000000"/>
-          <w:sz w:val="24"/>
-          <w:szCs w:val="24"/>
-        </w:rPr>
-        <w:t xml:space="preserve">In </w:t>
-      </w:r>
-      <w:r>
-        <w:rPr>
-          <w:rFonts w:ascii="Times New Roman" w:hAnsi="Times New Roman" w:cs="Times New Roman"/>
-          <w:color w:val="000000"/>
-          <w:sz w:val="24"/>
-          <w:szCs w:val="24"/>
-        </w:rPr>
-        <w:t>Disk</w:t>
-      </w:r>
-      <w:r>
-        <w:rPr>
-          <w:rFonts w:ascii="Times New Roman" w:hAnsi="Times New Roman" w:cs="Times New Roman"/>
-          <w:color w:val="000000"/>
-          <w:sz w:val="24"/>
-          <w:szCs w:val="24"/>
-        </w:rPr>
-        <w:t>.c</w:t>
-      </w:r>
-      <w:r>
-        <w:rPr>
-          <w:rFonts w:ascii="Times New Roman" w:hAnsi="Times New Roman" w:cs="Times New Roman"/>
-          <w:color w:val="000000"/>
-          <w:sz w:val="24"/>
-          <w:szCs w:val="24"/>
-        </w:rPr>
-        <w:t>,</w:t>
-      </w:r>
-      <w:r>
-        <w:rPr>
-          <w:rFonts w:ascii="Times New Roman" w:hAnsi="Times New Roman" w:cs="Times New Roman"/>
-          <w:color w:val="000000"/>
-          <w:sz w:val="24"/>
-          <w:szCs w:val="24"/>
-        </w:rPr>
-        <w:t xml:space="preserve"> the file is picked randomly so it has more reads from the secondary storage but after a while</w:t>
-      </w:r>
-      <w:r>
-        <w:rPr>
-          <w:rFonts w:ascii="Times New Roman" w:hAnsi="Times New Roman" w:cs="Times New Roman"/>
-          <w:color w:val="000000"/>
-          <w:sz w:val="24"/>
-          <w:szCs w:val="24"/>
-        </w:rPr>
-        <w:t>,</w:t>
-      </w:r>
-      <w:r>
-        <w:rPr>
-          <w:rFonts w:ascii="Times New Roman" w:hAnsi="Times New Roman" w:cs="Times New Roman"/>
-          <w:color w:val="000000"/>
-          <w:sz w:val="24"/>
-          <w:szCs w:val="24"/>
-        </w:rPr>
-        <w:t xml:space="preserve"> </w:t>
-      </w:r>
-      <w:r>
-        <w:rPr>
-          <w:rFonts w:ascii="Times New Roman" w:hAnsi="Times New Roman" w:cs="Times New Roman"/>
-          <w:color w:val="000000"/>
-          <w:sz w:val="24"/>
-          <w:szCs w:val="24"/>
-        </w:rPr>
-        <w:t>because</w:t>
-      </w:r>
-      <w:r>
-        <w:rPr>
-          <w:rFonts w:ascii="Times New Roman" w:hAnsi="Times New Roman" w:cs="Times New Roman"/>
-          <w:color w:val="000000"/>
-          <w:sz w:val="24"/>
-          <w:szCs w:val="24"/>
-        </w:rPr>
-        <w:t xml:space="preserve"> after many thousands of file</w:t>
-      </w:r>
-      <w:r>
-        <w:rPr>
-          <w:rFonts w:ascii="Times New Roman" w:hAnsi="Times New Roman" w:cs="Times New Roman"/>
-          <w:color w:val="000000"/>
-          <w:sz w:val="24"/>
-          <w:szCs w:val="24"/>
-        </w:rPr>
-        <w:t>s</w:t>
-      </w:r>
-      <w:r>
-        <w:rPr>
-          <w:rFonts w:ascii="Times New Roman" w:hAnsi="Times New Roman" w:cs="Times New Roman"/>
-          <w:color w:val="000000"/>
-          <w:sz w:val="24"/>
-          <w:szCs w:val="24"/>
-        </w:rPr>
-        <w:t xml:space="preserve"> are</w:t>
-      </w:r>
-      <w:r>
-        <w:rPr>
-          <w:rFonts w:ascii="Times New Roman" w:hAnsi="Times New Roman" w:cs="Times New Roman"/>
-          <w:color w:val="000000"/>
-          <w:sz w:val="24"/>
-          <w:szCs w:val="24"/>
-        </w:rPr>
-        <w:t xml:space="preserve"> read</w:t>
-      </w:r>
-      <w:r>
-        <w:rPr>
-          <w:rFonts w:ascii="Times New Roman" w:hAnsi="Times New Roman" w:cs="Times New Roman"/>
-          <w:color w:val="000000"/>
-          <w:sz w:val="24"/>
-          <w:szCs w:val="24"/>
-        </w:rPr>
-        <w:t>,</w:t>
-      </w:r>
-      <w:r>
-        <w:rPr>
-          <w:rFonts w:ascii="Times New Roman" w:hAnsi="Times New Roman" w:cs="Times New Roman"/>
-          <w:color w:val="000000"/>
-          <w:sz w:val="24"/>
-          <w:szCs w:val="24"/>
-        </w:rPr>
-        <w:t xml:space="preserve"> its I/O also goes to zero as the files are cached.</w:t>
-      </w:r>
-    </w:p>
-    <w:p>
-      <w:pPr>
-        <w:pStyle w:val="HTMLPreformatted"/>
-        <w:rPr>
-          <w:rFonts w:ascii="Times New Roman" w:hAnsi="Times New Roman" w:cs="Times New Roman"/>
-          <w:color w:val="000000"/>
-          <w:sz w:val="21"/>
-          <w:szCs w:val="21"/>
         </w:rPr>
       </w:pPr>
       <w:r>
@@ -2894,12 +2857,11 @@
           <w:rFonts w:ascii="Times New Roman" w:hAnsi="Times New Roman" w:cs="Times New Roman"/>
           <w:noProof/>
         </w:rPr>
-        <w:lastRenderedPageBreak/>
         <w:drawing>
-          <wp:inline distT="0" distB="0" distL="0" distR="0" wp14:anchorId="2975562C" wp14:editId="74E90D36">
-            <wp:extent cx="6011377" cy="2812211"/>
-            <wp:effectExtent l="0" t="0" r="8890" b="7620"/>
-            <wp:docPr id="11" name="Picture 11"/>
+          <wp:inline distT="0" distB="0" distL="0" distR="0" wp14:anchorId="3E966B1F" wp14:editId="00042AF6">
+            <wp:extent cx="5943600" cy="415290"/>
+            <wp:effectExtent l="0" t="0" r="0" b="3810"/>
+            <wp:docPr id="13" name="Picture 13"/>
             <wp:cNvGraphicFramePr>
               <a:graphicFrameLocks xmlns:a="http://schemas.openxmlformats.org/drawingml/2006/main" noChangeAspect="1"/>
             </wp:cNvGraphicFramePr>
@@ -2919,6 +2881,403 @@
                   <pic:spPr>
                     <a:xfrm>
                       <a:off x="0" y="0"/>
+                      <a:ext cx="5943600" cy="415290"/>
+                    </a:xfrm>
+                    <a:prstGeom prst="rect">
+                      <a:avLst/>
+                    </a:prstGeom>
+                  </pic:spPr>
+                </pic:pic>
+              </a:graphicData>
+            </a:graphic>
+          </wp:inline>
+        </w:drawing>
+      </w:r>
+    </w:p>
+    <w:p>
+      <w:pPr>
+        <w:jc w:val="center"/>
+        <w:rPr>
+          <w:rFonts w:ascii="Times New Roman" w:hAnsi="Times New Roman" w:cs="Times New Roman"/>
+          <w:sz w:val="20"/>
+          <w:szCs w:val="20"/>
+        </w:rPr>
+      </w:pPr>
+      <w:r>
+        <w:rPr>
+          <w:rFonts w:ascii="Times New Roman" w:hAnsi="Times New Roman" w:cs="Times New Roman"/>
+          <w:sz w:val="20"/>
+          <w:szCs w:val="20"/>
+        </w:rPr>
+        <w:t>Fig: Ps memory output for memory2.c</w:t>
+      </w:r>
+    </w:p>
+    <w:p>
+      <w:pPr>
+        <w:rPr>
+          <w:rFonts w:ascii="Times New Roman" w:hAnsi="Times New Roman" w:cs="Times New Roman"/>
+          <w:sz w:val="24"/>
+          <w:szCs w:val="24"/>
+        </w:rPr>
+      </w:pPr>
+      <w:r>
+        <w:rPr>
+          <w:rFonts w:ascii="Times New Roman" w:hAnsi="Times New Roman" w:cs="Times New Roman"/>
+          <w:sz w:val="24"/>
+          <w:szCs w:val="24"/>
+        </w:rPr>
+        <w:t>Memory2.c has more memory allocation as it has more instructions then memory1.c</w:t>
+      </w:r>
+      <w:r>
+        <w:rPr>
+          <w:rFonts w:ascii="Times New Roman" w:hAnsi="Times New Roman" w:cs="Times New Roman"/>
+          <w:sz w:val="24"/>
+          <w:szCs w:val="24"/>
+        </w:rPr>
+        <w:t>.</w:t>
+      </w:r>
+    </w:p>
+    <w:p>
+      <w:pPr>
+        <w:rPr>
+          <w:rFonts w:ascii="Times New Roman" w:hAnsi="Times New Roman" w:cs="Times New Roman"/>
+          <w:b/>
+          <w:bCs/>
+          <w:sz w:val="28"/>
+          <w:szCs w:val="28"/>
+        </w:rPr>
+      </w:pPr>
+      <w:r>
+        <w:rPr>
+          <w:rFonts w:ascii="Times New Roman" w:hAnsi="Times New Roman" w:cs="Times New Roman"/>
+          <w:b/>
+          <w:bCs/>
+          <w:sz w:val="28"/>
+          <w:szCs w:val="28"/>
+        </w:rPr>
+        <w:t xml:space="preserve">Q5) </w:t>
+      </w:r>
+      <w:r>
+        <w:rPr>
+          <w:rFonts w:ascii="Times New Roman" w:hAnsi="Times New Roman" w:cs="Times New Roman"/>
+          <w:b/>
+          <w:bCs/>
+          <w:sz w:val="28"/>
+          <w:szCs w:val="28"/>
+        </w:rPr>
+        <w:t>Disk Utilization:</w:t>
+      </w:r>
+    </w:p>
+    <w:p>
+      <w:pPr>
+        <w:pStyle w:val="HTMLPreformatted"/>
+        <w:rPr>
+          <w:rFonts w:ascii="Times New Roman" w:hAnsi="Times New Roman" w:cs="Times New Roman"/>
+          <w:color w:val="000000"/>
+          <w:sz w:val="24"/>
+          <w:szCs w:val="24"/>
+        </w:rPr>
+      </w:pPr>
+      <w:r>
+        <w:rPr>
+          <w:rFonts w:ascii="Times New Roman" w:hAnsi="Times New Roman" w:cs="Times New Roman"/>
+          <w:color w:val="000000"/>
+          <w:sz w:val="24"/>
+          <w:szCs w:val="24"/>
+        </w:rPr>
+        <w:t xml:space="preserve">As in </w:t>
+      </w:r>
+      <w:r>
+        <w:rPr>
+          <w:rFonts w:ascii="Times New Roman" w:hAnsi="Times New Roman" w:cs="Times New Roman"/>
+          <w:color w:val="000000"/>
+          <w:sz w:val="24"/>
+          <w:szCs w:val="24"/>
+        </w:rPr>
+        <w:t>Disk</w:t>
+      </w:r>
+      <w:r>
+        <w:rPr>
+          <w:rFonts w:ascii="Times New Roman" w:hAnsi="Times New Roman" w:cs="Times New Roman"/>
+          <w:color w:val="000000"/>
+          <w:sz w:val="24"/>
+          <w:szCs w:val="24"/>
+        </w:rPr>
+        <w:t>1.c same file is being read so it is stored in the cache and the I/O read become zero very quickly.</w:t>
+      </w:r>
+    </w:p>
+    <w:p>
+      <w:pPr>
+        <w:pStyle w:val="HTMLPreformatted"/>
+        <w:rPr>
+          <w:rFonts w:ascii="Times New Roman" w:hAnsi="Times New Roman" w:cs="Times New Roman"/>
+          <w:color w:val="000000"/>
+          <w:sz w:val="22"/>
+          <w:szCs w:val="22"/>
+        </w:rPr>
+      </w:pPr>
+      <w:r>
+        <w:rPr>
+          <w:rFonts w:ascii="Times New Roman" w:hAnsi="Times New Roman" w:cs="Times New Roman"/>
+          <w:noProof/>
+          <w:sz w:val="22"/>
+          <w:szCs w:val="22"/>
+        </w:rPr>
+        <w:lastRenderedPageBreak/>
+        <w:drawing>
+          <wp:inline distT="0" distB="0" distL="0" distR="0" wp14:anchorId="5ADA6769" wp14:editId="0AD72618">
+            <wp:extent cx="5943600" cy="2695575"/>
+            <wp:effectExtent l="0" t="0" r="0" b="9525"/>
+            <wp:docPr id="15" name="Picture 15"/>
+            <wp:cNvGraphicFramePr>
+              <a:graphicFrameLocks xmlns:a="http://schemas.openxmlformats.org/drawingml/2006/main" noChangeAspect="1"/>
+            </wp:cNvGraphicFramePr>
+            <a:graphic xmlns:a="http://schemas.openxmlformats.org/drawingml/2006/main">
+              <a:graphicData uri="http://schemas.openxmlformats.org/drawingml/2006/picture">
+                <pic:pic xmlns:pic="http://schemas.openxmlformats.org/drawingml/2006/picture">
+                  <pic:nvPicPr>
+                    <pic:cNvPr id="1" name=""/>
+                    <pic:cNvPicPr/>
+                  </pic:nvPicPr>
+                  <pic:blipFill>
+                    <a:blip r:embed="rId19"/>
+                    <a:stretch>
+                      <a:fillRect/>
+                    </a:stretch>
+                  </pic:blipFill>
+                  <pic:spPr>
+                    <a:xfrm>
+                      <a:off x="0" y="0"/>
+                      <a:ext cx="5943600" cy="2695575"/>
+                    </a:xfrm>
+                    <a:prstGeom prst="rect">
+                      <a:avLst/>
+                    </a:prstGeom>
+                  </pic:spPr>
+                </pic:pic>
+              </a:graphicData>
+            </a:graphic>
+          </wp:inline>
+        </w:drawing>
+      </w:r>
+      <w:r>
+        <w:rPr>
+          <w:rFonts w:ascii="Times New Roman" w:hAnsi="Times New Roman" w:cs="Times New Roman"/>
+          <w:color w:val="000000"/>
+          <w:sz w:val="22"/>
+          <w:szCs w:val="22"/>
+        </w:rPr>
+        <w:softHyphen/>
+      </w:r>
+    </w:p>
+    <w:p>
+      <w:pPr>
+        <w:pStyle w:val="HTMLPreformatted"/>
+        <w:jc w:val="center"/>
+        <w:rPr>
+          <w:rFonts w:ascii="Times New Roman" w:hAnsi="Times New Roman" w:cs="Times New Roman"/>
+          <w:color w:val="000000"/>
+          <w:sz w:val="22"/>
+          <w:szCs w:val="22"/>
+        </w:rPr>
+      </w:pPr>
+      <w:r>
+        <w:rPr>
+          <w:rFonts w:ascii="Times New Roman" w:hAnsi="Times New Roman" w:cs="Times New Roman"/>
+          <w:color w:val="000000"/>
+          <w:sz w:val="22"/>
+          <w:szCs w:val="22"/>
+        </w:rPr>
+        <w:t>Fig: Output of iostat during disk1.c execution</w:t>
+      </w:r>
+    </w:p>
+    <w:p>
+      <w:pPr>
+        <w:pStyle w:val="HTMLPreformatted"/>
+        <w:rPr>
+          <w:rFonts w:ascii="Times New Roman" w:hAnsi="Times New Roman" w:cs="Times New Roman"/>
+          <w:color w:val="000000"/>
+          <w:sz w:val="22"/>
+          <w:szCs w:val="22"/>
+        </w:rPr>
+      </w:pPr>
+    </w:p>
+    <w:p>
+      <w:pPr>
+        <w:pStyle w:val="HTMLPreformatted"/>
+        <w:rPr>
+          <w:rFonts w:ascii="Times New Roman" w:hAnsi="Times New Roman" w:cs="Times New Roman"/>
+          <w:color w:val="000000"/>
+          <w:sz w:val="24"/>
+          <w:szCs w:val="24"/>
+        </w:rPr>
+      </w:pPr>
+      <w:r>
+        <w:rPr>
+          <w:rFonts w:ascii="Times New Roman" w:hAnsi="Times New Roman" w:cs="Times New Roman"/>
+          <w:color w:val="000000"/>
+          <w:sz w:val="24"/>
+          <w:szCs w:val="24"/>
+        </w:rPr>
+        <w:t xml:space="preserve">In </w:t>
+      </w:r>
+      <w:r>
+        <w:rPr>
+          <w:rFonts w:ascii="Times New Roman" w:hAnsi="Times New Roman" w:cs="Times New Roman"/>
+          <w:color w:val="000000"/>
+          <w:sz w:val="24"/>
+          <w:szCs w:val="24"/>
+        </w:rPr>
+        <w:t>Disk</w:t>
+      </w:r>
+      <w:r>
+        <w:rPr>
+          <w:rFonts w:ascii="Times New Roman" w:hAnsi="Times New Roman" w:cs="Times New Roman"/>
+          <w:color w:val="000000"/>
+          <w:sz w:val="24"/>
+          <w:szCs w:val="24"/>
+        </w:rPr>
+        <w:t>.c</w:t>
+      </w:r>
+      <w:r>
+        <w:rPr>
+          <w:rFonts w:ascii="Times New Roman" w:hAnsi="Times New Roman" w:cs="Times New Roman"/>
+          <w:color w:val="000000"/>
+          <w:sz w:val="24"/>
+          <w:szCs w:val="24"/>
+        </w:rPr>
+        <w:t>,</w:t>
+      </w:r>
+      <w:r>
+        <w:rPr>
+          <w:rFonts w:ascii="Times New Roman" w:hAnsi="Times New Roman" w:cs="Times New Roman"/>
+          <w:color w:val="000000"/>
+          <w:sz w:val="24"/>
+          <w:szCs w:val="24"/>
+        </w:rPr>
+        <w:t xml:space="preserve"> the file is picked randomly so it has more reads from the secondary storage but after a while</w:t>
+      </w:r>
+      <w:r>
+        <w:rPr>
+          <w:rFonts w:ascii="Times New Roman" w:hAnsi="Times New Roman" w:cs="Times New Roman"/>
+          <w:color w:val="000000"/>
+          <w:sz w:val="24"/>
+          <w:szCs w:val="24"/>
+        </w:rPr>
+        <w:t>,</w:t>
+      </w:r>
+      <w:r>
+        <w:rPr>
+          <w:rFonts w:ascii="Times New Roman" w:hAnsi="Times New Roman" w:cs="Times New Roman"/>
+          <w:color w:val="000000"/>
+          <w:sz w:val="24"/>
+          <w:szCs w:val="24"/>
+        </w:rPr>
+        <w:t xml:space="preserve"> </w:t>
+      </w:r>
+      <w:r>
+        <w:rPr>
+          <w:rFonts w:ascii="Times New Roman" w:hAnsi="Times New Roman" w:cs="Times New Roman"/>
+          <w:color w:val="000000"/>
+          <w:sz w:val="24"/>
+          <w:szCs w:val="24"/>
+        </w:rPr>
+        <w:t>because</w:t>
+      </w:r>
+      <w:r>
+        <w:rPr>
+          <w:rFonts w:ascii="Times New Roman" w:hAnsi="Times New Roman" w:cs="Times New Roman"/>
+          <w:color w:val="000000"/>
+          <w:sz w:val="24"/>
+          <w:szCs w:val="24"/>
+        </w:rPr>
+        <w:t xml:space="preserve"> after many thousands of file</w:t>
+      </w:r>
+      <w:r>
+        <w:rPr>
+          <w:rFonts w:ascii="Times New Roman" w:hAnsi="Times New Roman" w:cs="Times New Roman"/>
+          <w:color w:val="000000"/>
+          <w:sz w:val="24"/>
+          <w:szCs w:val="24"/>
+        </w:rPr>
+        <w:t>s</w:t>
+      </w:r>
+      <w:r>
+        <w:rPr>
+          <w:rFonts w:ascii="Times New Roman" w:hAnsi="Times New Roman" w:cs="Times New Roman"/>
+          <w:color w:val="000000"/>
+          <w:sz w:val="24"/>
+          <w:szCs w:val="24"/>
+        </w:rPr>
+        <w:t xml:space="preserve"> are</w:t>
+      </w:r>
+      <w:r>
+        <w:rPr>
+          <w:rFonts w:ascii="Times New Roman" w:hAnsi="Times New Roman" w:cs="Times New Roman"/>
+          <w:color w:val="000000"/>
+          <w:sz w:val="24"/>
+          <w:szCs w:val="24"/>
+        </w:rPr>
+        <w:t xml:space="preserve"> read</w:t>
+      </w:r>
+      <w:r>
+        <w:rPr>
+          <w:rFonts w:ascii="Times New Roman" w:hAnsi="Times New Roman" w:cs="Times New Roman"/>
+          <w:color w:val="000000"/>
+          <w:sz w:val="24"/>
+          <w:szCs w:val="24"/>
+        </w:rPr>
+        <w:t>,</w:t>
+      </w:r>
+      <w:r>
+        <w:rPr>
+          <w:rFonts w:ascii="Times New Roman" w:hAnsi="Times New Roman" w:cs="Times New Roman"/>
+          <w:color w:val="000000"/>
+          <w:sz w:val="24"/>
+          <w:szCs w:val="24"/>
+        </w:rPr>
+        <w:t xml:space="preserve"> its I/O also goes to zero as the files are cached.</w:t>
+      </w:r>
+    </w:p>
+    <w:p>
+      <w:pPr>
+        <w:pStyle w:val="HTMLPreformatted"/>
+        <w:rPr>
+          <w:rFonts w:ascii="Times New Roman" w:hAnsi="Times New Roman" w:cs="Times New Roman"/>
+          <w:color w:val="000000"/>
+          <w:sz w:val="21"/>
+          <w:szCs w:val="21"/>
+        </w:rPr>
+      </w:pPr>
+      <w:r>
+        <w:rPr>
+          <w:rFonts w:ascii="Times New Roman" w:hAnsi="Times New Roman" w:cs="Times New Roman"/>
+          <w:noProof/>
+        </w:rPr>
+        <w:drawing>
+          <wp:inline distT="0" distB="0" distL="0" distR="0" wp14:anchorId="2975562C" wp14:editId="74E90D36">
+            <wp:extent cx="6011377" cy="2812211"/>
+            <wp:effectExtent l="0" t="0" r="8890" b="7620"/>
+            <wp:docPr id="11" name="Picture 11"/>
+            <wp:cNvGraphicFramePr>
+              <a:graphicFrameLocks xmlns:a="http://schemas.openxmlformats.org/drawingml/2006/main" noChangeAspect="1"/>
+            </wp:cNvGraphicFramePr>
+            <a:graphic xmlns:a="http://schemas.openxmlformats.org/drawingml/2006/main">
+              <a:graphicData uri="http://schemas.openxmlformats.org/drawingml/2006/picture">
+                <pic:pic xmlns:pic="http://schemas.openxmlformats.org/drawingml/2006/picture">
+                  <pic:nvPicPr>
+                    <pic:cNvPr id="1" name=""/>
+                    <pic:cNvPicPr/>
+                  </pic:nvPicPr>
+                  <pic:blipFill>
+                    <a:blip r:embed="rId20"/>
+                    <a:stretch>
+                      <a:fillRect/>
+                    </a:stretch>
+                  </pic:blipFill>
+                  <pic:spPr>
+                    <a:xfrm>
+                      <a:off x="0" y="0"/>
                       <a:ext cx="6081879" cy="2845193"/>
                     </a:xfrm>
                     <a:prstGeom prst="rect">
@@ -2983,6 +3342,44 @@
     </w:p>
     <w:p>
       <w:pPr>
+        <w:tabs>
+          <w:tab w:val="left" w:pos="916"/>
+          <w:tab w:val="left" w:pos="1832"/>
+          <w:tab w:val="left" w:pos="2748"/>
+          <w:tab w:val="left" w:pos="3664"/>
+          <w:tab w:val="left" w:pos="4580"/>
+          <w:tab w:val="left" w:pos="5496"/>
+          <w:tab w:val="left" w:pos="6412"/>
+          <w:tab w:val="left" w:pos="7328"/>
+          <w:tab w:val="left" w:pos="8244"/>
+          <w:tab w:val="left" w:pos="9160"/>
+          <w:tab w:val="left" w:pos="10076"/>
+          <w:tab w:val="left" w:pos="10992"/>
+          <w:tab w:val="left" w:pos="11908"/>
+          <w:tab w:val="left" w:pos="12824"/>
+          <w:tab w:val="left" w:pos="13740"/>
+          <w:tab w:val="left" w:pos="14656"/>
+        </w:tabs>
+        <w:spacing w:after="0" w:line="240" w:lineRule="auto"/>
+        <w:textAlignment w:val="baseline"/>
+        <w:rPr>
+          <w:rFonts w:ascii="Times New Roman" w:eastAsia="Times New Roman" w:hAnsi="Times New Roman" w:cs="Times New Roman"/>
+          <w:sz w:val="24"/>
+          <w:szCs w:val="24"/>
+        </w:rPr>
+      </w:pPr>
+      <w:r>
+        <w:rPr>
+          <w:rFonts w:ascii="Times New Roman" w:eastAsia="Times New Roman" w:hAnsi="Times New Roman" w:cs="Times New Roman"/>
+          <w:sz w:val="24"/>
+          <w:szCs w:val="24"/>
+          <w:bdr w:val="none" w:sz="0" w:space="0" w:color="auto" w:frame="1"/>
+        </w:rPr>
+        <w:t>sudo sh -c 'echo 3 &gt;/proc/sys/vm/drop_caches'</w:t>
+      </w:r>
+    </w:p>
+    <w:p>
+      <w:pPr>
         <w:pStyle w:val="HTMLPreformatted"/>
         <w:rPr>
           <w:rFonts w:ascii="Times New Roman" w:hAnsi="Times New Roman" w:cs="Times New Roman"/>
@@ -2991,24 +3388,6 @@
           <w:szCs w:val="24"/>
         </w:rPr>
       </w:pPr>
-      <w:r>
-        <w:rPr>
-          <w:rFonts w:ascii="Times New Roman" w:hAnsi="Times New Roman" w:cs="Times New Roman"/>
-          <w:color w:val="000000"/>
-          <w:sz w:val="24"/>
-          <w:szCs w:val="24"/>
-        </w:rPr>
-        <w:t>sync; echo 3 &gt; /proc/sys/vm/drop_caches</w:t>
-      </w:r>
-      <w:r>
-        <w:rPr>
-          <w:rFonts w:ascii="Times New Roman" w:hAnsi="Times New Roman" w:cs="Times New Roman"/>
-          <w:color w:val="000000"/>
-          <w:sz w:val="24"/>
-          <w:szCs w:val="24"/>
-        </w:rPr>
-        <w:t>;</w:t>
-      </w:r>
     </w:p>
     <w:sectPr>
       <w:type w:val="continuous"/>
@@ -4561,6 +4940,19 @@
       </w:tcPr>
     </w:tblStylePr>
   </w:style>
+  <w:style w:type="character" w:styleId="HTMLCode">
+    <w:name w:val="HTML Code"/>
+    <w:basedOn w:val="DefaultParagraphFont"/>
+    <w:uiPriority w:val="99"/>
+    <w:semiHidden/>
+    <w:unhideWhenUsed/>
+    <w:rsid w:val="00D6345C"/>
+    <w:rPr>
+      <w:rFonts w:ascii="Courier New" w:eastAsia="Times New Roman" w:hAnsi="Courier New" w:cs="Courier New"/>
+      <w:sz w:val="20"/>
+      <w:szCs w:val="20"/>
+    </w:rPr>
+  </w:style>
 </w:styles>
 </file>
 
